--- a/C#-B语言解析器分析报告.docx
+++ b/C#-B语言解析器分析报告.docx
@@ -61,7 +61,7 @@
                     </pic:cNvPicPr>
                   </pic:nvPicPr>
                   <pic:blipFill>
-                    <a:blip r:embed="rId6"/>
+                    <a:blip r:embed="rId8"/>
                     <a:stretch>
                       <a:fillRect/>
                     </a:stretch>
@@ -172,7 +172,7 @@
           <w:sz w:val="52"/>
           <w:szCs w:val="52"/>
         </w:rPr>
-        <w:t>《</w:t>
+        <w:t>《软件构造》解析器</w:t>
       </w:r>
       <w:r>
         <w:rPr>
@@ -182,50 +182,20 @@
           <w:sz w:val="52"/>
           <w:szCs w:val="52"/>
         </w:rPr>
-        <w:t>软件构造</w:t>
-      </w:r>
-      <w:r>
-        <w:rPr>
-          <w:rFonts w:ascii="宋体" w:hAnsi="宋体" w:cs="宋体" w:hint="eastAsia"/>
+        <w:t>报告</w:t>
+      </w:r>
+    </w:p>
+    <w:p>
+      <w:pPr>
+        <w:ind w:firstLineChars="28" w:firstLine="146"/>
+        <w:jc w:val="center"/>
+        <w:rPr>
+          <w:rFonts w:ascii="宋体" w:hAnsi="宋体" w:cs="宋体"/>
           <w:b/>
           <w:bCs/>
           <w:sz w:val="52"/>
           <w:szCs w:val="52"/>
         </w:rPr>
-        <w:t>》</w:t>
-      </w:r>
-      <w:r>
-        <w:rPr>
-          <w:rFonts w:ascii="宋体" w:hAnsi="宋体" w:cs="宋体" w:hint="eastAsia"/>
-          <w:b/>
-          <w:bCs/>
-          <w:sz w:val="52"/>
-          <w:szCs w:val="52"/>
-        </w:rPr>
-        <w:t>解析器实验</w:t>
-      </w:r>
-      <w:r>
-        <w:rPr>
-          <w:rFonts w:ascii="宋体" w:hAnsi="宋体" w:cs="宋体" w:hint="eastAsia"/>
-          <w:b/>
-          <w:bCs/>
-          <w:sz w:val="52"/>
-          <w:szCs w:val="52"/>
-        </w:rPr>
-        <w:t>报告</w:t>
-      </w:r>
-    </w:p>
-    <w:p>
-      <w:pPr>
-        <w:ind w:firstLineChars="28" w:firstLine="146"/>
-        <w:jc w:val="center"/>
-        <w:rPr>
-          <w:rFonts w:ascii="宋体" w:hAnsi="宋体" w:cs="宋体"/>
-          <w:b/>
-          <w:bCs/>
-          <w:sz w:val="52"/>
-          <w:szCs w:val="52"/>
-        </w:rPr>
       </w:pPr>
     </w:p>
     <w:p>
@@ -247,18 +217,20 @@
           <w:sz w:val="32"/>
           <w:szCs w:val="32"/>
         </w:rPr>
-        <w:t>设计题目：</w:t>
-      </w:r>
-      <w:r>
-        <w:rPr>
-          <w:rFonts w:ascii="宋体" w:hAnsi="宋体" w:cs="宋体" w:hint="eastAsia"/>
+        <w:t>设计题目： C#--B语言解析器</w:t>
+      </w:r>
+    </w:p>
+    <w:p>
+      <w:pPr>
+        <w:ind w:left="1260"/>
+        <w:rPr>
+          <w:rFonts w:ascii="宋体" w:hAnsi="宋体" w:cs="宋体"/>
           <w:b/>
           <w:bCs/>
           <w:sz w:val="32"/>
           <w:szCs w:val="32"/>
         </w:rPr>
-        <w:t xml:space="preserve"> C#--B</w:t>
-      </w:r>
+      </w:pPr>
       <w:r>
         <w:rPr>
           <w:rFonts w:ascii="宋体" w:hAnsi="宋体" w:cs="宋体" w:hint="eastAsia"/>
@@ -267,7 +239,7 @@
           <w:sz w:val="32"/>
           <w:szCs w:val="32"/>
         </w:rPr>
-        <w:t>语言解析器</w:t>
+        <w:t>专业班级： 软件工程16-2班</w:t>
       </w:r>
     </w:p>
     <w:p>
@@ -289,296 +261,7 @@
           <w:sz w:val="32"/>
           <w:szCs w:val="32"/>
         </w:rPr>
-        <w:t>专业班级：</w:t>
-      </w:r>
-      <w:r>
-        <w:rPr>
-          <w:rFonts w:ascii="宋体" w:hAnsi="宋体" w:cs="宋体" w:hint="eastAsia"/>
-          <w:b/>
-          <w:bCs/>
-          <w:sz w:val="32"/>
-          <w:szCs w:val="32"/>
-        </w:rPr>
-        <w:t xml:space="preserve"> </w:t>
-      </w:r>
-      <w:r>
-        <w:rPr>
-          <w:rFonts w:ascii="宋体" w:hAnsi="宋体" w:cs="宋体" w:hint="eastAsia"/>
-          <w:b/>
-          <w:bCs/>
-          <w:sz w:val="32"/>
-          <w:szCs w:val="32"/>
-        </w:rPr>
-        <w:t>软件工程</w:t>
-      </w:r>
-      <w:r>
-        <w:rPr>
-          <w:rFonts w:ascii="宋体" w:hAnsi="宋体" w:cs="宋体" w:hint="eastAsia"/>
-          <w:b/>
-          <w:bCs/>
-          <w:sz w:val="32"/>
-          <w:szCs w:val="32"/>
-        </w:rPr>
-        <w:t>16-2</w:t>
-      </w:r>
-      <w:r>
-        <w:rPr>
-          <w:rFonts w:ascii="宋体" w:hAnsi="宋体" w:cs="宋体" w:hint="eastAsia"/>
-          <w:b/>
-          <w:bCs/>
-          <w:sz w:val="32"/>
-          <w:szCs w:val="32"/>
-        </w:rPr>
-        <w:t>班</w:t>
-      </w:r>
-    </w:p>
-    <w:p>
-      <w:pPr>
-        <w:ind w:left="1260"/>
-        <w:rPr>
-          <w:rFonts w:ascii="宋体" w:hAnsi="宋体" w:cs="宋体"/>
-          <w:b/>
-          <w:bCs/>
-          <w:sz w:val="32"/>
-          <w:szCs w:val="32"/>
-        </w:rPr>
-      </w:pPr>
-      <w:r>
-        <w:rPr>
-          <w:rFonts w:ascii="宋体" w:hAnsi="宋体" w:cs="宋体" w:hint="eastAsia"/>
-          <w:b/>
-          <w:bCs/>
-          <w:sz w:val="32"/>
-          <w:szCs w:val="32"/>
-        </w:rPr>
-        <w:t>指导老师：</w:t>
-      </w:r>
-      <w:r>
-        <w:rPr>
-          <w:rFonts w:ascii="宋体" w:hAnsi="宋体" w:cs="宋体" w:hint="eastAsia"/>
-          <w:b/>
-          <w:bCs/>
-          <w:sz w:val="32"/>
-          <w:szCs w:val="32"/>
-        </w:rPr>
-        <w:t xml:space="preserve"> </w:t>
-      </w:r>
-      <w:r>
-        <w:rPr>
-          <w:rFonts w:ascii="宋体" w:hAnsi="宋体" w:cs="宋体" w:hint="eastAsia"/>
-          <w:b/>
-          <w:bCs/>
-          <w:sz w:val="32"/>
-          <w:szCs w:val="32"/>
-        </w:rPr>
-        <w:t>朱少民</w:t>
-      </w:r>
-    </w:p>
-    <w:p>
-      <w:pPr>
-        <w:ind w:left="1260"/>
-        <w:rPr>
-          <w:rFonts w:ascii="宋体" w:hAnsi="宋体" w:cs="宋体"/>
-          <w:b/>
-          <w:bCs/>
-          <w:sz w:val="32"/>
-          <w:szCs w:val="32"/>
-        </w:rPr>
-      </w:pPr>
-      <w:r>
-        <w:rPr>
-          <w:rFonts w:ascii="宋体" w:hAnsi="宋体" w:cs="宋体" w:hint="eastAsia"/>
-          <w:b/>
-          <w:bCs/>
-          <w:sz w:val="32"/>
-          <w:szCs w:val="32"/>
-        </w:rPr>
-        <w:t>组号：六</w:t>
-      </w:r>
-    </w:p>
-    <w:p>
-      <w:pPr>
-        <w:ind w:left="1260"/>
-        <w:rPr>
-          <w:rFonts w:ascii="宋体" w:hAnsi="宋体" w:cs="宋体"/>
-          <w:b/>
-          <w:bCs/>
-          <w:sz w:val="32"/>
-          <w:szCs w:val="32"/>
-        </w:rPr>
-      </w:pPr>
-      <w:r>
-        <w:rPr>
-          <w:rFonts w:ascii="宋体" w:hAnsi="宋体" w:cs="宋体" w:hint="eastAsia"/>
-          <w:b/>
-          <w:bCs/>
-          <w:sz w:val="32"/>
-          <w:szCs w:val="32"/>
-        </w:rPr>
-        <w:t>小组成员：</w:t>
-      </w:r>
-      <w:r>
-        <w:rPr>
-          <w:rFonts w:ascii="宋体" w:hAnsi="宋体" w:cs="宋体" w:hint="eastAsia"/>
-          <w:b/>
-          <w:bCs/>
-          <w:sz w:val="32"/>
-          <w:szCs w:val="32"/>
-        </w:rPr>
-        <w:tab/>
-        <w:t xml:space="preserve"> </w:t>
-      </w:r>
-      <w:r>
-        <w:rPr>
-          <w:rFonts w:ascii="宋体" w:hAnsi="宋体" w:cs="宋体" w:hint="eastAsia"/>
-          <w:b/>
-          <w:bCs/>
-          <w:sz w:val="32"/>
-          <w:szCs w:val="32"/>
-        </w:rPr>
-        <w:t>组长：赵鹏举</w:t>
-      </w:r>
-      <w:r>
-        <w:rPr>
-          <w:rFonts w:ascii="宋体" w:hAnsi="宋体" w:cs="宋体" w:hint="eastAsia"/>
-          <w:b/>
-          <w:bCs/>
-          <w:sz w:val="32"/>
-          <w:szCs w:val="32"/>
-        </w:rPr>
-        <w:t xml:space="preserve">   2016215186</w:t>
-      </w:r>
-    </w:p>
-    <w:p>
-      <w:pPr>
-        <w:ind w:firstLineChars="989" w:firstLine="3177"/>
-        <w:rPr>
-          <w:rFonts w:ascii="宋体" w:hAnsi="宋体" w:cs="宋体"/>
-          <w:b/>
-          <w:bCs/>
-          <w:sz w:val="32"/>
-          <w:szCs w:val="32"/>
-        </w:rPr>
-      </w:pPr>
-      <w:r>
-        <w:rPr>
-          <w:rFonts w:ascii="宋体" w:hAnsi="宋体" w:cs="宋体" w:hint="eastAsia"/>
-          <w:b/>
-          <w:bCs/>
-          <w:sz w:val="32"/>
-          <w:szCs w:val="32"/>
-        </w:rPr>
-        <w:t>组员：贾定坤</w:t>
-      </w:r>
-      <w:r>
-        <w:rPr>
-          <w:rFonts w:ascii="宋体" w:hAnsi="宋体" w:cs="宋体" w:hint="eastAsia"/>
-          <w:b/>
-          <w:bCs/>
-          <w:sz w:val="32"/>
-          <w:szCs w:val="32"/>
-        </w:rPr>
-        <w:tab/>
-        <w:t>2016215154</w:t>
-      </w:r>
-    </w:p>
-    <w:p>
-      <w:pPr>
-        <w:ind w:firstLineChars="1300" w:firstLine="4176"/>
-        <w:rPr>
-          <w:rFonts w:ascii="宋体" w:hAnsi="宋体" w:cs="宋体"/>
-          <w:b/>
-          <w:bCs/>
-          <w:sz w:val="32"/>
-          <w:szCs w:val="32"/>
-        </w:rPr>
-      </w:pPr>
-      <w:r>
-        <w:rPr>
-          <w:rFonts w:ascii="宋体" w:hAnsi="宋体" w:cs="宋体" w:hint="eastAsia"/>
-          <w:b/>
-          <w:bCs/>
-          <w:sz w:val="32"/>
-          <w:szCs w:val="32"/>
-        </w:rPr>
-        <w:t>范凯丽</w:t>
-      </w:r>
-      <w:r>
-        <w:rPr>
-          <w:rFonts w:ascii="宋体" w:hAnsi="宋体" w:cs="宋体" w:hint="eastAsia"/>
-          <w:b/>
-          <w:bCs/>
-          <w:sz w:val="32"/>
-          <w:szCs w:val="32"/>
-        </w:rPr>
-        <w:tab/>
-        <w:t>2016215178</w:t>
-      </w:r>
-    </w:p>
-    <w:p>
-      <w:pPr>
-        <w:ind w:left="3780" w:firstLine="420"/>
-        <w:rPr>
-          <w:rFonts w:ascii="宋体" w:hAnsi="宋体" w:cs="宋体"/>
-          <w:b/>
-          <w:bCs/>
-          <w:sz w:val="32"/>
-          <w:szCs w:val="32"/>
-        </w:rPr>
-      </w:pPr>
-      <w:r>
-        <w:rPr>
-          <w:rFonts w:ascii="宋体" w:hAnsi="宋体" w:cs="宋体" w:hint="eastAsia"/>
-          <w:b/>
-          <w:bCs/>
-          <w:sz w:val="32"/>
-          <w:szCs w:val="32"/>
-        </w:rPr>
-        <w:t>段风志</w:t>
-      </w:r>
-      <w:r>
-        <w:rPr>
-          <w:rFonts w:ascii="宋体" w:hAnsi="宋体" w:cs="宋体" w:hint="eastAsia"/>
-          <w:b/>
-          <w:bCs/>
-          <w:sz w:val="32"/>
-          <w:szCs w:val="32"/>
-        </w:rPr>
-        <w:tab/>
-        <w:t>2016214150</w:t>
-      </w:r>
-    </w:p>
-    <w:p>
-      <w:pPr>
-        <w:ind w:left="1260" w:firstLineChars="900" w:firstLine="2891"/>
-        <w:rPr>
-          <w:rFonts w:ascii="宋体" w:hAnsi="宋体" w:cs="宋体"/>
-          <w:b/>
-          <w:bCs/>
-          <w:sz w:val="32"/>
-          <w:szCs w:val="32"/>
-        </w:rPr>
-      </w:pPr>
-      <w:r>
-        <w:rPr>
-          <w:rFonts w:ascii="宋体" w:hAnsi="宋体" w:cs="宋体" w:hint="eastAsia"/>
-          <w:b/>
-          <w:bCs/>
-          <w:sz w:val="32"/>
-          <w:szCs w:val="32"/>
-        </w:rPr>
-        <w:t>石晗钰</w:t>
-      </w:r>
-      <w:r>
-        <w:rPr>
-          <w:rFonts w:ascii="宋体" w:hAnsi="宋体" w:cs="宋体" w:hint="eastAsia"/>
-          <w:b/>
-          <w:bCs/>
-          <w:sz w:val="32"/>
-          <w:szCs w:val="32"/>
-        </w:rPr>
-        <w:tab/>
-        <w:t>2016215184</w:t>
+        <w:t>指导老师： 朱少民</w:t>
       </w:r>
     </w:p>
     <w:p>
@@ -615,39 +298,7 @@
           <w:sz w:val="44"/>
           <w:szCs w:val="52"/>
         </w:rPr>
-        <w:t>201</w:t>
-      </w:r>
-      <w:r>
-        <w:rPr>
-          <w:rFonts w:ascii="宋体" w:hAnsi="宋体" w:cs="宋体" w:hint="eastAsia"/>
-          <w:sz w:val="44"/>
-          <w:szCs w:val="52"/>
-        </w:rPr>
-        <w:t>8</w:t>
-      </w:r>
-      <w:r>
-        <w:rPr>
-          <w:rFonts w:ascii="宋体" w:hAnsi="宋体" w:cs="宋体" w:hint="eastAsia"/>
-          <w:sz w:val="44"/>
-          <w:szCs w:val="52"/>
-        </w:rPr>
-        <w:t>年</w:t>
-      </w:r>
-      <w:r>
-        <w:rPr>
-          <w:rFonts w:ascii="宋体" w:hAnsi="宋体" w:cs="宋体" w:hint="eastAsia"/>
-          <w:sz w:val="44"/>
-          <w:szCs w:val="52"/>
-        </w:rPr>
-        <w:t>12</w:t>
-      </w:r>
-      <w:r>
-        <w:rPr>
-          <w:rFonts w:ascii="宋体" w:hAnsi="宋体" w:cs="宋体" w:hint="eastAsia"/>
-          <w:sz w:val="44"/>
-          <w:szCs w:val="52"/>
-        </w:rPr>
-        <w:t>月</w:t>
+        <w:t>2018年12月</w:t>
       </w:r>
     </w:p>
     <w:p>
@@ -674,24 +325,7 @@
           <w:sz w:val="32"/>
           <w:szCs w:val="32"/>
         </w:rPr>
-        <w:lastRenderedPageBreak/>
-        <w:t>目</w:t>
-      </w:r>
-      <w:r>
-        <w:rPr>
-          <w:rFonts w:ascii="黑体" w:eastAsia="黑体" w:hint="eastAsia"/>
-          <w:sz w:val="32"/>
-          <w:szCs w:val="32"/>
-        </w:rPr>
-        <w:t xml:space="preserve"> </w:t>
-      </w:r>
-      <w:r>
-        <w:rPr>
-          <w:rFonts w:ascii="黑体" w:eastAsia="黑体" w:hint="eastAsia"/>
-          <w:sz w:val="32"/>
-          <w:szCs w:val="32"/>
-        </w:rPr>
-        <w:t>录</w:t>
+        <w:t>目 录</w:t>
       </w:r>
       <w:r>
         <w:rPr>
@@ -1414,25 +1048,7 @@
             <w:sz w:val="28"/>
             <w:szCs w:val="28"/>
           </w:rPr>
-          <w:t>索引</w:t>
-        </w:r>
-        <w:r>
-          <w:rPr>
-            <w:rStyle w:val="a3"/>
-            <w:rFonts w:ascii="黑体" w:hint="eastAsia"/>
-            <w:sz w:val="28"/>
-            <w:szCs w:val="28"/>
-          </w:rPr>
-          <w:t>，</w:t>
-        </w:r>
-        <w:r>
-          <w:rPr>
-            <w:rStyle w:val="a3"/>
-            <w:rFonts w:ascii="黑体" w:hint="eastAsia"/>
-            <w:sz w:val="28"/>
-            <w:szCs w:val="28"/>
-          </w:rPr>
-          <w:t>视图，触发器，存储过程</w:t>
+          <w:t>索引，视图，触发器，存储过程</w:t>
         </w:r>
         <w:r>
           <w:rPr>
@@ -1717,16 +1333,7 @@
             <w:sz w:val="28"/>
             <w:szCs w:val="28"/>
           </w:rPr>
-          <w:t>七</w:t>
-        </w:r>
-        <w:r>
-          <w:rPr>
-            <w:rStyle w:val="a3"/>
-            <w:rFonts w:ascii="黑体" w:eastAsia="黑体" w:hint="eastAsia"/>
-            <w:sz w:val="28"/>
-            <w:szCs w:val="28"/>
-          </w:rPr>
-          <w:t>、总结</w:t>
+          <w:t>七、总结</w:t>
         </w:r>
         <w:r>
           <w:rPr>
@@ -1831,7 +1438,6 @@
           <w:sz w:val="28"/>
           <w:szCs w:val="28"/>
         </w:rPr>
-        <w:lastRenderedPageBreak/>
         <w:fldChar w:fldCharType="end"/>
       </w:r>
       <w:r>
@@ -1864,37 +1470,7 @@
           <w:sz w:val="28"/>
           <w:szCs w:val="28"/>
         </w:rPr>
-        <w:t>1.1</w:t>
-      </w:r>
-      <w:r>
-        <w:rPr>
-          <w:rFonts w:ascii="宋体" w:hAnsi="宋体" w:cs="宋体" w:hint="eastAsia"/>
-          <w:b/>
-          <w:bCs/>
-          <w:sz w:val="28"/>
-          <w:szCs w:val="28"/>
-        </w:rPr>
-        <w:t>什么是</w:t>
-      </w:r>
-      <w:r>
-        <w:rPr>
-          <w:rFonts w:ascii="宋体" w:hAnsi="宋体" w:cs="宋体" w:hint="eastAsia"/>
-          <w:b/>
-          <w:bCs/>
-          <w:sz w:val="28"/>
-          <w:szCs w:val="28"/>
-        </w:rPr>
-        <w:t>B</w:t>
-      </w:r>
-      <w:r>
-        <w:rPr>
-          <w:rFonts w:ascii="宋体" w:hAnsi="宋体" w:cs="宋体" w:hint="eastAsia"/>
-          <w:b/>
-          <w:bCs/>
-          <w:sz w:val="28"/>
-          <w:szCs w:val="28"/>
-        </w:rPr>
-        <w:t>语言</w:t>
+        <w:t>1.1什么是B语言</w:t>
       </w:r>
     </w:p>
     <w:p>
@@ -1922,172 +1498,7 @@
           <w:shd w:val="clear" w:color="auto" w:fill="FFFFFF"/>
           <w:lang w:bidi="ar"/>
         </w:rPr>
-        <w:t>B</w:t>
-      </w:r>
-      <w:r>
-        <w:rPr>
-          <w:rFonts w:ascii="宋体" w:hAnsi="宋体" w:cs="宋体" w:hint="eastAsia"/>
-          <w:color w:val="333333"/>
-          <w:kern w:val="0"/>
-          <w:sz w:val="24"/>
-          <w:shd w:val="clear" w:color="auto" w:fill="FFFFFF"/>
-          <w:lang w:bidi="ar"/>
-        </w:rPr>
-        <w:t>语言是一种无类型语言，所有的数据都和机器字相对应，并且程序员可以直接通过内存地址操作内存。</w:t>
-      </w:r>
-      <w:r>
-        <w:rPr>
-          <w:rFonts w:ascii="宋体" w:hAnsi="宋体" w:cs="宋体" w:hint="eastAsia"/>
-          <w:color w:val="333333"/>
-          <w:kern w:val="0"/>
-          <w:sz w:val="24"/>
-          <w:shd w:val="clear" w:color="auto" w:fill="FFFFFF"/>
-          <w:lang w:bidi="ar"/>
-        </w:rPr>
-        <w:t>B</w:t>
-      </w:r>
-      <w:r>
-        <w:rPr>
-          <w:rFonts w:ascii="宋体" w:hAnsi="宋体" w:cs="宋体" w:hint="eastAsia"/>
-          <w:color w:val="333333"/>
-          <w:kern w:val="0"/>
-          <w:sz w:val="24"/>
-          <w:shd w:val="clear" w:color="auto" w:fill="FFFFFF"/>
-          <w:lang w:bidi="ar"/>
-        </w:rPr>
-        <w:t>语言最初在</w:t>
-      </w:r>
-      <w:r>
-        <w:rPr>
-          <w:rFonts w:ascii="宋体" w:hAnsi="宋体" w:cs="宋体" w:hint="eastAsia"/>
-          <w:color w:val="333333"/>
-          <w:kern w:val="0"/>
-          <w:sz w:val="24"/>
-          <w:shd w:val="clear" w:color="auto" w:fill="FFFFFF"/>
-          <w:lang w:bidi="ar"/>
-        </w:rPr>
-        <w:t>DEC</w:t>
-      </w:r>
-      <w:r>
-        <w:rPr>
-          <w:rFonts w:ascii="宋体" w:hAnsi="宋体" w:cs="宋体" w:hint="eastAsia"/>
-          <w:color w:val="333333"/>
-          <w:kern w:val="0"/>
-          <w:sz w:val="24"/>
-          <w:shd w:val="clear" w:color="auto" w:fill="FFFFFF"/>
-          <w:lang w:bidi="ar"/>
-        </w:rPr>
-        <w:t>的</w:t>
-      </w:r>
-      <w:r>
-        <w:rPr>
-          <w:rFonts w:ascii="宋体" w:hAnsi="宋体" w:cs="宋体" w:hint="eastAsia"/>
-          <w:color w:val="333333"/>
-          <w:kern w:val="0"/>
-          <w:sz w:val="24"/>
-          <w:shd w:val="clear" w:color="auto" w:fill="FFFFFF"/>
-          <w:lang w:bidi="ar"/>
-        </w:rPr>
-        <w:t>PDP-7</w:t>
-      </w:r>
-      <w:r>
-        <w:rPr>
-          <w:rFonts w:ascii="宋体" w:hAnsi="宋体" w:cs="宋体" w:hint="eastAsia"/>
-          <w:color w:val="333333"/>
-          <w:kern w:val="0"/>
-          <w:sz w:val="24"/>
-          <w:shd w:val="clear" w:color="auto" w:fill="FFFFFF"/>
-          <w:lang w:bidi="ar"/>
-        </w:rPr>
-        <w:t>和</w:t>
-      </w:r>
-      <w:r>
-        <w:rPr>
-          <w:rFonts w:ascii="宋体" w:hAnsi="宋体" w:cs="宋体" w:hint="eastAsia"/>
-          <w:color w:val="333333"/>
-          <w:kern w:val="0"/>
-          <w:sz w:val="24"/>
-          <w:shd w:val="clear" w:color="auto" w:fill="FFFFFF"/>
-          <w:lang w:bidi="ar"/>
-        </w:rPr>
-        <w:t>PDP-11</w:t>
-      </w:r>
-      <w:r>
-        <w:rPr>
-          <w:rFonts w:ascii="宋体" w:hAnsi="宋体" w:cs="宋体" w:hint="eastAsia"/>
-          <w:color w:val="333333"/>
-          <w:kern w:val="0"/>
-          <w:sz w:val="24"/>
-          <w:shd w:val="clear" w:color="auto" w:fill="FFFFFF"/>
-          <w:lang w:bidi="ar"/>
-        </w:rPr>
-        <w:t>小型机的早期</w:t>
-      </w:r>
-      <w:r>
-        <w:rPr>
-          <w:rFonts w:ascii="宋体" w:hAnsi="宋体" w:cs="宋体" w:hint="eastAsia"/>
-          <w:color w:val="333333"/>
-          <w:kern w:val="0"/>
-          <w:sz w:val="24"/>
-          <w:shd w:val="clear" w:color="auto" w:fill="FFFFFF"/>
-          <w:lang w:bidi="ar"/>
-        </w:rPr>
-        <w:t>Unix</w:t>
-      </w:r>
-      <w:r>
-        <w:rPr>
-          <w:rFonts w:ascii="宋体" w:hAnsi="宋体" w:cs="宋体" w:hint="eastAsia"/>
-          <w:color w:val="333333"/>
-          <w:kern w:val="0"/>
-          <w:sz w:val="24"/>
-          <w:shd w:val="clear" w:color="auto" w:fill="FFFFFF"/>
-          <w:lang w:bidi="ar"/>
-        </w:rPr>
-        <w:t>版本和</w:t>
-      </w:r>
-      <w:r>
-        <w:rPr>
-          <w:rFonts w:ascii="宋体" w:hAnsi="宋体" w:cs="宋体" w:hint="eastAsia"/>
-          <w:color w:val="333333"/>
-          <w:kern w:val="0"/>
-          <w:sz w:val="24"/>
-          <w:shd w:val="clear" w:color="auto" w:fill="FFFFFF"/>
-          <w:lang w:bidi="ar"/>
-        </w:rPr>
-        <w:t>Honeywell</w:t>
-      </w:r>
-      <w:r>
-        <w:rPr>
-          <w:rFonts w:ascii="宋体" w:hAnsi="宋体" w:cs="宋体" w:hint="eastAsia"/>
-          <w:color w:val="333333"/>
-          <w:kern w:val="0"/>
-          <w:sz w:val="24"/>
-          <w:shd w:val="clear" w:color="auto" w:fill="FFFFFF"/>
-          <w:lang w:bidi="ar"/>
-        </w:rPr>
-        <w:t>机器的</w:t>
-      </w:r>
-      <w:r>
-        <w:rPr>
-          <w:rFonts w:ascii="宋体" w:hAnsi="宋体" w:cs="宋体" w:hint="eastAsia"/>
-          <w:color w:val="333333"/>
-          <w:kern w:val="0"/>
-          <w:sz w:val="24"/>
-          <w:shd w:val="clear" w:color="auto" w:fill="FFFFFF"/>
-          <w:lang w:bidi="ar"/>
-        </w:rPr>
-        <w:t>GCOS</w:t>
-      </w:r>
-      <w:r>
-        <w:rPr>
-          <w:rFonts w:ascii="宋体" w:hAnsi="宋体" w:cs="宋体" w:hint="eastAsia"/>
-          <w:color w:val="333333"/>
-          <w:kern w:val="0"/>
-          <w:sz w:val="24"/>
-          <w:shd w:val="clear" w:color="auto" w:fill="FFFFFF"/>
-          <w:lang w:bidi="ar"/>
-        </w:rPr>
-        <w:t>系统上实现。</w:t>
+        <w:t>B语言是一种无类型语言，所有的数据都和机器字相对应，并且程序员可以直接通过内存地址操作内存。B语言最初在DEC的PDP-7和PDP-11小型机的早期Unix版本和Honeywell机器的GCOS系统上实现。</w:t>
       </w:r>
     </w:p>
     <w:p>
@@ -2115,150 +1526,7 @@
           <w:shd w:val="clear" w:color="auto" w:fill="FFFFFF"/>
           <w:lang w:bidi="ar"/>
         </w:rPr>
-        <w:t>B</w:t>
-      </w:r>
-      <w:r>
-        <w:rPr>
-          <w:rFonts w:ascii="宋体" w:hAnsi="宋体" w:cs="宋体" w:hint="eastAsia"/>
-          <w:color w:val="333333"/>
-          <w:kern w:val="0"/>
-          <w:sz w:val="24"/>
-          <w:shd w:val="clear" w:color="auto" w:fill="FFFFFF"/>
-          <w:lang w:bidi="ar"/>
-        </w:rPr>
-        <w:t>语言的无类型特性使得其在</w:t>
-      </w:r>
-      <w:r>
-        <w:rPr>
-          <w:rFonts w:ascii="宋体" w:hAnsi="宋体" w:cs="宋体" w:hint="eastAsia"/>
-          <w:color w:val="333333"/>
-          <w:kern w:val="0"/>
-          <w:sz w:val="24"/>
-          <w:shd w:val="clear" w:color="auto" w:fill="FFFFFF"/>
-          <w:lang w:bidi="ar"/>
-        </w:rPr>
-        <w:t>PDP-11</w:t>
-      </w:r>
-      <w:r>
-        <w:rPr>
-          <w:rFonts w:ascii="宋体" w:hAnsi="宋体" w:cs="宋体" w:hint="eastAsia"/>
-          <w:color w:val="333333"/>
-          <w:kern w:val="0"/>
-          <w:sz w:val="24"/>
-          <w:shd w:val="clear" w:color="auto" w:fill="FFFFFF"/>
-          <w:lang w:bidi="ar"/>
-        </w:rPr>
-        <w:t>机器上无法以比较优雅的方式访问字符类型，因而从</w:t>
-      </w:r>
-      <w:r>
-        <w:rPr>
-          <w:rFonts w:ascii="宋体" w:hAnsi="宋体" w:cs="宋体" w:hint="eastAsia"/>
-          <w:color w:val="333333"/>
-          <w:kern w:val="0"/>
-          <w:sz w:val="24"/>
-          <w:shd w:val="clear" w:color="auto" w:fill="FFFFFF"/>
-          <w:lang w:bidi="ar"/>
-        </w:rPr>
-        <w:t>1971</w:t>
-      </w:r>
-      <w:r>
-        <w:rPr>
-          <w:rFonts w:ascii="宋体" w:hAnsi="宋体" w:cs="宋体" w:hint="eastAsia"/>
-          <w:color w:val="333333"/>
-          <w:kern w:val="0"/>
-          <w:sz w:val="24"/>
-          <w:shd w:val="clear" w:color="auto" w:fill="FFFFFF"/>
-          <w:lang w:bidi="ar"/>
-        </w:rPr>
-        <w:t>年开始，</w:t>
-      </w:r>
-      <w:r>
-        <w:rPr>
-          <w:rFonts w:ascii="宋体" w:hAnsi="宋体" w:cs="宋体" w:hint="eastAsia"/>
-          <w:color w:val="333333"/>
-          <w:kern w:val="0"/>
-          <w:sz w:val="24"/>
-          <w:shd w:val="clear" w:color="auto" w:fill="FFFFFF"/>
-          <w:lang w:bidi="ar"/>
-        </w:rPr>
-        <w:t>Dennis Ritchie</w:t>
-      </w:r>
-      <w:r>
-        <w:rPr>
-          <w:rFonts w:ascii="宋体" w:hAnsi="宋体" w:cs="宋体" w:hint="eastAsia"/>
-          <w:color w:val="333333"/>
-          <w:kern w:val="0"/>
-          <w:sz w:val="24"/>
-          <w:shd w:val="clear" w:color="auto" w:fill="FFFFFF"/>
-          <w:lang w:bidi="ar"/>
-        </w:rPr>
-        <w:t>开始对</w:t>
-      </w:r>
-      <w:r>
-        <w:rPr>
-          <w:rFonts w:ascii="宋体" w:hAnsi="宋体" w:cs="宋体" w:hint="eastAsia"/>
-          <w:color w:val="333333"/>
-          <w:kern w:val="0"/>
-          <w:sz w:val="24"/>
-          <w:shd w:val="clear" w:color="auto" w:fill="FFFFFF"/>
-          <w:lang w:bidi="ar"/>
-        </w:rPr>
-        <w:t>B</w:t>
-      </w:r>
-      <w:r>
-        <w:rPr>
-          <w:rFonts w:ascii="宋体" w:hAnsi="宋体" w:cs="宋体" w:hint="eastAsia"/>
-          <w:color w:val="333333"/>
-          <w:kern w:val="0"/>
-          <w:sz w:val="24"/>
-          <w:shd w:val="clear" w:color="auto" w:fill="FFFFFF"/>
-          <w:lang w:bidi="ar"/>
-        </w:rPr>
-        <w:t>语言进行改造，其中最重要的是引入了数据类型的概念，这些改造最终使</w:t>
-      </w:r>
-      <w:r>
-        <w:rPr>
-          <w:rFonts w:ascii="宋体" w:hAnsi="宋体" w:cs="宋体" w:hint="eastAsia"/>
-          <w:color w:val="333333"/>
-          <w:kern w:val="0"/>
-          <w:sz w:val="24"/>
-          <w:shd w:val="clear" w:color="auto" w:fill="FFFFFF"/>
-          <w:lang w:bidi="ar"/>
-        </w:rPr>
-        <w:t>B</w:t>
-      </w:r>
-      <w:r>
-        <w:rPr>
-          <w:rFonts w:ascii="宋体" w:hAnsi="宋体" w:cs="宋体" w:hint="eastAsia"/>
-          <w:color w:val="333333"/>
-          <w:kern w:val="0"/>
-          <w:sz w:val="24"/>
-          <w:shd w:val="clear" w:color="auto" w:fill="FFFFFF"/>
-          <w:lang w:bidi="ar"/>
-        </w:rPr>
-        <w:t>语言演化为了计算机发展历史上最为重要的编程语言——</w:t>
-      </w:r>
-      <w:r>
-        <w:rPr>
-          <w:rFonts w:ascii="宋体" w:hAnsi="宋体" w:cs="宋体" w:hint="eastAsia"/>
-          <w:color w:val="333333"/>
-          <w:kern w:val="0"/>
-          <w:sz w:val="24"/>
-          <w:shd w:val="clear" w:color="auto" w:fill="FFFFFF"/>
-          <w:lang w:bidi="ar"/>
-        </w:rPr>
-        <w:t>C</w:t>
-      </w:r>
-      <w:r>
-        <w:rPr>
-          <w:rFonts w:ascii="宋体" w:hAnsi="宋体" w:cs="宋体" w:hint="eastAsia"/>
-          <w:color w:val="333333"/>
-          <w:kern w:val="0"/>
-          <w:sz w:val="24"/>
-          <w:shd w:val="clear" w:color="auto" w:fill="FFFFFF"/>
-          <w:lang w:bidi="ar"/>
-        </w:rPr>
-        <w:t>语言。</w:t>
+        <w:t>B语言的无类型特性使得其在PDP-11机器上无法以比较优雅的方式访问字符类型，因而从1971年开始，Dennis Ritchie开始对B语言进行改造，其中最重要的是引入了数据类型的概念，这些改造最终使B语言演化为了计算机发展历史上最为重要的编程语言——C语言。</w:t>
       </w:r>
     </w:p>
     <w:p>
@@ -2286,51 +1554,8 @@
           <w:shd w:val="clear" w:color="auto" w:fill="FFFFFF"/>
           <w:lang w:bidi="ar"/>
         </w:rPr>
-        <w:t>时至今日，除了在一些古老的大型机或是特殊的嵌入式平台上，</w:t>
-      </w:r>
-      <w:r>
-        <w:rPr>
-          <w:rFonts w:ascii="宋体" w:hAnsi="宋体" w:cs="宋体" w:hint="eastAsia"/>
-          <w:color w:val="333333"/>
-          <w:kern w:val="0"/>
-          <w:sz w:val="24"/>
-          <w:shd w:val="clear" w:color="auto" w:fill="FFFFFF"/>
-          <w:lang w:bidi="ar"/>
-        </w:rPr>
-        <w:t>B</w:t>
-      </w:r>
-      <w:r>
-        <w:rPr>
-          <w:rFonts w:ascii="宋体" w:hAnsi="宋体" w:cs="宋体" w:hint="eastAsia"/>
-          <w:color w:val="333333"/>
-          <w:kern w:val="0"/>
-          <w:sz w:val="24"/>
-          <w:shd w:val="clear" w:color="auto" w:fill="FFFFFF"/>
-          <w:lang w:bidi="ar"/>
-        </w:rPr>
-        <w:t>语言已经芳踪难觅了。但</w:t>
-      </w:r>
-      <w:r>
-        <w:rPr>
-          <w:rFonts w:ascii="宋体" w:hAnsi="宋体" w:cs="宋体" w:hint="eastAsia"/>
-          <w:color w:val="333333"/>
-          <w:kern w:val="0"/>
-          <w:sz w:val="24"/>
-          <w:shd w:val="clear" w:color="auto" w:fill="FFFFFF"/>
-          <w:lang w:bidi="ar"/>
-        </w:rPr>
-        <w:t>B</w:t>
-      </w:r>
-      <w:r>
-        <w:rPr>
-          <w:rFonts w:ascii="宋体" w:hAnsi="宋体" w:cs="宋体" w:hint="eastAsia"/>
-          <w:color w:val="333333"/>
-          <w:kern w:val="0"/>
-          <w:sz w:val="24"/>
-          <w:shd w:val="clear" w:color="auto" w:fill="FFFFFF"/>
-          <w:lang w:bidi="ar"/>
-        </w:rPr>
-        <w:t>语言在编程语言发展历史上重要的承前启后的里程碑地位，却将永远为人们铭记。</w:t>
+        <w:lastRenderedPageBreak/>
+        <w:t>时至今日，除了在一些古老的大型机或是特殊的嵌入式平台上，B语言已经芳踪难觅了。但B语言在编程语言发展历史上重要的承前启后的里程碑地位，却将永远为人们铭记。</w:t>
       </w:r>
     </w:p>
     <w:p>
@@ -2355,17 +1580,7 @@
           <w:sz w:val="28"/>
           <w:szCs w:val="28"/>
         </w:rPr>
-        <w:t xml:space="preserve">1.2 </w:t>
-      </w:r>
-      <w:r>
-        <w:rPr>
-          <w:rFonts w:ascii="宋体" w:hAnsi="宋体" w:cs="宋体" w:hint="eastAsia"/>
-          <w:b/>
-          <w:bCs/>
-          <w:sz w:val="28"/>
-          <w:szCs w:val="28"/>
-        </w:rPr>
-        <w:t>历史</w:t>
+        <w:t>1.2 历史</w:t>
       </w:r>
     </w:p>
     <w:p>
@@ -2393,20 +1608,9 @@
           <w:shd w:val="clear" w:color="auto" w:fill="FFFFFF"/>
           <w:lang w:bidi="ar"/>
         </w:rPr>
-        <w:t>B</w:t>
-      </w:r>
-      <w:r>
-        <w:rPr>
-          <w:rFonts w:ascii="宋体" w:hAnsi="宋体" w:cs="宋体"/>
-          <w:color w:val="333333"/>
-          <w:kern w:val="0"/>
-          <w:sz w:val="24"/>
-          <w:shd w:val="clear" w:color="auto" w:fill="FFFFFF"/>
-          <w:lang w:bidi="ar"/>
-        </w:rPr>
-        <w:t>语言是从</w:t>
-      </w:r>
-      <w:hyperlink r:id="rId7" w:tgtFrame="https://baike.baidu.com/item/B%E8%AF%AD%E8%A8%80/_blank" w:history="1">
+        <w:t>B语言是从</w:t>
+      </w:r>
+      <w:hyperlink r:id="rId9" w:tgtFrame="https://baike.baidu.com/item/B%E8%AF%AD%E8%A8%80/_blank" w:history="1">
         <w:r>
           <w:rPr>
             <w:rFonts w:ascii="宋体" w:hAnsi="宋体" w:cs="宋体"/>
@@ -2430,7 +1634,7 @@
         </w:rPr>
         <w:t>系统中删减了汤普逊认为非必备的组件以便能运行在当时的</w:t>
       </w:r>
-      <w:hyperlink r:id="rId8" w:tgtFrame="https://baike.baidu.com/item/B%E8%AF%AD%E8%A8%80/_blank" w:history="1">
+      <w:hyperlink r:id="rId10" w:tgtFrame="https://baike.baidu.com/item/B%E8%AF%AD%E8%A8%80/_blank" w:history="1">
         <w:r>
           <w:rPr>
             <w:rFonts w:ascii="宋体" w:hAnsi="宋体" w:cs="宋体"/>
@@ -2452,31 +1656,9 @@
           <w:shd w:val="clear" w:color="auto" w:fill="FFFFFF"/>
           <w:lang w:bidi="ar"/>
         </w:rPr>
-        <w:t>上而产生的。</w:t>
-      </w:r>
-      <w:r>
-        <w:rPr>
-          <w:rFonts w:ascii="宋体" w:hAnsi="宋体" w:cs="宋体"/>
-          <w:color w:val="333333"/>
-          <w:kern w:val="0"/>
-          <w:sz w:val="24"/>
-          <w:shd w:val="clear" w:color="auto" w:fill="FFFFFF"/>
-          <w:lang w:bidi="ar"/>
-        </w:rPr>
-        <w:t>B</w:t>
-      </w:r>
-      <w:r>
-        <w:rPr>
-          <w:rFonts w:ascii="宋体" w:hAnsi="宋体" w:cs="宋体"/>
-          <w:color w:val="333333"/>
-          <w:kern w:val="0"/>
-          <w:sz w:val="24"/>
-          <w:shd w:val="clear" w:color="auto" w:fill="FFFFFF"/>
-          <w:lang w:bidi="ar"/>
-        </w:rPr>
-        <w:t>语言还包括了汤普逊的一些个人偏好（主要在一些特定的程序中减少非空格</w:t>
-      </w:r>
-      <w:hyperlink r:id="rId9" w:tgtFrame="https://baike.baidu.com/item/B%E8%AF%AD%E8%A8%80/_blank" w:history="1">
+        <w:t>上而产生的。B语言还包括了汤普逊的一些个人偏好（主要在一些特定的程序中减少非空格</w:t>
+      </w:r>
+      <w:hyperlink r:id="rId11" w:tgtFrame="https://baike.baidu.com/item/B%E8%AF%AD%E8%A8%80/_blank" w:history="1">
         <w:r>
           <w:rPr>
             <w:rFonts w:ascii="宋体" w:hAnsi="宋体" w:cs="宋体"/>
@@ -2526,75 +1708,9 @@
           <w:shd w:val="clear" w:color="auto" w:fill="FFFFFF"/>
           <w:lang w:bidi="ar"/>
         </w:rPr>
-        <w:t>和</w:t>
-      </w:r>
-      <w:r>
-        <w:rPr>
-          <w:rFonts w:ascii="宋体" w:hAnsi="宋体" w:cs="宋体"/>
-          <w:color w:val="333333"/>
-          <w:kern w:val="0"/>
-          <w:sz w:val="24"/>
-          <w:shd w:val="clear" w:color="auto" w:fill="FFFFFF"/>
-          <w:lang w:bidi="ar"/>
-        </w:rPr>
-        <w:t>BCPL</w:t>
-      </w:r>
-      <w:r>
-        <w:rPr>
-          <w:rFonts w:ascii="宋体" w:hAnsi="宋体" w:cs="宋体"/>
-          <w:color w:val="333333"/>
-          <w:kern w:val="0"/>
-          <w:sz w:val="24"/>
-          <w:shd w:val="clear" w:color="auto" w:fill="FFFFFF"/>
-          <w:lang w:bidi="ar"/>
-        </w:rPr>
-        <w:t>以及</w:t>
-      </w:r>
-      <w:r>
-        <w:rPr>
-          <w:rFonts w:ascii="宋体" w:hAnsi="宋体" w:cs="宋体"/>
-          <w:color w:val="333333"/>
-          <w:kern w:val="0"/>
-          <w:sz w:val="24"/>
-          <w:shd w:val="clear" w:color="auto" w:fill="FFFFFF"/>
-          <w:lang w:bidi="ar"/>
-        </w:rPr>
-        <w:t>FORTH</w:t>
-      </w:r>
-      <w:r>
-        <w:rPr>
-          <w:rFonts w:ascii="宋体" w:hAnsi="宋体" w:cs="宋体"/>
-          <w:color w:val="333333"/>
-          <w:kern w:val="0"/>
-          <w:sz w:val="24"/>
-          <w:shd w:val="clear" w:color="auto" w:fill="FFFFFF"/>
-          <w:lang w:bidi="ar"/>
-        </w:rPr>
-        <w:t>类似，</w:t>
-      </w:r>
-      <w:r>
-        <w:rPr>
-          <w:rFonts w:ascii="宋体" w:hAnsi="宋体" w:cs="宋体"/>
-          <w:color w:val="333333"/>
-          <w:kern w:val="0"/>
-          <w:sz w:val="24"/>
-          <w:shd w:val="clear" w:color="auto" w:fill="FFFFFF"/>
-          <w:lang w:bidi="ar"/>
-        </w:rPr>
-        <w:t>B</w:t>
-      </w:r>
-      <w:r>
-        <w:rPr>
-          <w:rFonts w:ascii="宋体" w:hAnsi="宋体" w:cs="宋体"/>
-          <w:color w:val="333333"/>
-          <w:kern w:val="0"/>
-          <w:sz w:val="24"/>
-          <w:shd w:val="clear" w:color="auto" w:fill="FFFFFF"/>
-          <w:lang w:bidi="ar"/>
-        </w:rPr>
-        <w:t>语言只有一种数据类型，计算机字。大部分操作将其作为</w:t>
-      </w:r>
-      <w:hyperlink r:id="rId10" w:tgtFrame="https://baike.baidu.com/item/B%E8%AF%AD%E8%A8%80/_blank" w:history="1">
+        <w:t>和BCPL以及FORTH类似，B语言只有一种数据类型，计算机字。大部分操作将其作为</w:t>
+      </w:r>
+      <w:hyperlink r:id="rId12" w:tgtFrame="https://baike.baidu.com/item/B%E8%AF%AD%E8%A8%80/_blank" w:history="1">
         <w:r>
           <w:rPr>
             <w:rFonts w:ascii="宋体" w:hAnsi="宋体" w:cs="宋体"/>
@@ -2616,97 +1732,9 @@
           <w:shd w:val="clear" w:color="auto" w:fill="FFFFFF"/>
           <w:lang w:bidi="ar"/>
         </w:rPr>
-        <w:t>对待（例如进行</w:t>
-      </w:r>
-      <w:r>
-        <w:rPr>
-          <w:rFonts w:ascii="宋体" w:hAnsi="宋体" w:cs="宋体"/>
-          <w:color w:val="333333"/>
-          <w:kern w:val="0"/>
-          <w:sz w:val="24"/>
-          <w:shd w:val="clear" w:color="auto" w:fill="FFFFFF"/>
-          <w:lang w:bidi="ar"/>
-        </w:rPr>
-        <w:t>+</w:t>
-      </w:r>
-      <w:r>
-        <w:rPr>
-          <w:rFonts w:ascii="宋体" w:hAnsi="宋体" w:cs="宋体"/>
-          <w:color w:val="333333"/>
-          <w:kern w:val="0"/>
-          <w:sz w:val="24"/>
-          <w:shd w:val="clear" w:color="auto" w:fill="FFFFFF"/>
-          <w:lang w:bidi="ar"/>
-        </w:rPr>
-        <w:t>、</w:t>
-      </w:r>
-      <w:r>
-        <w:rPr>
-          <w:rFonts w:ascii="宋体" w:hAnsi="宋体" w:cs="宋体"/>
-          <w:color w:val="333333"/>
-          <w:kern w:val="0"/>
-          <w:sz w:val="24"/>
-          <w:shd w:val="clear" w:color="auto" w:fill="FFFFFF"/>
-          <w:lang w:bidi="ar"/>
-        </w:rPr>
-        <w:t>-</w:t>
-      </w:r>
-      <w:r>
-        <w:rPr>
-          <w:rFonts w:ascii="宋体" w:hAnsi="宋体" w:cs="宋体"/>
-          <w:color w:val="333333"/>
-          <w:kern w:val="0"/>
-          <w:sz w:val="24"/>
-          <w:shd w:val="clear" w:color="auto" w:fill="FFFFFF"/>
-          <w:lang w:bidi="ar"/>
-        </w:rPr>
-        <w:t>、</w:t>
-      </w:r>
-      <w:r>
-        <w:rPr>
-          <w:rFonts w:ascii="宋体" w:hAnsi="宋体" w:cs="宋体"/>
-          <w:color w:val="333333"/>
-          <w:kern w:val="0"/>
-          <w:sz w:val="24"/>
-          <w:shd w:val="clear" w:color="auto" w:fill="FFFFFF"/>
-          <w:lang w:bidi="ar"/>
-        </w:rPr>
-        <w:t>*</w:t>
-      </w:r>
-      <w:r>
-        <w:rPr>
-          <w:rFonts w:ascii="宋体" w:hAnsi="宋体" w:cs="宋体"/>
-          <w:color w:val="333333"/>
-          <w:kern w:val="0"/>
-          <w:sz w:val="24"/>
-          <w:shd w:val="clear" w:color="auto" w:fill="FFFFFF"/>
-          <w:lang w:bidi="ar"/>
-        </w:rPr>
-        <w:t>、</w:t>
-      </w:r>
-      <w:r>
-        <w:rPr>
-          <w:rFonts w:ascii="宋体" w:hAnsi="宋体" w:cs="宋体"/>
-          <w:color w:val="333333"/>
-          <w:kern w:val="0"/>
-          <w:sz w:val="24"/>
-          <w:shd w:val="clear" w:color="auto" w:fill="FFFFFF"/>
-          <w:lang w:bidi="ar"/>
-        </w:rPr>
-        <w:t>/</w:t>
-      </w:r>
-      <w:r>
-        <w:rPr>
-          <w:rFonts w:ascii="宋体" w:hAnsi="宋体" w:cs="宋体"/>
-          <w:color w:val="333333"/>
-          <w:kern w:val="0"/>
-          <w:sz w:val="24"/>
-          <w:shd w:val="clear" w:color="auto" w:fill="FFFFFF"/>
-          <w:lang w:bidi="ar"/>
-        </w:rPr>
-        <w:t>操作），但其余操作将其作为一个复引用的</w:t>
-      </w:r>
-      <w:hyperlink r:id="rId11" w:tgtFrame="https://baike.baidu.com/item/B%E8%AF%AD%E8%A8%80/_blank" w:history="1">
+        <w:t>对待（例如进行+、-、*、/操作），但其余操作将其作为一个复引用的</w:t>
+      </w:r>
+      <w:hyperlink r:id="rId13" w:tgtFrame="https://baike.baidu.com/item/B%E8%AF%AD%E8%A8%80/_blank" w:history="1">
         <w:r>
           <w:rPr>
             <w:rFonts w:ascii="宋体" w:hAnsi="宋体" w:cs="宋体"/>
@@ -2728,31 +1756,9 @@
           <w:shd w:val="clear" w:color="auto" w:fill="FFFFFF"/>
           <w:lang w:bidi="ar"/>
         </w:rPr>
-        <w:t>。在许多方面</w:t>
-      </w:r>
-      <w:r>
-        <w:rPr>
-          <w:rFonts w:ascii="宋体" w:hAnsi="宋体" w:cs="宋体"/>
-          <w:color w:val="333333"/>
-          <w:kern w:val="0"/>
-          <w:sz w:val="24"/>
-          <w:shd w:val="clear" w:color="auto" w:fill="FFFFFF"/>
-          <w:lang w:bidi="ar"/>
-        </w:rPr>
-        <w:t>B</w:t>
-      </w:r>
-      <w:r>
-        <w:rPr>
-          <w:rFonts w:ascii="宋体" w:hAnsi="宋体" w:cs="宋体"/>
-          <w:color w:val="333333"/>
-          <w:kern w:val="0"/>
-          <w:sz w:val="24"/>
-          <w:shd w:val="clear" w:color="auto" w:fill="FFFFFF"/>
-          <w:lang w:bidi="ar"/>
-        </w:rPr>
-        <w:t>语言更像是一个早期版本的</w:t>
-      </w:r>
-      <w:hyperlink r:id="rId12" w:tgtFrame="https://baike.baidu.com/item/B%E8%AF%AD%E8%A8%80/_blank" w:history="1">
+        <w:t>。在许多方面B语言更像是一个早期版本的</w:t>
+      </w:r>
+      <w:hyperlink r:id="rId14" w:tgtFrame="https://baike.baidu.com/item/B%E8%AF%AD%E8%A8%80/_blank" w:history="1">
         <w:r>
           <w:rPr>
             <w:rFonts w:ascii="宋体" w:hAnsi="宋体" w:cs="宋体"/>
@@ -2762,18 +1768,7 @@
             <w:shd w:val="clear" w:color="auto" w:fill="FFFFFF"/>
             <w:lang w:bidi="ar"/>
           </w:rPr>
-          <w:t>C</w:t>
-        </w:r>
-        <w:r>
-          <w:rPr>
-            <w:rFonts w:ascii="宋体" w:hAnsi="宋体" w:cs="宋体"/>
-            <w:color w:val="333333"/>
-            <w:kern w:val="0"/>
-            <w:sz w:val="24"/>
-            <w:shd w:val="clear" w:color="auto" w:fill="FFFFFF"/>
-            <w:lang w:bidi="ar"/>
-          </w:rPr>
-          <w:t>语言</w:t>
+          <w:t>C语言</w:t>
         </w:r>
       </w:hyperlink>
       <w:r>
@@ -2787,7 +1782,7 @@
         </w:rPr>
         <w:t>，它还包括了一些</w:t>
       </w:r>
-      <w:hyperlink r:id="rId13" w:tgtFrame="https://baike.baidu.com/item/B%E8%AF%AD%E8%A8%80/_blank" w:history="1">
+      <w:hyperlink r:id="rId15" w:tgtFrame="https://baike.baidu.com/item/B%E8%AF%AD%E8%A8%80/_blank" w:history="1">
         <w:r>
           <w:rPr>
             <w:rFonts w:ascii="宋体" w:hAnsi="宋体" w:cs="宋体"/>
@@ -2809,51 +1804,7 @@
           <w:shd w:val="clear" w:color="auto" w:fill="FFFFFF"/>
           <w:lang w:bidi="ar"/>
         </w:rPr>
-        <w:t>，其作用类似于</w:t>
-      </w:r>
-      <w:r>
-        <w:rPr>
-          <w:rFonts w:ascii="宋体" w:hAnsi="宋体" w:cs="宋体"/>
-          <w:color w:val="333333"/>
-          <w:kern w:val="0"/>
-          <w:sz w:val="24"/>
-          <w:shd w:val="clear" w:color="auto" w:fill="FFFFFF"/>
-          <w:lang w:bidi="ar"/>
-        </w:rPr>
-        <w:t>C</w:t>
-      </w:r>
-      <w:r>
-        <w:rPr>
-          <w:rFonts w:ascii="宋体" w:hAnsi="宋体" w:cs="宋体"/>
-          <w:color w:val="333333"/>
-          <w:kern w:val="0"/>
-          <w:sz w:val="24"/>
-          <w:shd w:val="clear" w:color="auto" w:fill="FFFFFF"/>
-          <w:lang w:bidi="ar"/>
-        </w:rPr>
-        <w:t>语言中的标准输入</w:t>
-      </w:r>
-      <w:r>
-        <w:rPr>
-          <w:rFonts w:ascii="宋体" w:hAnsi="宋体" w:cs="宋体"/>
-          <w:color w:val="333333"/>
-          <w:kern w:val="0"/>
-          <w:sz w:val="24"/>
-          <w:shd w:val="clear" w:color="auto" w:fill="FFFFFF"/>
-          <w:lang w:bidi="ar"/>
-        </w:rPr>
-        <w:t>/</w:t>
-      </w:r>
-      <w:r>
-        <w:rPr>
-          <w:rFonts w:ascii="宋体" w:hAnsi="宋体" w:cs="宋体"/>
-          <w:color w:val="333333"/>
-          <w:kern w:val="0"/>
-          <w:sz w:val="24"/>
-          <w:shd w:val="clear" w:color="auto" w:fill="FFFFFF"/>
-          <w:lang w:bidi="ar"/>
-        </w:rPr>
-        <w:t>输出函数库。</w:t>
+        <w:t>，其作用类似于C语言中的标准输入/输出函数库。</w:t>
       </w:r>
     </w:p>
     <w:p>
@@ -2878,37 +1829,7 @@
           <w:sz w:val="28"/>
           <w:szCs w:val="28"/>
         </w:rPr>
-        <w:t>1.</w:t>
-      </w:r>
-      <w:r>
-        <w:rPr>
-          <w:rFonts w:ascii="宋体" w:hAnsi="宋体" w:cs="宋体" w:hint="eastAsia"/>
-          <w:b/>
-          <w:bCs/>
-          <w:sz w:val="28"/>
-          <w:szCs w:val="28"/>
-        </w:rPr>
-        <w:t>3</w:t>
-      </w:r>
-      <w:r>
-        <w:rPr>
-          <w:rFonts w:ascii="宋体" w:hAnsi="宋体" w:cs="宋体" w:hint="eastAsia"/>
-          <w:b/>
-          <w:bCs/>
-          <w:sz w:val="28"/>
-          <w:szCs w:val="28"/>
-        </w:rPr>
-        <w:t xml:space="preserve"> </w:t>
-      </w:r>
-      <w:r>
-        <w:rPr>
-          <w:rFonts w:ascii="宋体" w:hAnsi="宋体" w:cs="宋体" w:hint="eastAsia"/>
-          <w:b/>
-          <w:bCs/>
-          <w:sz w:val="28"/>
-          <w:szCs w:val="28"/>
-        </w:rPr>
-        <w:t>示例</w:t>
+        <w:t>1.3 示例</w:t>
       </w:r>
     </w:p>
     <w:p>
@@ -2935,51 +1856,7 @@
           <w:shd w:val="clear" w:color="auto" w:fill="FFFFFF"/>
           <w:lang w:bidi="ar"/>
         </w:rPr>
-        <w:t>下面是来自</w:t>
-      </w:r>
-      <w:r>
-        <w:rPr>
-          <w:rFonts w:ascii="宋体" w:hAnsi="宋体" w:cs="宋体"/>
-          <w:color w:val="333333"/>
-          <w:kern w:val="0"/>
-          <w:sz w:val="24"/>
-          <w:shd w:val="clear" w:color="auto" w:fill="FFFFFF"/>
-          <w:lang w:bidi="ar"/>
-        </w:rPr>
-        <w:t>Ken Thompson</w:t>
-      </w:r>
-      <w:r>
-        <w:rPr>
-          <w:rFonts w:ascii="宋体" w:hAnsi="宋体" w:cs="宋体"/>
-          <w:color w:val="333333"/>
-          <w:kern w:val="0"/>
-          <w:sz w:val="24"/>
-          <w:shd w:val="clear" w:color="auto" w:fill="FFFFFF"/>
-          <w:lang w:bidi="ar"/>
-        </w:rPr>
-        <w:t>的</w:t>
-      </w:r>
-      <w:r>
-        <w:rPr>
-          <w:rFonts w:ascii="宋体" w:hAnsi="宋体" w:cs="宋体"/>
-          <w:color w:val="333333"/>
-          <w:kern w:val="0"/>
-          <w:sz w:val="24"/>
-          <w:shd w:val="clear" w:color="auto" w:fill="FFFFFF"/>
-          <w:lang w:bidi="ar"/>
-        </w:rPr>
-        <w:t>B</w:t>
-      </w:r>
-      <w:r>
-        <w:rPr>
-          <w:rFonts w:ascii="宋体" w:hAnsi="宋体" w:cs="宋体"/>
-          <w:color w:val="333333"/>
-          <w:kern w:val="0"/>
-          <w:sz w:val="24"/>
-          <w:shd w:val="clear" w:color="auto" w:fill="FFFFFF"/>
-          <w:lang w:bidi="ar"/>
-        </w:rPr>
-        <w:t>语言用户手册的例子：</w:t>
+        <w:t>下面是来自Ken Thompson的B语言用户手册的例子：</w:t>
       </w:r>
     </w:p>
     <w:p>
@@ -3006,18 +1883,7 @@
           <w:shd w:val="clear" w:color="auto" w:fill="FFFFFF"/>
           <w:lang w:bidi="ar"/>
         </w:rPr>
-        <w:t xml:space="preserve">/* The following </w:t>
-      </w:r>
-      <w:r>
-        <w:rPr>
-          <w:rFonts w:ascii="宋体" w:hAnsi="宋体" w:cs="宋体"/>
-          <w:color w:val="333333"/>
-          <w:kern w:val="0"/>
-          <w:sz w:val="24"/>
-          <w:shd w:val="clear" w:color="auto" w:fill="FFFFFF"/>
-          <w:lang w:bidi="ar"/>
-        </w:rPr>
-        <w:t>function will print a non-negative number, n, to</w:t>
+        <w:t>/* The following function will print a non-negative number, n, to</w:t>
       </w:r>
     </w:p>
     <w:p>
@@ -3133,7 +1999,7 @@
           <w:lang w:bidi="ar"/>
         </w:rPr>
       </w:pPr>
-      <w:hyperlink r:id="rId14" w:tgtFrame="https://baike.baidu.com/item/B%E8%AF%AD%E8%A8%80/_blank" w:history="1">
+      <w:hyperlink r:id="rId16" w:tgtFrame="https://baike.baidu.com/item/B%E8%AF%AD%E8%A8%80/_blank" w:history="1">
         <w:r>
           <w:rPr>
             <w:rFonts w:ascii="宋体" w:hAnsi="宋体" w:cs="宋体"/>
@@ -3290,7 +2156,6 @@
           <w:sz w:val="32"/>
           <w:szCs w:val="32"/>
         </w:rPr>
-        <w:lastRenderedPageBreak/>
         <w:t>开发环境</w:t>
       </w:r>
     </w:p>
@@ -3306,145 +2171,82 @@
           <w:rFonts w:ascii="宋体" w:hAnsi="宋体" w:cs="宋体" w:hint="eastAsia"/>
           <w:sz w:val="24"/>
         </w:rPr>
-        <w:t>所选语言：</w:t>
-      </w:r>
-      <w:r>
-        <w:rPr>
-          <w:rFonts w:ascii="宋体" w:hAnsi="宋体" w:cs="宋体" w:hint="eastAsia"/>
-          <w:sz w:val="24"/>
-        </w:rPr>
-        <w:t>C#</w:t>
-      </w:r>
-    </w:p>
-    <w:p>
-      <w:pPr>
-        <w:rPr>
-          <w:rFonts w:ascii="宋体" w:hAnsi="宋体" w:cs="宋体"/>
-          <w:sz w:val="24"/>
-        </w:rPr>
-      </w:pPr>
-      <w:r>
-        <w:rPr>
-          <w:rFonts w:ascii="宋体" w:hAnsi="宋体" w:cs="宋体" w:hint="eastAsia"/>
-          <w:sz w:val="24"/>
-        </w:rPr>
-        <w:t>运行环境：</w:t>
-      </w:r>
-      <w:r>
-        <w:rPr>
-          <w:rFonts w:ascii="宋体" w:hAnsi="宋体" w:cs="宋体" w:hint="eastAsia"/>
-          <w:sz w:val="24"/>
-        </w:rPr>
-        <w:t>VS2013</w:t>
-      </w:r>
-    </w:p>
-    <w:p>
-      <w:pPr>
-        <w:rPr>
-          <w:rFonts w:ascii="宋体" w:hAnsi="宋体" w:cs="宋体"/>
-          <w:sz w:val="24"/>
-        </w:rPr>
-      </w:pPr>
-      <w:r>
-        <w:rPr>
-          <w:rFonts w:ascii="宋体" w:hAnsi="宋体" w:cs="宋体" w:hint="eastAsia"/>
-          <w:sz w:val="24"/>
-        </w:rPr>
-        <w:t>运行系统：</w:t>
-      </w:r>
-      <w:r>
-        <w:rPr>
-          <w:rFonts w:ascii="宋体" w:hAnsi="宋体" w:cs="宋体" w:hint="eastAsia"/>
-          <w:sz w:val="24"/>
-        </w:rPr>
-        <w:t>Windows10</w:t>
-      </w:r>
-    </w:p>
-    <w:p>
-      <w:pPr>
-        <w:rPr>
-          <w:rFonts w:ascii="宋体" w:hAnsi="宋体" w:cs="宋体"/>
-          <w:sz w:val="24"/>
-        </w:rPr>
-      </w:pPr>
-      <w:r>
-        <w:rPr>
-          <w:rFonts w:ascii="宋体" w:hAnsi="宋体" w:cs="宋体" w:hint="eastAsia"/>
-          <w:sz w:val="24"/>
-        </w:rPr>
-        <w:t>引入类</w:t>
-      </w:r>
-      <w:r>
-        <w:rPr>
-          <w:rFonts w:ascii="宋体" w:hAnsi="宋体" w:cs="宋体" w:hint="eastAsia"/>
-          <w:sz w:val="24"/>
-        </w:rPr>
-        <w:t>：</w:t>
-      </w:r>
-      <w:r>
-        <w:rPr>
-          <w:rFonts w:ascii="宋体" w:hAnsi="宋体" w:cs="宋体" w:hint="eastAsia"/>
-          <w:sz w:val="24"/>
-        </w:rPr>
-        <w:t>B</w:t>
-      </w:r>
-      <w:r>
-        <w:rPr>
-          <w:rFonts w:ascii="宋体" w:hAnsi="宋体" w:cs="宋体" w:hint="eastAsia"/>
-          <w:sz w:val="24"/>
-        </w:rPr>
-        <w:t>eval</w:t>
-      </w:r>
-    </w:p>
-    <w:p>
-      <w:pPr>
-        <w:rPr>
-          <w:rFonts w:ascii="宋体" w:hAnsi="宋体" w:cs="宋体"/>
-          <w:sz w:val="24"/>
-        </w:rPr>
-      </w:pPr>
-      <w:r>
-        <w:rPr>
-          <w:rFonts w:ascii="宋体" w:hAnsi="宋体" w:cs="宋体" w:hint="eastAsia"/>
-          <w:sz w:val="24"/>
-        </w:rPr>
-        <w:t>项目名称：</w:t>
-      </w:r>
-      <w:r>
-        <w:rPr>
-          <w:rFonts w:ascii="宋体" w:hAnsi="宋体" w:cs="宋体" w:hint="eastAsia"/>
-          <w:sz w:val="24"/>
-        </w:rPr>
-        <w:t>BLanguageParser</w:t>
-      </w:r>
-    </w:p>
-    <w:p>
-      <w:pPr>
-        <w:rPr>
-          <w:rFonts w:ascii="宋体" w:hAnsi="宋体" w:cs="宋体"/>
-          <w:sz w:val="24"/>
-        </w:rPr>
-      </w:pPr>
-      <w:r>
-        <w:rPr>
-          <w:rFonts w:ascii="宋体" w:hAnsi="宋体" w:cs="宋体" w:hint="eastAsia"/>
-          <w:sz w:val="24"/>
-        </w:rPr>
-        <w:t>可执行程序：</w:t>
-      </w:r>
-      <w:r>
-        <w:rPr>
-          <w:rFonts w:ascii="宋体" w:hAnsi="宋体" w:cs="宋体" w:hint="eastAsia"/>
-          <w:sz w:val="24"/>
-        </w:rPr>
-        <w:t>B</w:t>
-      </w:r>
-      <w:r>
-        <w:rPr>
-          <w:rFonts w:ascii="宋体" w:hAnsi="宋体" w:cs="宋体" w:hint="eastAsia"/>
-          <w:sz w:val="24"/>
-        </w:rPr>
-        <w:t>语言解析器</w:t>
+        <w:t>所选语言：C#</w:t>
+      </w:r>
+    </w:p>
+    <w:p>
+      <w:pPr>
+        <w:rPr>
+          <w:rFonts w:ascii="宋体" w:hAnsi="宋体" w:cs="宋体"/>
+          <w:sz w:val="24"/>
+        </w:rPr>
+      </w:pPr>
+      <w:r>
+        <w:rPr>
+          <w:rFonts w:ascii="宋体" w:hAnsi="宋体" w:cs="宋体" w:hint="eastAsia"/>
+          <w:sz w:val="24"/>
+        </w:rPr>
+        <w:t>运行环境：VS2013</w:t>
+      </w:r>
+    </w:p>
+    <w:p>
+      <w:pPr>
+        <w:rPr>
+          <w:rFonts w:ascii="宋体" w:hAnsi="宋体" w:cs="宋体"/>
+          <w:sz w:val="24"/>
+        </w:rPr>
+      </w:pPr>
+      <w:r>
+        <w:rPr>
+          <w:rFonts w:ascii="宋体" w:hAnsi="宋体" w:cs="宋体" w:hint="eastAsia"/>
+          <w:sz w:val="24"/>
+        </w:rPr>
+        <w:t>运行系统：Windows10</w:t>
+      </w:r>
+    </w:p>
+    <w:p>
+      <w:pPr>
+        <w:rPr>
+          <w:rFonts w:ascii="宋体" w:hAnsi="宋体" w:cs="宋体"/>
+          <w:sz w:val="24"/>
+        </w:rPr>
+      </w:pPr>
+      <w:r>
+        <w:rPr>
+          <w:rFonts w:ascii="宋体" w:hAnsi="宋体" w:cs="宋体" w:hint="eastAsia"/>
+          <w:sz w:val="24"/>
+        </w:rPr>
+        <w:t>引入类：Beval</w:t>
+      </w:r>
+    </w:p>
+    <w:p>
+      <w:pPr>
+        <w:rPr>
+          <w:rFonts w:ascii="宋体" w:hAnsi="宋体" w:cs="宋体"/>
+          <w:sz w:val="24"/>
+        </w:rPr>
+      </w:pPr>
+      <w:r>
+        <w:rPr>
+          <w:rFonts w:ascii="宋体" w:hAnsi="宋体" w:cs="宋体" w:hint="eastAsia"/>
+          <w:sz w:val="24"/>
+        </w:rPr>
+        <w:t>项目名称：BLanguageParser</w:t>
+      </w:r>
+    </w:p>
+    <w:p>
+      <w:pPr>
+        <w:rPr>
+          <w:rFonts w:ascii="宋体" w:hAnsi="宋体" w:cs="宋体"/>
+          <w:sz w:val="24"/>
+        </w:rPr>
+      </w:pPr>
+      <w:r>
+        <w:rPr>
+          <w:rFonts w:ascii="宋体" w:hAnsi="宋体" w:cs="宋体" w:hint="eastAsia"/>
+          <w:sz w:val="24"/>
+        </w:rPr>
+        <w:t>可执行程序：B语言解析器</w:t>
       </w:r>
     </w:p>
     <w:p>
@@ -3495,47 +2297,7 @@
           <w:sz w:val="28"/>
           <w:szCs w:val="28"/>
         </w:rPr>
-        <w:t>3</w:t>
-      </w:r>
-      <w:r>
-        <w:rPr>
-          <w:rFonts w:ascii="宋体" w:hAnsi="宋体" w:cs="宋体" w:hint="eastAsia"/>
-          <w:b/>
-          <w:bCs/>
-          <w:sz w:val="28"/>
-          <w:szCs w:val="28"/>
-        </w:rPr>
-        <w:t>.1</w:t>
-      </w:r>
-      <w:r>
-        <w:rPr>
-          <w:rFonts w:ascii="宋体" w:hAnsi="宋体" w:cs="宋体" w:hint="eastAsia"/>
-          <w:b/>
-          <w:bCs/>
-          <w:sz w:val="28"/>
-          <w:szCs w:val="28"/>
-        </w:rPr>
-        <w:t>项目</w:t>
-      </w:r>
-      <w:r>
-        <w:rPr>
-          <w:rFonts w:ascii="宋体" w:hAnsi="宋体" w:cs="宋体" w:hint="eastAsia"/>
-          <w:b/>
-          <w:bCs/>
-          <w:sz w:val="28"/>
-          <w:szCs w:val="28"/>
-        </w:rPr>
-        <w:t>特</w:t>
-      </w:r>
-      <w:r>
-        <w:rPr>
-          <w:rFonts w:ascii="宋体" w:hAnsi="宋体" w:cs="宋体" w:hint="eastAsia"/>
-          <w:b/>
-          <w:bCs/>
-          <w:sz w:val="28"/>
-          <w:szCs w:val="28"/>
-        </w:rPr>
-        <w:t>点</w:t>
+        <w:t>3.1项目特点</w:t>
       </w:r>
     </w:p>
     <w:p>
@@ -3553,6 +2315,7 @@
           <w:rFonts w:hint="eastAsia"/>
           <w:sz w:val="24"/>
         </w:rPr>
+        <w:lastRenderedPageBreak/>
         <w:t>实现了</w:t>
       </w:r>
       <w:r>
@@ -3777,37 +2540,7 @@
           <w:sz w:val="28"/>
           <w:szCs w:val="28"/>
         </w:rPr>
-        <w:t>3</w:t>
-      </w:r>
-      <w:r>
-        <w:rPr>
-          <w:rFonts w:ascii="宋体" w:hAnsi="宋体" w:cs="宋体" w:hint="eastAsia"/>
-          <w:b/>
-          <w:bCs/>
-          <w:sz w:val="28"/>
-          <w:szCs w:val="28"/>
-        </w:rPr>
-        <w:t>.</w:t>
-      </w:r>
-      <w:r>
-        <w:rPr>
-          <w:rFonts w:ascii="宋体" w:hAnsi="宋体" w:cs="宋体" w:hint="eastAsia"/>
-          <w:b/>
-          <w:bCs/>
-          <w:sz w:val="28"/>
-          <w:szCs w:val="28"/>
-        </w:rPr>
-        <w:t>2</w:t>
-      </w:r>
-      <w:r>
-        <w:rPr>
-          <w:rFonts w:ascii="宋体" w:hAnsi="宋体" w:cs="宋体" w:hint="eastAsia"/>
-          <w:b/>
-          <w:bCs/>
-          <w:sz w:val="28"/>
-          <w:szCs w:val="28"/>
-        </w:rPr>
-        <w:t>运用知识点</w:t>
+        <w:t>3.2运用知识点</w:t>
       </w:r>
     </w:p>
     <w:p>
@@ -3832,17 +2565,7 @@
           <w:sz w:val="28"/>
           <w:szCs w:val="28"/>
         </w:rPr>
-        <w:t>3.2.1</w:t>
-      </w:r>
-      <w:r>
-        <w:rPr>
-          <w:rFonts w:ascii="宋体" w:hAnsi="宋体" w:cs="宋体" w:hint="eastAsia"/>
-          <w:b/>
-          <w:bCs/>
-          <w:sz w:val="28"/>
-          <w:szCs w:val="28"/>
-        </w:rPr>
-        <w:t>模块化设计</w:t>
+        <w:t>3.2.1模块化设计</w:t>
       </w:r>
     </w:p>
     <w:p>
@@ -3862,91 +2585,7 @@
           <w:rFonts w:ascii="宋体" w:hAnsi="宋体" w:cs="宋体" w:hint="eastAsia"/>
           <w:sz w:val="24"/>
         </w:rPr>
-        <w:t>项目分为</w:t>
-      </w:r>
-      <w:r>
-        <w:rPr>
-          <w:rFonts w:ascii="宋体" w:hAnsi="宋体" w:cs="宋体" w:hint="eastAsia"/>
-          <w:sz w:val="24"/>
-        </w:rPr>
-        <w:t>2</w:t>
-      </w:r>
-      <w:r>
-        <w:rPr>
-          <w:rFonts w:ascii="宋体" w:hAnsi="宋体" w:cs="宋体" w:hint="eastAsia"/>
-          <w:sz w:val="24"/>
-        </w:rPr>
-        <w:t>个自定义变量类，</w:t>
-      </w:r>
-      <w:r>
-        <w:rPr>
-          <w:rFonts w:ascii="宋体" w:hAnsi="宋体" w:cs="宋体" w:hint="eastAsia"/>
-          <w:sz w:val="24"/>
-        </w:rPr>
-        <w:t>2</w:t>
-      </w:r>
-      <w:r>
-        <w:rPr>
-          <w:rFonts w:ascii="宋体" w:hAnsi="宋体" w:cs="宋体" w:hint="eastAsia"/>
-          <w:sz w:val="24"/>
-        </w:rPr>
-        <w:t>个解析类，</w:t>
-      </w:r>
-      <w:r>
-        <w:rPr>
-          <w:rFonts w:ascii="宋体" w:hAnsi="宋体" w:cs="宋体" w:hint="eastAsia"/>
-          <w:sz w:val="24"/>
-        </w:rPr>
-        <w:t>4</w:t>
-      </w:r>
-      <w:r>
-        <w:rPr>
-          <w:rFonts w:ascii="宋体" w:hAnsi="宋体" w:cs="宋体" w:hint="eastAsia"/>
-          <w:sz w:val="24"/>
-        </w:rPr>
-        <w:t>个异常类及</w:t>
-      </w:r>
-      <w:r>
-        <w:rPr>
-          <w:rFonts w:ascii="宋体" w:hAnsi="宋体" w:cs="宋体" w:hint="eastAsia"/>
-          <w:sz w:val="24"/>
-        </w:rPr>
-        <w:t>1</w:t>
-      </w:r>
-      <w:r>
-        <w:rPr>
-          <w:rFonts w:ascii="宋体" w:hAnsi="宋体" w:cs="宋体" w:hint="eastAsia"/>
-          <w:sz w:val="24"/>
-        </w:rPr>
-        <w:t>个界面类，实现模块化设计，降低了耦合度，提高了可扩展性。自定义变量类中的变量设为私有，并设置了属性，供外部访问，对类进行了封装。</w:t>
-      </w:r>
-      <w:r>
-        <w:rPr>
-          <w:rFonts w:ascii="宋体" w:hAnsi="宋体" w:cs="宋体" w:hint="eastAsia"/>
-          <w:sz w:val="24"/>
-        </w:rPr>
-        <w:t>4</w:t>
-      </w:r>
-      <w:r>
-        <w:rPr>
-          <w:rFonts w:ascii="宋体" w:hAnsi="宋体" w:cs="宋体" w:hint="eastAsia"/>
-          <w:sz w:val="24"/>
-        </w:rPr>
-        <w:t>个异常类继承了</w:t>
-      </w:r>
-      <w:r>
-        <w:rPr>
-          <w:rFonts w:ascii="宋体" w:hAnsi="宋体" w:cs="宋体" w:hint="eastAsia"/>
-          <w:sz w:val="24"/>
-        </w:rPr>
-        <w:t>Exception</w:t>
-      </w:r>
-      <w:r>
-        <w:rPr>
-          <w:rFonts w:ascii="宋体" w:hAnsi="宋体" w:cs="宋体" w:hint="eastAsia"/>
-          <w:sz w:val="24"/>
-        </w:rPr>
-        <w:t>父类，简化了设计，区别不同的错误。</w:t>
+        <w:t>项目分为2个自定义变量类，2个解析类，4个异常类及1个界面类，实现模块化设计，降低了耦合度，提高了可扩展性。自定义变量类中的变量设为私有，并设置了属性，供外部访问，对类进行了封装。4个异常类继承了Exception父类，简化了设计，区别不同的错误。</w:t>
       </w:r>
     </w:p>
     <w:p>
@@ -3971,17 +2610,7 @@
           <w:sz w:val="28"/>
           <w:szCs w:val="28"/>
         </w:rPr>
-        <w:t>3.2.2</w:t>
-      </w:r>
-      <w:r>
-        <w:rPr>
-          <w:rFonts w:ascii="宋体" w:hAnsi="宋体" w:cs="宋体" w:hint="eastAsia"/>
-          <w:b/>
-          <w:bCs/>
-          <w:sz w:val="28"/>
-          <w:szCs w:val="28"/>
-        </w:rPr>
-        <w:t>防御式编程</w:t>
+        <w:t>3.2.2防御式编程</w:t>
       </w:r>
     </w:p>
     <w:p>
@@ -4008,14 +2637,7 @@
           <w:rFonts w:ascii="宋体" w:hAnsi="宋体" w:cs="宋体" w:hint="eastAsia"/>
           <w:sz w:val="24"/>
         </w:rPr>
-        <w:t>对文件进行了过滤，使用户只能选择后缀为</w:t>
-      </w:r>
-      <w:r>
-        <w:rPr>
-          <w:rFonts w:ascii="宋体" w:hAnsi="宋体" w:cs="宋体" w:hint="eastAsia"/>
-          <w:sz w:val="24"/>
-        </w:rPr>
-        <w:t>.txt</w:t>
+        <w:t>对文件进行了过滤，使用户只能选择后缀为.txt</w:t>
       </w:r>
       <w:r>
         <w:rPr>
@@ -4033,7 +2655,7 @@
         <w:ind w:firstLine="420"/>
         <w:jc w:val="left"/>
         <w:rPr>
-          <w:rFonts w:ascii="宋体" w:hAnsi="宋体" w:cs="宋体" w:hint="eastAsia"/>
+          <w:rFonts w:ascii="宋体" w:hAnsi="宋体" w:cs="宋体"/>
           <w:sz w:val="24"/>
         </w:rPr>
       </w:pPr>
@@ -4081,7 +2703,7 @@
         <w:ind w:firstLineChars="300" w:firstLine="720"/>
         <w:jc w:val="left"/>
         <w:rPr>
-          <w:rFonts w:ascii="新宋体" w:eastAsia="新宋体" w:cs="新宋体" w:hint="eastAsia"/>
+          <w:rFonts w:ascii="新宋体" w:eastAsia="新宋体" w:cs="新宋体"/>
           <w:color w:val="000000"/>
           <w:kern w:val="0"/>
           <w:sz w:val="24"/>
@@ -4141,17 +2763,7 @@
           <w:sz w:val="24"/>
           <w:szCs w:val="19"/>
         </w:rPr>
-        <w:t xml:space="preserve">    </w:t>
-      </w:r>
-      <w:r>
-        <w:rPr>
-          <w:rFonts w:ascii="新宋体" w:eastAsia="新宋体" w:cs="新宋体"/>
-          <w:color w:val="000000"/>
-          <w:kern w:val="0"/>
-          <w:sz w:val="24"/>
-          <w:szCs w:val="19"/>
-        </w:rPr>
-        <w:t xml:space="preserve"> </w:t>
+        <w:t xml:space="preserve">     </w:t>
       </w:r>
       <w:r>
         <w:rPr>
@@ -4216,17 +2828,7 @@
           <w:sz w:val="24"/>
           <w:szCs w:val="19"/>
         </w:rPr>
-        <w:t xml:space="preserve">    </w:t>
-      </w:r>
-      <w:r>
-        <w:rPr>
-          <w:rFonts w:ascii="新宋体" w:eastAsia="新宋体" w:cs="新宋体"/>
-          <w:color w:val="000000"/>
-          <w:kern w:val="0"/>
-          <w:sz w:val="24"/>
-          <w:szCs w:val="19"/>
-        </w:rPr>
-        <w:t xml:space="preserve"> </w:t>
+        <w:t xml:space="preserve">     </w:t>
       </w:r>
       <w:r>
         <w:rPr>
@@ -4291,17 +2893,7 @@
           <w:sz w:val="24"/>
           <w:szCs w:val="19"/>
         </w:rPr>
-        <w:t xml:space="preserve">     </w:t>
-      </w:r>
-      <w:r>
-        <w:rPr>
-          <w:rFonts w:ascii="新宋体" w:eastAsia="新宋体" w:cs="新宋体"/>
-          <w:color w:val="000000"/>
-          <w:kern w:val="0"/>
-          <w:sz w:val="24"/>
-          <w:szCs w:val="19"/>
-        </w:rPr>
-        <w:t xml:space="preserve">isEmpty = </w:t>
+        <w:t xml:space="preserve">     isEmpty = </w:t>
       </w:r>
       <w:r>
         <w:rPr>
@@ -4387,18 +2979,7 @@
           <w:sz w:val="24"/>
           <w:szCs w:val="19"/>
         </w:rPr>
-        <w:lastRenderedPageBreak/>
-        <w:t xml:space="preserve"> </w:t>
-      </w:r>
-      <w:r>
-        <w:rPr>
-          <w:rFonts w:ascii="新宋体" w:eastAsia="新宋体" w:cs="新宋体"/>
-          <w:color w:val="000000"/>
-          <w:kern w:val="0"/>
-          <w:sz w:val="24"/>
-          <w:szCs w:val="19"/>
-        </w:rPr>
-        <w:t xml:space="preserve">Trace.Assert(!isEmpty);  </w:t>
+        <w:t xml:space="preserve"> Trace.Assert(!isEmpty);  </w:t>
       </w:r>
       <w:r>
         <w:rPr>
@@ -4439,7 +3020,7 @@
         <w:ind w:firstLine="420"/>
         <w:jc w:val="left"/>
         <w:rPr>
-          <w:rFonts w:ascii="宋体" w:hAnsi="宋体" w:cs="宋体" w:hint="eastAsia"/>
+          <w:rFonts w:ascii="宋体" w:hAnsi="宋体" w:cs="宋体"/>
           <w:sz w:val="24"/>
         </w:rPr>
       </w:pPr>
@@ -4480,7 +3061,7 @@
         <w:ind w:firstLine="420"/>
         <w:jc w:val="left"/>
         <w:rPr>
-          <w:rFonts w:ascii="宋体" w:hAnsi="宋体" w:cs="宋体" w:hint="eastAsia"/>
+          <w:rFonts w:ascii="宋体" w:hAnsi="宋体" w:cs="宋体"/>
           <w:sz w:val="24"/>
         </w:rPr>
       </w:pPr>
@@ -4493,7 +3074,7 @@
         <w:ind w:firstLine="420"/>
         <w:jc w:val="left"/>
         <w:rPr>
-          <w:rFonts w:ascii="宋体" w:hAnsi="宋体" w:cs="宋体" w:hint="eastAsia"/>
+          <w:rFonts w:ascii="宋体" w:hAnsi="宋体" w:cs="宋体"/>
           <w:sz w:val="24"/>
         </w:rPr>
       </w:pPr>
@@ -4501,6 +3082,7 @@
         <w:rPr>
           <w:noProof/>
         </w:rPr>
+        <w:lastRenderedPageBreak/>
         <w:drawing>
           <wp:inline distT="0" distB="0" distL="0" distR="0" wp14:anchorId="4C32FD6D" wp14:editId="047DC051">
             <wp:extent cx="5274310" cy="3630295"/>
@@ -4517,7 +3099,7 @@
                     <pic:cNvPicPr/>
                   </pic:nvPicPr>
                   <pic:blipFill>
-                    <a:blip r:embed="rId15"/>
+                    <a:blip r:embed="rId17"/>
                     <a:stretch>
                       <a:fillRect/>
                     </a:stretch>
@@ -4585,7 +3167,7 @@
         <w:ind w:firstLine="420"/>
         <w:jc w:val="left"/>
         <w:rPr>
-          <w:rFonts w:ascii="宋体" w:hAnsi="宋体" w:cs="宋体" w:hint="eastAsia"/>
+          <w:rFonts w:ascii="宋体" w:hAnsi="宋体" w:cs="宋体"/>
           <w:sz w:val="24"/>
         </w:rPr>
       </w:pPr>
@@ -4660,7 +3242,7 @@
                     <pic:cNvPicPr/>
                   </pic:nvPicPr>
                   <pic:blipFill>
-                    <a:blip r:embed="rId16"/>
+                    <a:blip r:embed="rId18"/>
                     <a:stretch>
                       <a:fillRect/>
                     </a:stretch>
@@ -4754,7 +3336,7 @@
         <w:ind w:firstLine="420"/>
         <w:jc w:val="left"/>
         <w:rPr>
-          <w:rFonts w:ascii="宋体" w:hAnsi="宋体" w:cs="宋体" w:hint="eastAsia"/>
+          <w:rFonts w:ascii="宋体" w:hAnsi="宋体" w:cs="宋体"/>
           <w:b/>
           <w:bCs/>
           <w:sz w:val="28"/>
@@ -4782,7 +3364,7 @@
                     <pic:cNvPicPr/>
                   </pic:nvPicPr>
                   <pic:blipFill>
-                    <a:blip r:embed="rId17"/>
+                    <a:blip r:embed="rId19"/>
                     <a:stretch>
                       <a:fillRect/>
                     </a:stretch>
@@ -4901,7 +3483,7 @@
         <w:spacing w:after="180" w:line="288" w:lineRule="atLeast"/>
         <w:jc w:val="left"/>
         <w:rPr>
-          <w:rFonts w:ascii="宋体" w:hAnsi="宋体" w:cs="宋体" w:hint="eastAsia"/>
+          <w:rFonts w:ascii="宋体" w:hAnsi="宋体" w:cs="宋体"/>
           <w:bCs/>
           <w:sz w:val="24"/>
           <w:szCs w:val="28"/>
@@ -4950,7 +3532,7 @@
                     <pic:cNvPicPr/>
                   </pic:nvPicPr>
                   <pic:blipFill>
-                    <a:blip r:embed="rId18"/>
+                    <a:blip r:embed="rId20"/>
                     <a:stretch>
                       <a:fillRect/>
                     </a:stretch>
@@ -5034,7 +3616,7 @@
         <w:spacing w:after="180" w:line="360" w:lineRule="auto"/>
         <w:jc w:val="left"/>
         <w:rPr>
-          <w:rFonts w:ascii="宋体" w:hAnsi="宋体" w:cs="宋体" w:hint="eastAsia"/>
+          <w:rFonts w:ascii="宋体" w:hAnsi="宋体" w:cs="宋体"/>
           <w:bCs/>
           <w:sz w:val="18"/>
           <w:szCs w:val="28"/>
@@ -5089,7 +3671,7 @@
         <w:spacing w:after="180" w:line="288" w:lineRule="atLeast"/>
         <w:jc w:val="left"/>
         <w:rPr>
-          <w:rFonts w:ascii="宋体" w:hAnsi="宋体" w:cs="宋体" w:hint="eastAsia"/>
+          <w:rFonts w:ascii="宋体" w:hAnsi="宋体" w:cs="宋体"/>
           <w:bCs/>
           <w:sz w:val="24"/>
           <w:szCs w:val="28"/>
@@ -5115,7 +3697,7 @@
                     <pic:cNvPicPr/>
                   </pic:nvPicPr>
                   <pic:blipFill>
-                    <a:blip r:embed="rId19"/>
+                    <a:blip r:embed="rId21"/>
                     <a:stretch>
                       <a:fillRect/>
                     </a:stretch>
@@ -5297,7 +3879,7 @@
         <w:spacing w:after="180" w:line="360" w:lineRule="auto"/>
         <w:jc w:val="left"/>
         <w:rPr>
-          <w:rFonts w:ascii="宋体" w:hAnsi="宋体" w:cs="宋体" w:hint="eastAsia"/>
+          <w:rFonts w:ascii="宋体" w:hAnsi="宋体" w:cs="宋体"/>
           <w:bCs/>
           <w:sz w:val="24"/>
           <w:szCs w:val="28"/>
@@ -5392,7 +3974,7 @@
         <w:spacing w:after="180" w:line="288" w:lineRule="atLeast"/>
         <w:jc w:val="left"/>
         <w:rPr>
-          <w:rFonts w:ascii="宋体" w:hAnsi="宋体" w:cs="宋体" w:hint="eastAsia"/>
+          <w:rFonts w:ascii="宋体" w:hAnsi="宋体" w:cs="宋体"/>
           <w:bCs/>
           <w:sz w:val="24"/>
           <w:szCs w:val="28"/>
@@ -5418,7 +4000,7 @@
                     <pic:cNvPicPr/>
                   </pic:nvPicPr>
                   <pic:blipFill>
-                    <a:blip r:embed="rId20"/>
+                    <a:blip r:embed="rId22"/>
                     <a:stretch>
                       <a:fillRect/>
                     </a:stretch>
@@ -5451,7 +4033,7 @@
         <w:spacing w:after="180" w:line="288" w:lineRule="atLeast"/>
         <w:jc w:val="left"/>
         <w:rPr>
-          <w:rFonts w:ascii="宋体" w:hAnsi="宋体" w:cs="宋体" w:hint="eastAsia"/>
+          <w:rFonts w:ascii="宋体" w:hAnsi="宋体" w:cs="宋体"/>
           <w:b/>
           <w:bCs/>
           <w:sz w:val="28"/>
@@ -5466,7 +4048,7 @@
         <w:spacing w:after="180" w:line="288" w:lineRule="atLeast"/>
         <w:jc w:val="left"/>
         <w:rPr>
-          <w:rFonts w:ascii="宋体" w:hAnsi="宋体" w:cs="宋体" w:hint="eastAsia"/>
+          <w:rFonts w:ascii="宋体" w:hAnsi="宋体" w:cs="宋体"/>
           <w:bCs/>
           <w:sz w:val="24"/>
           <w:szCs w:val="28"/>
@@ -5514,8 +4096,6 @@
           <w:szCs w:val="28"/>
         </w:rPr>
       </w:pPr>
-      <w:bookmarkStart w:id="0" w:name="_GoBack"/>
-      <w:bookmarkEnd w:id="0"/>
     </w:p>
     <w:p>
       <w:pPr>
@@ -5604,47 +4184,7 @@
           <w:sz w:val="28"/>
           <w:szCs w:val="28"/>
         </w:rPr>
-        <w:t xml:space="preserve">4.1 </w:t>
-      </w:r>
-      <w:r>
-        <w:rPr>
-          <w:rFonts w:ascii="宋体" w:hAnsi="宋体" w:cs="宋体" w:hint="eastAsia"/>
-          <w:b/>
-          <w:bCs/>
-          <w:sz w:val="28"/>
-          <w:szCs w:val="28"/>
-        </w:rPr>
-        <w:t>实现关键字</w:t>
-      </w:r>
-      <w:r>
-        <w:rPr>
-          <w:rFonts w:ascii="宋体" w:hAnsi="宋体" w:cs="宋体" w:hint="eastAsia"/>
-          <w:b/>
-          <w:bCs/>
-          <w:sz w:val="28"/>
-          <w:szCs w:val="28"/>
-        </w:rPr>
-        <w:t>(</w:t>
-      </w:r>
-      <w:r>
-        <w:rPr>
-          <w:rFonts w:ascii="宋体" w:hAnsi="宋体" w:cs="宋体" w:hint="eastAsia"/>
-          <w:b/>
-          <w:bCs/>
-          <w:sz w:val="28"/>
-          <w:szCs w:val="28"/>
-        </w:rPr>
-        <w:t>区分大小写</w:t>
-      </w:r>
-      <w:r>
-        <w:rPr>
-          <w:rFonts w:ascii="宋体" w:hAnsi="宋体" w:cs="宋体" w:hint="eastAsia"/>
-          <w:b/>
-          <w:bCs/>
-          <w:sz w:val="28"/>
-          <w:szCs w:val="28"/>
-        </w:rPr>
-        <w:t>)</w:t>
+        <w:t>4.1 实现关键字(区分大小写)</w:t>
       </w:r>
     </w:p>
     <w:p>
@@ -5679,14 +4219,7 @@
           <w:rFonts w:ascii="宋体" w:hAnsi="宋体" w:cs="宋体" w:hint="eastAsia"/>
           <w:sz w:val="24"/>
         </w:rPr>
-        <w:t>:</w:t>
-      </w:r>
-      <w:r>
-        <w:rPr>
-          <w:rFonts w:ascii="宋体" w:hAnsi="宋体" w:cs="宋体" w:hint="eastAsia"/>
-          <w:sz w:val="24"/>
-        </w:rPr>
-        <w:t>变量名由字母混合数字组成，或纯字母组成，不能含空格等其他符号，数字不能用作开头。</w:t>
+        <w:t>:变量名由字母混合数字组成，或纯字母组成，不能含空格等其他符号，数字不能用作开头。</w:t>
       </w:r>
     </w:p>
     <w:p>
@@ -5706,28 +4239,7 @@
           <w:rFonts w:ascii="宋体" w:hAnsi="宋体" w:cs="宋体" w:hint="eastAsia"/>
           <w:sz w:val="24"/>
         </w:rPr>
-        <w:t>B</w:t>
-      </w:r>
-      <w:r>
-        <w:rPr>
-          <w:rFonts w:ascii="宋体" w:hAnsi="宋体" w:cs="宋体" w:hint="eastAsia"/>
-          <w:sz w:val="24"/>
-        </w:rPr>
-        <w:t>语言只有一种机器字数字类型，由</w:t>
-      </w:r>
-      <w:r>
-        <w:rPr>
-          <w:rFonts w:ascii="宋体" w:hAnsi="宋体" w:cs="宋体" w:hint="eastAsia"/>
-          <w:sz w:val="24"/>
-        </w:rPr>
-        <w:t>auto</w:t>
-      </w:r>
-      <w:r>
-        <w:rPr>
-          <w:rFonts w:ascii="宋体" w:hAnsi="宋体" w:cs="宋体" w:hint="eastAsia"/>
-          <w:sz w:val="24"/>
-        </w:rPr>
-        <w:t>定义变量，在赋值时确定数据类型。本解析器定义了数值和字符串两种数据类型，两种初始化变量方式如下：</w:t>
+        <w:t>B语言只有一种机器字数字类型，由auto定义变量，在赋值时确定数据类型。本解析器定义了数值和字符串两种数据类型，两种初始化变量方式如下：</w:t>
       </w:r>
     </w:p>
     <w:p>
@@ -5747,21 +4259,7 @@
           <w:rFonts w:ascii="宋体" w:hAnsi="宋体" w:cs="宋体" w:hint="eastAsia"/>
           <w:sz w:val="24"/>
         </w:rPr>
-        <w:t>数值型（默认初始化值为</w:t>
-      </w:r>
-      <w:r>
-        <w:rPr>
-          <w:rFonts w:ascii="宋体" w:hAnsi="宋体" w:cs="宋体" w:hint="eastAsia"/>
-          <w:sz w:val="24"/>
-        </w:rPr>
-        <w:t>0</w:t>
-      </w:r>
-      <w:r>
-        <w:rPr>
-          <w:rFonts w:ascii="宋体" w:hAnsi="宋体" w:cs="宋体" w:hint="eastAsia"/>
-          <w:sz w:val="24"/>
-        </w:rPr>
-        <w:t>）</w:t>
+        <w:t>数值型（默认初始化值为0）</w:t>
       </w:r>
     </w:p>
     <w:p>
@@ -5781,35 +4279,7 @@
           <w:rFonts w:ascii="宋体" w:hAnsi="宋体" w:cs="宋体" w:hint="eastAsia"/>
           <w:sz w:val="24"/>
         </w:rPr>
-        <w:t xml:space="preserve"> auto </w:t>
-      </w:r>
-      <w:r>
-        <w:rPr>
-          <w:rFonts w:ascii="宋体" w:hAnsi="宋体" w:cs="宋体" w:hint="eastAsia"/>
-          <w:sz w:val="24"/>
-        </w:rPr>
-        <w:t>变量名</w:t>
-      </w:r>
-      <w:r>
-        <w:rPr>
-          <w:rFonts w:ascii="宋体" w:hAnsi="宋体" w:cs="宋体" w:hint="eastAsia"/>
-          <w:sz w:val="24"/>
-        </w:rPr>
-        <w:t xml:space="preserve"> = </w:t>
-      </w:r>
-      <w:r>
-        <w:rPr>
-          <w:rFonts w:ascii="宋体" w:hAnsi="宋体" w:cs="宋体" w:hint="eastAsia"/>
-          <w:sz w:val="24"/>
-        </w:rPr>
-        <w:t>数值</w:t>
-      </w:r>
-      <w:r>
-        <w:rPr>
-          <w:rFonts w:ascii="宋体" w:hAnsi="宋体" w:cs="宋体" w:hint="eastAsia"/>
-          <w:sz w:val="24"/>
-        </w:rPr>
-        <w:t>;</w:t>
+        <w:t xml:space="preserve"> auto 变量名 = 数值;</w:t>
       </w:r>
     </w:p>
     <w:p>
@@ -5829,64 +4299,22 @@
           <w:rFonts w:ascii="宋体" w:hAnsi="宋体" w:cs="宋体" w:hint="eastAsia"/>
           <w:sz w:val="24"/>
         </w:rPr>
-        <w:t xml:space="preserve"> auto </w:t>
-      </w:r>
-      <w:r>
-        <w:rPr>
-          <w:rFonts w:ascii="宋体" w:hAnsi="宋体" w:cs="宋体" w:hint="eastAsia"/>
-          <w:sz w:val="24"/>
-        </w:rPr>
-        <w:t>变量名</w:t>
-      </w:r>
-      <w:r>
-        <w:rPr>
-          <w:rFonts w:ascii="宋体" w:hAnsi="宋体" w:cs="宋体" w:hint="eastAsia"/>
-          <w:sz w:val="24"/>
-        </w:rPr>
-        <w:t>;</w:t>
-      </w:r>
-    </w:p>
-    <w:p>
-      <w:pPr>
-        <w:rPr>
-          <w:rFonts w:ascii="宋体" w:hAnsi="宋体" w:cs="宋体"/>
-          <w:sz w:val="24"/>
-        </w:rPr>
-      </w:pPr>
-      <w:r>
-        <w:rPr>
-          <w:rFonts w:ascii="宋体" w:hAnsi="宋体" w:cs="宋体" w:hint="eastAsia"/>
-          <w:sz w:val="24"/>
-        </w:rPr>
-        <w:t xml:space="preserve">        </w:t>
-      </w:r>
-      <w:r>
-        <w:rPr>
-          <w:rFonts w:ascii="宋体" w:hAnsi="宋体" w:cs="宋体" w:hint="eastAsia"/>
-          <w:sz w:val="24"/>
-        </w:rPr>
-        <w:t>变量名</w:t>
-      </w:r>
-      <w:r>
-        <w:rPr>
-          <w:rFonts w:ascii="宋体" w:hAnsi="宋体" w:cs="宋体" w:hint="eastAsia"/>
-          <w:sz w:val="24"/>
-        </w:rPr>
-        <w:t xml:space="preserve"> = </w:t>
-      </w:r>
-      <w:r>
-        <w:rPr>
-          <w:rFonts w:ascii="宋体" w:hAnsi="宋体" w:cs="宋体" w:hint="eastAsia"/>
-          <w:sz w:val="24"/>
-        </w:rPr>
-        <w:t>数值</w:t>
-      </w:r>
-      <w:r>
-        <w:rPr>
-          <w:rFonts w:ascii="宋体" w:hAnsi="宋体" w:cs="宋体" w:hint="eastAsia"/>
-          <w:sz w:val="24"/>
-        </w:rPr>
-        <w:t>;</w:t>
+        <w:t xml:space="preserve"> auto 变量名;</w:t>
+      </w:r>
+    </w:p>
+    <w:p>
+      <w:pPr>
+        <w:rPr>
+          <w:rFonts w:ascii="宋体" w:hAnsi="宋体" w:cs="宋体"/>
+          <w:sz w:val="24"/>
+        </w:rPr>
+      </w:pPr>
+      <w:r>
+        <w:rPr>
+          <w:rFonts w:ascii="宋体" w:hAnsi="宋体" w:cs="宋体" w:hint="eastAsia"/>
+          <w:sz w:val="24"/>
+        </w:rPr>
+        <w:t xml:space="preserve">        变量名 = 数值;</w:t>
       </w:r>
     </w:p>
     <w:p>
@@ -5902,21 +4330,7 @@
           <w:rFonts w:ascii="宋体" w:hAnsi="宋体" w:cs="宋体" w:hint="eastAsia"/>
           <w:sz w:val="24"/>
         </w:rPr>
-        <w:t>字符串型（默认初始化值为</w:t>
-      </w:r>
-      <w:r>
-        <w:rPr>
-          <w:rFonts w:ascii="宋体" w:hAnsi="宋体" w:cs="宋体" w:hint="eastAsia"/>
-          <w:sz w:val="24"/>
-        </w:rPr>
-        <w:t>null</w:t>
-      </w:r>
-      <w:r>
-        <w:rPr>
-          <w:rFonts w:ascii="宋体" w:hAnsi="宋体" w:cs="宋体" w:hint="eastAsia"/>
-          <w:sz w:val="24"/>
-        </w:rPr>
-        <w:t>）</w:t>
+        <w:t>字符串型（默认初始化值为null）</w:t>
       </w:r>
     </w:p>
     <w:p>
@@ -5936,28 +4350,7 @@
           <w:rFonts w:ascii="宋体" w:hAnsi="宋体" w:cs="宋体" w:hint="eastAsia"/>
           <w:sz w:val="24"/>
         </w:rPr>
-        <w:t xml:space="preserve"> auto </w:t>
-      </w:r>
-      <w:r>
-        <w:rPr>
-          <w:rFonts w:ascii="宋体" w:hAnsi="宋体" w:cs="宋体" w:hint="eastAsia"/>
-          <w:sz w:val="24"/>
-        </w:rPr>
-        <w:t>变量名</w:t>
-      </w:r>
-      <w:r>
-        <w:rPr>
-          <w:rFonts w:ascii="宋体" w:hAnsi="宋体" w:cs="宋体" w:hint="eastAsia"/>
-          <w:sz w:val="24"/>
-        </w:rPr>
-        <w:t xml:space="preserve"> = </w:t>
-      </w:r>
-      <w:r>
-        <w:rPr>
-          <w:rFonts w:ascii="宋体" w:hAnsi="宋体" w:cs="宋体" w:hint="eastAsia"/>
-          <w:sz w:val="24"/>
-        </w:rPr>
-        <w:t>‘字符串</w:t>
+        <w:t xml:space="preserve"> auto 变量名 = ‘字符串</w:t>
       </w:r>
       <w:r>
         <w:rPr>
@@ -5971,14 +4364,7 @@
           <w:rFonts w:ascii="宋体" w:hAnsi="宋体" w:cs="宋体" w:hint="eastAsia"/>
           <w:sz w:val="24"/>
         </w:rPr>
-        <w:t xml:space="preserve"> </w:t>
-      </w:r>
-      <w:r>
-        <w:rPr>
-          <w:rFonts w:ascii="宋体" w:hAnsi="宋体" w:cs="宋体" w:hint="eastAsia"/>
-          <w:sz w:val="24"/>
-        </w:rPr>
-        <w:t>;</w:t>
+        <w:t xml:space="preserve"> ;</w:t>
       </w:r>
     </w:p>
     <w:p>
@@ -5998,57 +4384,22 @@
           <w:rFonts w:ascii="宋体" w:hAnsi="宋体" w:cs="宋体" w:hint="eastAsia"/>
           <w:sz w:val="24"/>
         </w:rPr>
-        <w:t xml:space="preserve"> auto </w:t>
-      </w:r>
-      <w:r>
-        <w:rPr>
-          <w:rFonts w:ascii="宋体" w:hAnsi="宋体" w:cs="宋体" w:hint="eastAsia"/>
-          <w:sz w:val="24"/>
-        </w:rPr>
-        <w:t>变量名</w:t>
-      </w:r>
-      <w:r>
-        <w:rPr>
-          <w:rFonts w:ascii="宋体" w:hAnsi="宋体" w:cs="宋体" w:hint="eastAsia"/>
-          <w:sz w:val="24"/>
-        </w:rPr>
-        <w:t>;</w:t>
-      </w:r>
-    </w:p>
-    <w:p>
-      <w:pPr>
-        <w:rPr>
-          <w:rFonts w:ascii="宋体" w:hAnsi="宋体" w:cs="宋体"/>
-          <w:sz w:val="24"/>
-        </w:rPr>
-      </w:pPr>
-      <w:r>
-        <w:rPr>
-          <w:rFonts w:ascii="宋体" w:hAnsi="宋体" w:cs="宋体" w:hint="eastAsia"/>
-          <w:sz w:val="24"/>
-        </w:rPr>
-        <w:t xml:space="preserve">        </w:t>
-      </w:r>
-      <w:r>
-        <w:rPr>
-          <w:rFonts w:ascii="宋体" w:hAnsi="宋体" w:cs="宋体" w:hint="eastAsia"/>
-          <w:sz w:val="24"/>
-        </w:rPr>
-        <w:t>变量名</w:t>
-      </w:r>
-      <w:r>
-        <w:rPr>
-          <w:rFonts w:ascii="宋体" w:hAnsi="宋体" w:cs="宋体" w:hint="eastAsia"/>
-          <w:sz w:val="24"/>
-        </w:rPr>
-        <w:t xml:space="preserve"> = </w:t>
-      </w:r>
-      <w:r>
-        <w:rPr>
-          <w:rFonts w:ascii="宋体" w:hAnsi="宋体" w:cs="宋体" w:hint="eastAsia"/>
-          <w:sz w:val="24"/>
-        </w:rPr>
-        <w:t>‘字符串</w:t>
+        <w:t xml:space="preserve"> auto 变量名;</w:t>
+      </w:r>
+    </w:p>
+    <w:p>
+      <w:pPr>
+        <w:rPr>
+          <w:rFonts w:ascii="宋体" w:hAnsi="宋体" w:cs="宋体"/>
+          <w:sz w:val="24"/>
+        </w:rPr>
+      </w:pPr>
+      <w:r>
+        <w:rPr>
+          <w:rFonts w:ascii="宋体" w:hAnsi="宋体" w:cs="宋体" w:hint="eastAsia"/>
+          <w:sz w:val="24"/>
+        </w:rPr>
+        <w:t xml:space="preserve">        变量名 = ‘字符串</w:t>
       </w:r>
       <w:r>
         <w:rPr>
@@ -6062,64 +4413,22 @@
           <w:rFonts w:ascii="宋体" w:hAnsi="宋体" w:cs="宋体" w:hint="eastAsia"/>
           <w:sz w:val="24"/>
         </w:rPr>
-        <w:t xml:space="preserve"> </w:t>
-      </w:r>
-      <w:r>
-        <w:rPr>
-          <w:rFonts w:ascii="宋体" w:hAnsi="宋体" w:cs="宋体" w:hint="eastAsia"/>
-          <w:sz w:val="24"/>
-        </w:rPr>
-        <w:t>;</w:t>
-      </w:r>
-    </w:p>
-    <w:p>
-      <w:pPr>
-        <w:rPr>
-          <w:rFonts w:ascii="宋体" w:hAnsi="宋体" w:cs="宋体"/>
-          <w:sz w:val="24"/>
-        </w:rPr>
-      </w:pPr>
-      <w:r>
-        <w:rPr>
-          <w:rFonts w:ascii="宋体" w:hAnsi="宋体" w:cs="宋体" w:hint="eastAsia"/>
-          <w:sz w:val="24"/>
-        </w:rPr>
-        <w:t>注</w:t>
-      </w:r>
-      <w:r>
-        <w:rPr>
-          <w:rFonts w:ascii="宋体" w:hAnsi="宋体" w:cs="宋体" w:hint="eastAsia"/>
-          <w:sz w:val="24"/>
-        </w:rPr>
-        <w:t>:</w:t>
-      </w:r>
-      <w:r>
-        <w:rPr>
-          <w:rFonts w:ascii="宋体" w:hAnsi="宋体" w:cs="宋体" w:hint="eastAsia"/>
-          <w:sz w:val="24"/>
-        </w:rPr>
-        <w:t>（‘</w:t>
-      </w:r>
-      <w:r>
-        <w:rPr>
-          <w:rFonts w:ascii="宋体" w:hAnsi="宋体" w:cs="宋体" w:hint="eastAsia"/>
-          <w:sz w:val="24"/>
-        </w:rPr>
-        <w:t>=</w:t>
-      </w:r>
-      <w:r>
-        <w:rPr>
-          <w:rFonts w:ascii="宋体" w:hAnsi="宋体" w:cs="宋体" w:hint="eastAsia"/>
-          <w:sz w:val="24"/>
-        </w:rPr>
-        <w:t>’两边必须有空格）</w:t>
-      </w:r>
-      <w:r>
-        <w:rPr>
-          <w:rFonts w:ascii="宋体" w:hAnsi="宋体" w:cs="宋体" w:hint="eastAsia"/>
-          <w:sz w:val="24"/>
-        </w:rPr>
-        <w:t xml:space="preserve">  </w:t>
+        <w:t xml:space="preserve"> ;</w:t>
+      </w:r>
+    </w:p>
+    <w:p>
+      <w:pPr>
+        <w:rPr>
+          <w:rFonts w:ascii="宋体" w:hAnsi="宋体" w:cs="宋体"/>
+          <w:sz w:val="24"/>
+        </w:rPr>
+      </w:pPr>
+      <w:r>
+        <w:rPr>
+          <w:rFonts w:ascii="宋体" w:hAnsi="宋体" w:cs="宋体" w:hint="eastAsia"/>
+          <w:sz w:val="24"/>
+        </w:rPr>
+        <w:t xml:space="preserve">注:（‘=’两边必须有空格）  </w:t>
       </w:r>
     </w:p>
     <w:p>
@@ -6135,14 +4444,7 @@
           <w:rFonts w:ascii="宋体" w:hAnsi="宋体" w:cs="宋体" w:hint="eastAsia"/>
           <w:sz w:val="24"/>
         </w:rPr>
-        <w:t>支持同时初始化多个变量</w:t>
-      </w:r>
-      <w:r>
-        <w:rPr>
-          <w:rFonts w:ascii="宋体" w:hAnsi="宋体" w:cs="宋体" w:hint="eastAsia"/>
-          <w:sz w:val="24"/>
-        </w:rPr>
-        <w:t xml:space="preserve"> auto a , b;</w:t>
+        <w:t>支持同时初始化多个变量 auto a , b;</w:t>
       </w:r>
     </w:p>
     <w:p>
@@ -6185,14 +4487,7 @@
           <w:rFonts w:ascii="宋体" w:hAnsi="宋体" w:cs="宋体" w:hint="eastAsia"/>
           <w:sz w:val="24"/>
         </w:rPr>
-        <w:t>:</w:t>
-      </w:r>
-      <w:r>
-        <w:rPr>
-          <w:rFonts w:ascii="宋体" w:hAnsi="宋体" w:cs="宋体" w:hint="eastAsia"/>
-          <w:sz w:val="24"/>
-        </w:rPr>
-        <w:t>输出数值型变量或输出数值</w:t>
+        <w:t>:输出数值型变量或输出数值</w:t>
       </w:r>
     </w:p>
     <w:p>
@@ -6208,42 +4503,7 @@
           <w:rFonts w:ascii="宋体" w:hAnsi="宋体" w:cs="宋体" w:hint="eastAsia"/>
           <w:sz w:val="24"/>
         </w:rPr>
-        <w:t>putnumb(</w:t>
-      </w:r>
-      <w:r>
-        <w:rPr>
-          <w:rFonts w:ascii="宋体" w:hAnsi="宋体" w:cs="宋体" w:hint="eastAsia"/>
-          <w:sz w:val="24"/>
-        </w:rPr>
-        <w:t>变量</w:t>
-      </w:r>
-      <w:r>
-        <w:rPr>
-          <w:rFonts w:ascii="宋体" w:hAnsi="宋体" w:cs="宋体" w:hint="eastAsia"/>
-          <w:sz w:val="24"/>
-        </w:rPr>
-        <w:t>)</w:t>
-      </w:r>
-      <w:r>
-        <w:rPr>
-          <w:rFonts w:ascii="宋体" w:hAnsi="宋体" w:cs="宋体" w:hint="eastAsia"/>
-          <w:sz w:val="24"/>
-        </w:rPr>
-        <w:t>；</w:t>
-      </w:r>
-      <w:r>
-        <w:rPr>
-          <w:rFonts w:ascii="宋体" w:hAnsi="宋体" w:cs="宋体" w:hint="eastAsia"/>
-          <w:sz w:val="24"/>
-        </w:rPr>
-        <w:t xml:space="preserve">  </w:t>
-      </w:r>
-      <w:r>
-        <w:rPr>
-          <w:rFonts w:ascii="宋体" w:hAnsi="宋体" w:cs="宋体" w:hint="eastAsia"/>
-          <w:sz w:val="24"/>
-        </w:rPr>
-        <w:t>输出变量的值</w:t>
+        <w:t>putnumb(变量)；  输出变量的值</w:t>
       </w:r>
     </w:p>
     <w:p>
@@ -6259,42 +4519,7 @@
           <w:rFonts w:ascii="宋体" w:hAnsi="宋体" w:cs="宋体" w:hint="eastAsia"/>
           <w:sz w:val="24"/>
         </w:rPr>
-        <w:t>putnumb(</w:t>
-      </w:r>
-      <w:r>
-        <w:rPr>
-          <w:rFonts w:ascii="宋体" w:hAnsi="宋体" w:cs="宋体" w:hint="eastAsia"/>
-          <w:sz w:val="24"/>
-        </w:rPr>
-        <w:t>数值</w:t>
-      </w:r>
-      <w:r>
-        <w:rPr>
-          <w:rFonts w:ascii="宋体" w:hAnsi="宋体" w:cs="宋体" w:hint="eastAsia"/>
-          <w:sz w:val="24"/>
-        </w:rPr>
-        <w:t>)</w:t>
-      </w:r>
-      <w:r>
-        <w:rPr>
-          <w:rFonts w:ascii="宋体" w:hAnsi="宋体" w:cs="宋体" w:hint="eastAsia"/>
-          <w:sz w:val="24"/>
-        </w:rPr>
-        <w:t>；</w:t>
-      </w:r>
-      <w:r>
-        <w:rPr>
-          <w:rFonts w:ascii="宋体" w:hAnsi="宋体" w:cs="宋体" w:hint="eastAsia"/>
-          <w:sz w:val="24"/>
-        </w:rPr>
-        <w:t xml:space="preserve">  </w:t>
-      </w:r>
-      <w:r>
-        <w:rPr>
-          <w:rFonts w:ascii="宋体" w:hAnsi="宋体" w:cs="宋体" w:hint="eastAsia"/>
-          <w:sz w:val="24"/>
-        </w:rPr>
-        <w:t>直接输出数值</w:t>
+        <w:t>putnumb(数值)；  直接输出数值</w:t>
       </w:r>
     </w:p>
     <w:p>
@@ -6322,14 +4547,7 @@
           <w:rFonts w:ascii="宋体" w:hAnsi="宋体" w:cs="宋体" w:hint="eastAsia"/>
           <w:sz w:val="24"/>
         </w:rPr>
-        <w:t>:</w:t>
-      </w:r>
-      <w:r>
-        <w:rPr>
-          <w:rFonts w:ascii="宋体" w:hAnsi="宋体" w:cs="宋体" w:hint="eastAsia"/>
-          <w:sz w:val="24"/>
-        </w:rPr>
-        <w:t>输出字符串型变量或输出字符串</w:t>
+        <w:t>:输出字符串型变量或输出字符串</w:t>
       </w:r>
     </w:p>
     <w:p>
@@ -6345,42 +4563,7 @@
           <w:rFonts w:ascii="宋体" w:hAnsi="宋体" w:cs="宋体" w:hint="eastAsia"/>
           <w:sz w:val="24"/>
         </w:rPr>
-        <w:t>putchar(</w:t>
-      </w:r>
-      <w:r>
-        <w:rPr>
-          <w:rFonts w:ascii="宋体" w:hAnsi="宋体" w:cs="宋体" w:hint="eastAsia"/>
-          <w:sz w:val="24"/>
-        </w:rPr>
-        <w:t>变量</w:t>
-      </w:r>
-      <w:r>
-        <w:rPr>
-          <w:rFonts w:ascii="宋体" w:hAnsi="宋体" w:cs="宋体" w:hint="eastAsia"/>
-          <w:sz w:val="24"/>
-        </w:rPr>
-        <w:t>)</w:t>
-      </w:r>
-      <w:r>
-        <w:rPr>
-          <w:rFonts w:ascii="宋体" w:hAnsi="宋体" w:cs="宋体" w:hint="eastAsia"/>
-          <w:sz w:val="24"/>
-        </w:rPr>
-        <w:t>；</w:t>
-      </w:r>
-      <w:r>
-        <w:rPr>
-          <w:rFonts w:ascii="宋体" w:hAnsi="宋体" w:cs="宋体" w:hint="eastAsia"/>
-          <w:sz w:val="24"/>
-        </w:rPr>
-        <w:t xml:space="preserve">  </w:t>
-      </w:r>
-      <w:r>
-        <w:rPr>
-          <w:rFonts w:ascii="宋体" w:hAnsi="宋体" w:cs="宋体" w:hint="eastAsia"/>
-          <w:sz w:val="24"/>
-        </w:rPr>
-        <w:t>输出变量的值</w:t>
+        <w:t>putchar(变量)；  输出变量的值</w:t>
       </w:r>
     </w:p>
     <w:p>
@@ -6396,42 +4579,7 @@
           <w:rFonts w:ascii="宋体" w:hAnsi="宋体" w:cs="宋体" w:hint="eastAsia"/>
           <w:sz w:val="24"/>
         </w:rPr>
-        <w:t>putchar(</w:t>
-      </w:r>
-      <w:r>
-        <w:rPr>
-          <w:rFonts w:ascii="宋体" w:hAnsi="宋体" w:cs="宋体" w:hint="eastAsia"/>
-          <w:sz w:val="24"/>
-        </w:rPr>
-        <w:t>‘字符串’</w:t>
-      </w:r>
-      <w:r>
-        <w:rPr>
-          <w:rFonts w:ascii="宋体" w:hAnsi="宋体" w:cs="宋体" w:hint="eastAsia"/>
-          <w:sz w:val="24"/>
-        </w:rPr>
-        <w:t>)</w:t>
-      </w:r>
-      <w:r>
-        <w:rPr>
-          <w:rFonts w:ascii="宋体" w:hAnsi="宋体" w:cs="宋体" w:hint="eastAsia"/>
-          <w:sz w:val="24"/>
-        </w:rPr>
-        <w:t>；</w:t>
-      </w:r>
-      <w:r>
-        <w:rPr>
-          <w:rFonts w:ascii="宋体" w:hAnsi="宋体" w:cs="宋体" w:hint="eastAsia"/>
-          <w:sz w:val="24"/>
-        </w:rPr>
-        <w:t xml:space="preserve">  </w:t>
-      </w:r>
-      <w:r>
-        <w:rPr>
-          <w:rFonts w:ascii="宋体" w:hAnsi="宋体" w:cs="宋体" w:hint="eastAsia"/>
-          <w:sz w:val="24"/>
-        </w:rPr>
-        <w:t>直接输出字符串（不含空格）</w:t>
+        <w:t>putchar(‘字符串’)；  直接输出字符串（不含空格）</w:t>
       </w:r>
     </w:p>
     <w:p>
@@ -6474,21 +4622,7 @@
           <w:rFonts w:ascii="宋体" w:hAnsi="宋体" w:cs="宋体" w:hint="eastAsia"/>
           <w:sz w:val="24"/>
         </w:rPr>
-        <w:t xml:space="preserve">   getchar(</w:t>
-      </w:r>
-      <w:r>
-        <w:rPr>
-          <w:rFonts w:ascii="宋体" w:hAnsi="宋体" w:cs="宋体" w:hint="eastAsia"/>
-          <w:sz w:val="24"/>
-        </w:rPr>
-        <w:t>变量名</w:t>
-      </w:r>
-      <w:r>
-        <w:rPr>
-          <w:rFonts w:ascii="宋体" w:hAnsi="宋体" w:cs="宋体" w:hint="eastAsia"/>
-          <w:sz w:val="24"/>
-        </w:rPr>
-        <w:t>);</w:t>
+        <w:t xml:space="preserve">   getchar(变量名);</w:t>
       </w:r>
     </w:p>
     <w:p>
@@ -6516,14 +4650,7 @@
           <w:rFonts w:ascii="宋体" w:hAnsi="宋体" w:cs="宋体" w:hint="eastAsia"/>
           <w:sz w:val="24"/>
         </w:rPr>
-        <w:t>:</w:t>
-      </w:r>
-      <w:r>
-        <w:rPr>
-          <w:rFonts w:ascii="宋体" w:hAnsi="宋体" w:cs="宋体" w:hint="eastAsia"/>
-          <w:sz w:val="24"/>
-        </w:rPr>
-        <w:t>输入数值型变量值</w:t>
+        <w:t>:输入数值型变量值</w:t>
       </w:r>
     </w:p>
     <w:p>
@@ -6539,21 +4666,7 @@
           <w:rFonts w:ascii="宋体" w:hAnsi="宋体" w:cs="宋体" w:hint="eastAsia"/>
           <w:sz w:val="24"/>
         </w:rPr>
-        <w:t>getnumb(</w:t>
-      </w:r>
-      <w:r>
-        <w:rPr>
-          <w:rFonts w:ascii="宋体" w:hAnsi="宋体" w:cs="宋体" w:hint="eastAsia"/>
-          <w:sz w:val="24"/>
-        </w:rPr>
-        <w:t>变量名</w:t>
-      </w:r>
-      <w:r>
-        <w:rPr>
-          <w:rFonts w:ascii="宋体" w:hAnsi="宋体" w:cs="宋体" w:hint="eastAsia"/>
-          <w:sz w:val="24"/>
-        </w:rPr>
-        <w:t>);</w:t>
+        <w:t>getnumb(变量名);</w:t>
       </w:r>
     </w:p>
     <w:p>
@@ -6597,21 +4710,7 @@
           <w:rFonts w:ascii="宋体" w:hAnsi="宋体" w:cs="宋体" w:hint="eastAsia"/>
           <w:sz w:val="24"/>
         </w:rPr>
-        <w:t xml:space="preserve">Goto </w:t>
-      </w:r>
-      <w:r>
-        <w:rPr>
-          <w:rFonts w:ascii="宋体" w:hAnsi="宋体" w:cs="宋体" w:hint="eastAsia"/>
-          <w:sz w:val="24"/>
-        </w:rPr>
-        <w:t>标号</w:t>
-      </w:r>
-      <w:r>
-        <w:rPr>
-          <w:rFonts w:ascii="宋体" w:hAnsi="宋体" w:cs="宋体" w:hint="eastAsia"/>
-          <w:sz w:val="24"/>
-        </w:rPr>
-        <w:t xml:space="preserve"> </w:t>
+        <w:t xml:space="preserve">Goto 标号 </w:t>
       </w:r>
     </w:p>
     <w:p>
@@ -6708,21 +4807,7 @@
           <w:rFonts w:ascii="宋体" w:hAnsi="宋体" w:cs="宋体" w:hint="eastAsia"/>
           <w:sz w:val="24"/>
         </w:rPr>
-        <w:t>putchar('</w:t>
-      </w:r>
-      <w:r>
-        <w:rPr>
-          <w:rFonts w:ascii="宋体" w:hAnsi="宋体" w:cs="宋体" w:hint="eastAsia"/>
-          <w:sz w:val="24"/>
-        </w:rPr>
-        <w:t>zpj</w:t>
-      </w:r>
-      <w:r>
-        <w:rPr>
-          <w:rFonts w:ascii="宋体" w:hAnsi="宋体" w:cs="宋体" w:hint="eastAsia"/>
-          <w:sz w:val="24"/>
-        </w:rPr>
-        <w:t>');</w:t>
+        <w:t>putchar('zpj');</w:t>
       </w:r>
     </w:p>
     <w:p>
@@ -6738,28 +4823,7 @@
           <w:rFonts w:ascii="宋体" w:hAnsi="宋体" w:cs="宋体" w:hint="eastAsia"/>
           <w:sz w:val="24"/>
         </w:rPr>
-        <w:t>程序打印</w:t>
-      </w:r>
-      <w:r>
-        <w:rPr>
-          <w:rFonts w:ascii="宋体" w:hAnsi="宋体" w:cs="宋体" w:hint="eastAsia"/>
-          <w:sz w:val="24"/>
-        </w:rPr>
-        <w:t>zpj</w:t>
-      </w:r>
-      <w:r>
-        <w:rPr>
-          <w:rFonts w:ascii="宋体" w:hAnsi="宋体" w:cs="宋体" w:hint="eastAsia"/>
-          <w:sz w:val="24"/>
-        </w:rPr>
-        <w:t>，跳过第二句不打印数字</w:t>
-      </w:r>
-      <w:r>
-        <w:rPr>
-          <w:rFonts w:ascii="宋体" w:hAnsi="宋体" w:cs="宋体" w:hint="eastAsia"/>
-          <w:sz w:val="24"/>
-        </w:rPr>
-        <w:t>7</w:t>
+        <w:t>程序打印zpj，跳过第二句不打印数字7</w:t>
       </w:r>
     </w:p>
     <w:p>
@@ -6964,14 +5028,7 @@
           <w:rFonts w:ascii="宋体" w:hAnsi="宋体" w:cs="宋体" w:hint="eastAsia"/>
           <w:sz w:val="24"/>
         </w:rPr>
-        <w:t xml:space="preserve">    </w:t>
-      </w:r>
-      <w:r>
-        <w:rPr>
-          <w:rFonts w:ascii="宋体" w:hAnsi="宋体" w:cs="宋体" w:hint="eastAsia"/>
-          <w:sz w:val="24"/>
-        </w:rPr>
-        <w:t>循环语句</w:t>
+        <w:t xml:space="preserve">    循环语句</w:t>
       </w:r>
     </w:p>
     <w:p>
@@ -7066,14 +5123,7 @@
           <w:rFonts w:ascii="宋体" w:hAnsi="宋体" w:cs="宋体" w:hint="eastAsia"/>
           <w:sz w:val="24"/>
         </w:rPr>
-        <w:t>输出</w:t>
-      </w:r>
-      <w:r>
-        <w:rPr>
-          <w:rFonts w:ascii="宋体" w:hAnsi="宋体" w:cs="宋体" w:hint="eastAsia"/>
-          <w:sz w:val="24"/>
-        </w:rPr>
-        <w:t>2  1  0</w:t>
+        <w:t>输出2  1  0</w:t>
       </w:r>
     </w:p>
     <w:p>
@@ -7094,83 +5144,22 @@
           <w:sz w:val="28"/>
           <w:szCs w:val="28"/>
         </w:rPr>
-        <w:t>4.</w:t>
-      </w:r>
-      <w:r>
-        <w:rPr>
-          <w:rFonts w:ascii="宋体" w:hAnsi="宋体" w:cs="宋体" w:hint="eastAsia"/>
-          <w:b/>
-          <w:bCs/>
-          <w:sz w:val="28"/>
-          <w:szCs w:val="28"/>
-        </w:rPr>
-        <w:t>2</w:t>
-      </w:r>
-      <w:r>
-        <w:rPr>
-          <w:rFonts w:ascii="宋体" w:hAnsi="宋体" w:cs="宋体" w:hint="eastAsia"/>
-          <w:b/>
-          <w:bCs/>
-          <w:sz w:val="28"/>
-          <w:szCs w:val="28"/>
-        </w:rPr>
-        <w:t xml:space="preserve"> </w:t>
-      </w:r>
-      <w:r>
-        <w:rPr>
-          <w:rFonts w:ascii="宋体" w:hAnsi="宋体" w:cs="宋体" w:hint="eastAsia"/>
-          <w:b/>
-          <w:bCs/>
-          <w:sz w:val="28"/>
-          <w:szCs w:val="28"/>
-        </w:rPr>
-        <w:t>B</w:t>
-      </w:r>
-      <w:r>
-        <w:rPr>
-          <w:rFonts w:ascii="宋体" w:hAnsi="宋体" w:cs="宋体" w:hint="eastAsia"/>
-          <w:b/>
-          <w:bCs/>
-          <w:sz w:val="28"/>
-          <w:szCs w:val="28"/>
-        </w:rPr>
-        <w:t>语言测试示例</w:t>
-      </w:r>
-    </w:p>
-    <w:p>
-      <w:pPr>
-        <w:rPr>
-          <w:rFonts w:ascii="宋体" w:hAnsi="宋体" w:cs="宋体"/>
-          <w:sz w:val="24"/>
-        </w:rPr>
-      </w:pPr>
-      <w:r>
-        <w:rPr>
-          <w:rFonts w:ascii="宋体" w:hAnsi="宋体" w:cs="宋体" w:hint="eastAsia"/>
-          <w:sz w:val="24"/>
-        </w:rPr>
-        <w:t>求</w:t>
-      </w:r>
-      <w:r>
-        <w:rPr>
-          <w:rFonts w:ascii="宋体" w:hAnsi="宋体" w:cs="宋体" w:hint="eastAsia"/>
-          <w:sz w:val="24"/>
-        </w:rPr>
-        <w:t>10</w:t>
-      </w:r>
-      <w:r>
-        <w:rPr>
-          <w:rFonts w:ascii="宋体" w:hAnsi="宋体" w:cs="宋体" w:hint="eastAsia"/>
-          <w:sz w:val="24"/>
-        </w:rPr>
-        <w:t>个数的最大数和平均数</w:t>
-      </w:r>
-      <w:r>
-        <w:rPr>
-          <w:rFonts w:ascii="宋体" w:hAnsi="宋体" w:cs="宋体" w:hint="eastAsia"/>
-          <w:sz w:val="24"/>
-        </w:rPr>
-        <w:t>：</w:t>
+        <w:t>4.2 B语言测试示例</w:t>
+      </w:r>
+    </w:p>
+    <w:p>
+      <w:pPr>
+        <w:rPr>
+          <w:rFonts w:ascii="宋体" w:hAnsi="宋体" w:cs="宋体"/>
+          <w:sz w:val="24"/>
+        </w:rPr>
+      </w:pPr>
+      <w:r>
+        <w:rPr>
+          <w:rFonts w:ascii="宋体" w:hAnsi="宋体" w:cs="宋体" w:hint="eastAsia"/>
+          <w:sz w:val="24"/>
+        </w:rPr>
+        <w:t>求10个数的最大数和平均数：</w:t>
       </w:r>
     </w:p>
     <w:p>
@@ -7350,21 +5339,7 @@
           <w:rFonts w:ascii="宋体" w:hAnsi="宋体" w:cs="宋体" w:hint="eastAsia"/>
           <w:sz w:val="24"/>
         </w:rPr>
-        <w:t xml:space="preserve">putstr(a); /* </w:t>
-      </w:r>
-      <w:r>
-        <w:rPr>
-          <w:rFonts w:ascii="宋体" w:hAnsi="宋体" w:cs="宋体" w:hint="eastAsia"/>
-          <w:sz w:val="24"/>
-        </w:rPr>
-        <w:t>输出数组</w:t>
-      </w:r>
-      <w:r>
-        <w:rPr>
-          <w:rFonts w:ascii="宋体" w:hAnsi="宋体" w:cs="宋体" w:hint="eastAsia"/>
-          <w:sz w:val="24"/>
-        </w:rPr>
-        <w:t xml:space="preserve"> */</w:t>
+        <w:t>putstr(a); /* 输出数组 */</w:t>
       </w:r>
     </w:p>
     <w:p>
@@ -7635,6 +5610,676 @@
           <w:rFonts w:ascii="宋体" w:hAnsi="宋体" w:cs="宋体" w:hint="eastAsia"/>
           <w:sz w:val="24"/>
         </w:rPr>
+        <w:t xml:space="preserve">    k++;</w:t>
+      </w:r>
+    </w:p>
+    <w:p>
+      <w:pPr>
+        <w:rPr>
+          <w:rFonts w:ascii="宋体" w:hAnsi="宋体" w:cs="宋体"/>
+          <w:sz w:val="24"/>
+        </w:rPr>
+      </w:pPr>
+      <w:r>
+        <w:rPr>
+          <w:rFonts w:ascii="宋体" w:hAnsi="宋体" w:cs="宋体" w:hint="eastAsia"/>
+          <w:sz w:val="24"/>
+        </w:rPr>
+        <w:t>}</w:t>
+      </w:r>
+    </w:p>
+    <w:p>
+      <w:pPr>
+        <w:rPr>
+          <w:rFonts w:ascii="宋体" w:hAnsi="宋体" w:cs="宋体"/>
+          <w:sz w:val="24"/>
+        </w:rPr>
+      </w:pPr>
+      <w:r>
+        <w:rPr>
+          <w:rFonts w:ascii="宋体" w:hAnsi="宋体" w:cs="宋体" w:hint="eastAsia"/>
+          <w:sz w:val="24"/>
+        </w:rPr>
+        <w:t>sum = sum / 10;</w:t>
+      </w:r>
+    </w:p>
+    <w:p>
+      <w:pPr>
+        <w:rPr>
+          <w:rFonts w:ascii="宋体" w:hAnsi="宋体" w:cs="宋体"/>
+          <w:sz w:val="24"/>
+        </w:rPr>
+      </w:pPr>
+      <w:r>
+        <w:rPr>
+          <w:rFonts w:ascii="宋体" w:hAnsi="宋体" w:cs="宋体" w:hint="eastAsia"/>
+          <w:sz w:val="24"/>
+        </w:rPr>
+        <w:t>putnumb(max);</w:t>
+      </w:r>
+    </w:p>
+    <w:p>
+      <w:pPr>
+        <w:rPr>
+          <w:rFonts w:ascii="宋体" w:hAnsi="宋体" w:cs="宋体"/>
+          <w:sz w:val="24"/>
+        </w:rPr>
+      </w:pPr>
+      <w:r>
+        <w:rPr>
+          <w:rFonts w:ascii="宋体" w:hAnsi="宋体" w:cs="宋体" w:hint="eastAsia"/>
+          <w:sz w:val="24"/>
+        </w:rPr>
+        <w:t>putchar('The average of 10 numbers is');</w:t>
+      </w:r>
+    </w:p>
+    <w:p>
+      <w:pPr>
+        <w:rPr>
+          <w:rFonts w:ascii="宋体" w:hAnsi="宋体" w:cs="宋体"/>
+          <w:sz w:val="24"/>
+        </w:rPr>
+      </w:pPr>
+      <w:r>
+        <w:rPr>
+          <w:rFonts w:ascii="宋体" w:hAnsi="宋体" w:cs="宋体" w:hint="eastAsia"/>
+          <w:sz w:val="24"/>
+        </w:rPr>
+        <w:t>putnumb(sum);</w:t>
+      </w:r>
+    </w:p>
+    <w:p>
+      <w:pPr>
+        <w:rPr>
+          <w:rFonts w:ascii="宋体" w:hAnsi="宋体" w:cs="宋体"/>
+          <w:b/>
+          <w:bCs/>
+          <w:sz w:val="28"/>
+          <w:szCs w:val="28"/>
+        </w:rPr>
+      </w:pPr>
+      <w:r>
+        <w:rPr>
+          <w:rFonts w:ascii="宋体" w:hAnsi="宋体" w:cs="宋体" w:hint="eastAsia"/>
+          <w:b/>
+          <w:bCs/>
+          <w:sz w:val="28"/>
+          <w:szCs w:val="28"/>
+        </w:rPr>
+        <w:t>4.3 项目分析</w:t>
+      </w:r>
+    </w:p>
+    <w:p>
+      <w:pPr>
+        <w:ind w:firstLine="420"/>
+        <w:rPr>
+          <w:rFonts w:ascii="宋体" w:hAnsi="宋体" w:cs="宋体"/>
+          <w:sz w:val="24"/>
+        </w:rPr>
+      </w:pPr>
+      <w:r>
+        <w:rPr>
+          <w:rFonts w:ascii="宋体" w:hAnsi="宋体" w:cs="宋体" w:hint="eastAsia"/>
+          <w:sz w:val="24"/>
+        </w:rPr>
+        <w:t>程序有2个自定义类型变量MyArray和WordType，4个异常处理类，和2个核心处理类词法分析器类Compile和解析器类Parser</w:t>
+      </w:r>
+      <w:r>
+        <w:rPr>
+          <w:rFonts w:ascii="宋体" w:hAnsi="宋体" w:cs="宋体" w:hint="eastAsia"/>
+          <w:b/>
+          <w:bCs/>
+          <w:sz w:val="24"/>
+        </w:rPr>
+        <w:t>，</w:t>
+      </w:r>
+      <w:r>
+        <w:rPr>
+          <w:rFonts w:ascii="宋体" w:hAnsi="宋体" w:cs="宋体" w:hint="eastAsia"/>
+          <w:sz w:val="24"/>
+        </w:rPr>
+        <w:t>选择一个文件后，经过Compile中的scanner函数处理成&lt;Type, code&gt;序列的形式保存在WordType类中，Parser解析器类中的BParser函数对这个序列进行分析，触发调用不同的函数，从而解析出正真运行的结果。</w:t>
+      </w:r>
+    </w:p>
+    <w:p>
+      <w:pPr>
+        <w:rPr>
+          <w:rFonts w:ascii="宋体" w:hAnsi="宋体" w:cs="宋体"/>
+          <w:b/>
+          <w:bCs/>
+          <w:sz w:val="24"/>
+        </w:rPr>
+      </w:pPr>
+      <w:bookmarkStart w:id="0" w:name="_Toc22508"/>
+    </w:p>
+    <w:p>
+      <w:pPr>
+        <w:rPr>
+          <w:rFonts w:ascii="宋体" w:hAnsi="宋体" w:cs="宋体"/>
+          <w:b/>
+          <w:bCs/>
+          <w:sz w:val="24"/>
+        </w:rPr>
+      </w:pPr>
+      <w:r>
+        <w:rPr>
+          <w:rFonts w:ascii="宋体" w:hAnsi="宋体" w:cs="宋体" w:hint="eastAsia"/>
+          <w:b/>
+          <w:bCs/>
+          <w:sz w:val="24"/>
+        </w:rPr>
+        <w:t>1 Compile类中的scanner函数</w:t>
+      </w:r>
+      <w:bookmarkEnd w:id="0"/>
+    </w:p>
+    <w:p>
+      <w:pPr>
+        <w:ind w:firstLineChars="200" w:firstLine="480"/>
+        <w:rPr>
+          <w:rFonts w:ascii="宋体" w:hAnsi="宋体" w:cs="宋体"/>
+          <w:sz w:val="24"/>
+        </w:rPr>
+      </w:pPr>
+      <w:r>
+        <w:rPr>
+          <w:rFonts w:ascii="宋体" w:hAnsi="宋体" w:cs="宋体" w:hint="eastAsia"/>
+          <w:sz w:val="24"/>
+        </w:rPr>
+        <w:t>词法分析B语言，以字符流方式读取，判断读到的是否是关键字，+ - * 、等操作符，变量名，goto的标签等，保存为&lt;type,code&gt;序列，即放入一个静态的WordType数组中，对应WordType类的两个属性。</w:t>
+      </w:r>
+    </w:p>
+    <w:p>
+      <w:pPr>
+        <w:ind w:firstLineChars="200" w:firstLine="480"/>
+        <w:rPr>
+          <w:rFonts w:ascii="宋体" w:hAnsi="宋体" w:cs="宋体"/>
+          <w:sz w:val="24"/>
+        </w:rPr>
+      </w:pPr>
+      <w:r>
+        <w:rPr>
+          <w:rFonts w:ascii="宋体" w:hAnsi="宋体" w:cs="宋体" w:hint="eastAsia"/>
+          <w:sz w:val="24"/>
+        </w:rPr>
+        <w:t>注：在Compile类中初始化一个静态的&lt;string,int&gt;markmap用于保存读到的所有goto语句的标签，以及他们对应的序列下标。</w:t>
+      </w:r>
+    </w:p>
+    <w:p>
+      <w:pPr>
+        <w:rPr>
+          <w:rFonts w:ascii="宋体" w:hAnsi="宋体" w:cs="宋体"/>
+          <w:b/>
+          <w:bCs/>
+          <w:sz w:val="24"/>
+        </w:rPr>
+      </w:pPr>
+      <w:bookmarkStart w:id="1" w:name="_Toc698"/>
+      <w:r>
+        <w:rPr>
+          <w:rFonts w:ascii="宋体" w:hAnsi="宋体" w:cs="宋体" w:hint="eastAsia"/>
+          <w:b/>
+          <w:bCs/>
+          <w:sz w:val="24"/>
+        </w:rPr>
+        <w:t>2 Parser类以及Bparse的实现</w:t>
+      </w:r>
+      <w:bookmarkEnd w:id="1"/>
+    </w:p>
+    <w:p>
+      <w:pPr>
+        <w:ind w:firstLine="420"/>
+        <w:rPr>
+          <w:rFonts w:ascii="宋体" w:hAnsi="宋体" w:cs="宋体"/>
+          <w:sz w:val="24"/>
+        </w:rPr>
+      </w:pPr>
+      <w:r>
+        <w:rPr>
+          <w:rFonts w:ascii="宋体" w:hAnsi="宋体" w:cs="宋体" w:hint="eastAsia"/>
+          <w:sz w:val="24"/>
+        </w:rPr>
+        <w:t>首先初始化一个Compile类，用来获取词法分析器分析出的WordType序列, 接着初始化&lt;string, string&gt;和&lt;string , int&gt;两个varmap用于存储auto声明的变量，以及他们对应的value，由于只有在初始化时才能确定变量的类型，所以需要同时给一个变量存有两种形态。</w:t>
+      </w:r>
+    </w:p>
+    <w:p>
+      <w:pPr>
+        <w:ind w:firstLineChars="200" w:firstLine="480"/>
+        <w:rPr>
+          <w:rFonts w:ascii="宋体" w:hAnsi="宋体" w:cs="宋体"/>
+          <w:sz w:val="24"/>
+        </w:rPr>
+      </w:pPr>
+      <w:r>
+        <w:rPr>
+          <w:rFonts w:ascii="宋体" w:hAnsi="宋体" w:cs="宋体" w:hint="eastAsia"/>
+          <w:sz w:val="24"/>
+        </w:rPr>
+        <w:t>Bparser函数中只有一个while循环，遍历词法分析器解析的WordType序列，判断对应的Type跳转到对应的函数去处理。</w:t>
+      </w:r>
+    </w:p>
+    <w:p>
+      <w:pPr>
+        <w:rPr>
+          <w:rFonts w:ascii="宋体" w:hAnsi="宋体" w:cs="宋体"/>
+          <w:b/>
+          <w:bCs/>
+          <w:sz w:val="24"/>
+        </w:rPr>
+      </w:pPr>
+      <w:bookmarkStart w:id="2" w:name="_Toc3665"/>
+      <w:r>
+        <w:rPr>
+          <w:rFonts w:ascii="宋体" w:hAnsi="宋体" w:cs="宋体" w:hint="eastAsia"/>
+          <w:b/>
+          <w:bCs/>
+          <w:sz w:val="24"/>
+        </w:rPr>
+        <w:t>3 auto函数</w:t>
+      </w:r>
+      <w:bookmarkEnd w:id="2"/>
+    </w:p>
+    <w:p>
+      <w:pPr>
+        <w:ind w:firstLine="420"/>
+        <w:rPr>
+          <w:rFonts w:ascii="宋体" w:hAnsi="宋体" w:cs="宋体"/>
+          <w:sz w:val="24"/>
+        </w:rPr>
+      </w:pPr>
+      <w:r>
+        <w:rPr>
+          <w:rFonts w:ascii="宋体" w:hAnsi="宋体" w:cs="宋体" w:hint="eastAsia"/>
+          <w:sz w:val="24"/>
+        </w:rPr>
+        <w:t>BParser函数读取到auto关键字，跳转到auto函数，在函数内部，首先判断下一位的类型是不是变量型（var），如果不是，则报错，如果是，就将变量对应的名称和初始值（0和null）存入两个map里，接着判断变量后面一位是不是等于号，如果是等于号就跳转到operator函数对变量进行赋值操作后返回；如果下一位是逗号就进行递归操作（调用auto函数本身）；如果变量的下一位</w:t>
+      </w:r>
+      <w:r>
+        <w:rPr>
+          <w:rFonts w:ascii="宋体" w:hAnsi="宋体" w:cs="宋体" w:hint="eastAsia"/>
+          <w:sz w:val="24"/>
+        </w:rPr>
+        <w:lastRenderedPageBreak/>
+        <w:t>是分号，则直接让tt_i自增并返回。</w:t>
+      </w:r>
+    </w:p>
+    <w:p>
+      <w:pPr>
+        <w:rPr>
+          <w:rFonts w:ascii="宋体" w:hAnsi="宋体" w:cs="宋体"/>
+          <w:b/>
+          <w:bCs/>
+          <w:sz w:val="24"/>
+        </w:rPr>
+      </w:pPr>
+      <w:bookmarkStart w:id="3" w:name="_Toc5625"/>
+      <w:r>
+        <w:rPr>
+          <w:rFonts w:ascii="宋体" w:hAnsi="宋体" w:cs="宋体" w:hint="eastAsia"/>
+          <w:b/>
+          <w:bCs/>
+          <w:sz w:val="24"/>
+        </w:rPr>
+        <w:t>4 putnumb函数</w:t>
+      </w:r>
+      <w:bookmarkEnd w:id="3"/>
+    </w:p>
+    <w:p>
+      <w:pPr>
+        <w:ind w:firstLine="420"/>
+        <w:rPr>
+          <w:rFonts w:ascii="宋体" w:hAnsi="宋体" w:cs="宋体"/>
+          <w:sz w:val="24"/>
+        </w:rPr>
+      </w:pPr>
+      <w:r>
+        <w:rPr>
+          <w:rFonts w:ascii="宋体" w:hAnsi="宋体" w:cs="宋体" w:hint="eastAsia"/>
+          <w:sz w:val="24"/>
+        </w:rPr>
+        <w:t>BParser函数读取到putnumb关键字，跳转到putnumb函数，在函数内部，首先判断下一位的code是否是左括号，不是就报错，如果是就将下标加一，接着判断接下来一位的类型是否是变量并且下下一位是否是右括号，并且下下下一位是否是分号，如果是则判断该变量是否在数值型markmap表中，若在则输出该变量对应的value并返回下标加2，如果不满足接下来一位的类型是否是变量并且下下一位是否是右括号，并且下下下一位是否是分号，则判断下一位的类型是否是数值常量并且下下一位是右括号，并且下下下一位是分号，如果是则打印数值并返回下标加2，如果都不满足就报错</w:t>
+      </w:r>
+    </w:p>
+    <w:p>
+      <w:pPr>
+        <w:rPr>
+          <w:rFonts w:ascii="宋体" w:hAnsi="宋体" w:cs="宋体"/>
+          <w:b/>
+          <w:bCs/>
+          <w:sz w:val="24"/>
+        </w:rPr>
+      </w:pPr>
+      <w:bookmarkStart w:id="4" w:name="_Toc21608"/>
+      <w:r>
+        <w:rPr>
+          <w:rFonts w:ascii="宋体" w:hAnsi="宋体" w:cs="宋体" w:hint="eastAsia"/>
+          <w:b/>
+          <w:bCs/>
+          <w:sz w:val="24"/>
+        </w:rPr>
+        <w:t>4 putchar函数</w:t>
+      </w:r>
+      <w:bookmarkEnd w:id="4"/>
+    </w:p>
+    <w:p>
+      <w:pPr>
+        <w:ind w:firstLine="420"/>
+        <w:rPr>
+          <w:rFonts w:ascii="宋体" w:hAnsi="宋体" w:cs="宋体"/>
+          <w:sz w:val="24"/>
+        </w:rPr>
+      </w:pPr>
+      <w:r>
+        <w:rPr>
+          <w:rFonts w:ascii="宋体" w:hAnsi="宋体" w:cs="宋体" w:hint="eastAsia"/>
+          <w:sz w:val="24"/>
+        </w:rPr>
+        <w:t>原理同putnumb函数相同，只是在打印字符串时要判断字符串前后的单引号。</w:t>
+      </w:r>
+    </w:p>
+    <w:p>
+      <w:pPr>
+        <w:rPr>
+          <w:rFonts w:ascii="宋体" w:hAnsi="宋体" w:cs="宋体"/>
+          <w:sz w:val="24"/>
+        </w:rPr>
+      </w:pPr>
+      <w:r>
+        <w:rPr>
+          <w:rFonts w:ascii="宋体" w:hAnsi="宋体" w:cs="宋体" w:hint="eastAsia"/>
+          <w:sz w:val="24"/>
+        </w:rPr>
+        <w:t>而后加了判断，当输出的是用单引号包围的字符串时，进行循环判断输出两个单引号之间的所内容，并且在读取到*n时执行换行输出操作。</w:t>
+      </w:r>
+    </w:p>
+    <w:p>
+      <w:pPr>
+        <w:rPr>
+          <w:rFonts w:ascii="宋体" w:hAnsi="宋体" w:cs="宋体"/>
+          <w:b/>
+          <w:bCs/>
+          <w:sz w:val="24"/>
+        </w:rPr>
+      </w:pPr>
+      <w:bookmarkStart w:id="5" w:name="_Toc23253"/>
+      <w:r>
+        <w:rPr>
+          <w:rFonts w:ascii="宋体" w:hAnsi="宋体" w:cs="宋体" w:hint="eastAsia"/>
+          <w:b/>
+          <w:bCs/>
+          <w:sz w:val="24"/>
+        </w:rPr>
+        <w:t>5 getnumb函数</w:t>
+      </w:r>
+      <w:bookmarkEnd w:id="5"/>
+    </w:p>
+    <w:p>
+      <w:pPr>
+        <w:ind w:firstLine="420"/>
+        <w:rPr>
+          <w:rFonts w:ascii="宋体" w:hAnsi="宋体" w:cs="宋体"/>
+          <w:sz w:val="24"/>
+        </w:rPr>
+      </w:pPr>
+      <w:r>
+        <w:rPr>
+          <w:rFonts w:ascii="宋体" w:hAnsi="宋体" w:cs="宋体" w:hint="eastAsia"/>
+          <w:sz w:val="24"/>
+        </w:rPr>
+        <w:t>BParser函数读取到getnumb关键字，跳转到getnumb函数，在函数内部，首先判断下一位是否是左括号，并且下下一位的类型是变量名，并且下下下一位是右括号，并且下下下下一位是分号，满足这些条件说明语法通过，不满足则不报错。接下来判断变量是否已经声明过，通过判断该变量是否在markmap表中。如果存在，new一个scanner对象，把从控制台输入的值赋给数值型markmap表中key值为该变量名对应的value。处理下标，返回到分号位置对应的下标号。</w:t>
+      </w:r>
+    </w:p>
+    <w:p>
+      <w:pPr>
+        <w:rPr>
+          <w:rFonts w:ascii="宋体" w:hAnsi="宋体" w:cs="宋体"/>
+          <w:b/>
+          <w:bCs/>
+          <w:sz w:val="24"/>
+        </w:rPr>
+      </w:pPr>
+      <w:bookmarkStart w:id="6" w:name="_Toc31892"/>
+      <w:r>
+        <w:rPr>
+          <w:rFonts w:ascii="宋体" w:hAnsi="宋体" w:cs="宋体" w:hint="eastAsia"/>
+          <w:b/>
+          <w:bCs/>
+          <w:sz w:val="24"/>
+        </w:rPr>
+        <w:t>6 getchar函数</w:t>
+      </w:r>
+      <w:bookmarkEnd w:id="6"/>
+    </w:p>
+    <w:p>
+      <w:pPr>
+        <w:ind w:firstLine="420"/>
+        <w:rPr>
+          <w:rFonts w:ascii="宋体" w:hAnsi="宋体" w:cs="宋体"/>
+          <w:sz w:val="24"/>
+        </w:rPr>
+      </w:pPr>
+      <w:r>
+        <w:rPr>
+          <w:rFonts w:ascii="宋体" w:hAnsi="宋体" w:cs="宋体" w:hint="eastAsia"/>
+          <w:sz w:val="24"/>
+        </w:rPr>
+        <w:t>原理同getnumb函数相同 只是把从控制台输入的值赋给字符串型markmap表中key值为该变量名对应的value。。</w:t>
+      </w:r>
+    </w:p>
+    <w:p>
+      <w:pPr>
+        <w:rPr>
+          <w:rFonts w:ascii="宋体" w:hAnsi="宋体" w:cs="宋体"/>
+          <w:b/>
+          <w:bCs/>
+          <w:sz w:val="24"/>
+        </w:rPr>
+      </w:pPr>
+      <w:bookmarkStart w:id="7" w:name="_Toc18870"/>
+      <w:r>
+        <w:rPr>
+          <w:rFonts w:ascii="宋体" w:hAnsi="宋体" w:cs="宋体" w:hint="eastAsia"/>
+          <w:b/>
+          <w:bCs/>
+          <w:sz w:val="24"/>
+        </w:rPr>
+        <w:t>7 Bgoto函数</w:t>
+      </w:r>
+      <w:bookmarkEnd w:id="7"/>
+    </w:p>
+    <w:p>
+      <w:pPr>
+        <w:ind w:firstLine="420"/>
+        <w:rPr>
+          <w:rFonts w:ascii="宋体" w:hAnsi="宋体" w:cs="宋体"/>
+          <w:sz w:val="24"/>
+        </w:rPr>
+      </w:pPr>
+      <w:r>
+        <w:rPr>
+          <w:rFonts w:ascii="宋体" w:hAnsi="宋体" w:cs="宋体" w:hint="eastAsia"/>
+          <w:sz w:val="24"/>
+        </w:rPr>
+        <w:t>BParser函数读取到goto关键字，跳转到Bgoto函数，在函数内部，首先判断下一位的类型是否是goto的跳转标签（mark），如果不是则报错，如果是就从标签对应的markmap中找到该标签对应的value值，也就是标签之后的序列下标，将其赋值给当前下标tt_i 并return出去。</w:t>
+      </w:r>
+    </w:p>
+    <w:p>
+      <w:pPr>
+        <w:rPr>
+          <w:rFonts w:ascii="宋体" w:hAnsi="宋体" w:cs="宋体"/>
+          <w:b/>
+          <w:bCs/>
+          <w:sz w:val="24"/>
+        </w:rPr>
+      </w:pPr>
+      <w:bookmarkStart w:id="8" w:name="_Toc5857"/>
+      <w:r>
+        <w:rPr>
+          <w:rFonts w:ascii="宋体" w:hAnsi="宋体" w:cs="宋体" w:hint="eastAsia"/>
+          <w:b/>
+          <w:bCs/>
+          <w:sz w:val="24"/>
+        </w:rPr>
+        <w:t>8 Bopreator函数</w:t>
+      </w:r>
+      <w:bookmarkEnd w:id="8"/>
+    </w:p>
+    <w:p>
+      <w:pPr>
+        <w:ind w:firstLine="420"/>
+        <w:rPr>
+          <w:rFonts w:ascii="宋体" w:hAnsi="宋体" w:cs="宋体"/>
+          <w:sz w:val="24"/>
+        </w:rPr>
+      </w:pPr>
+      <w:r>
+        <w:rPr>
+          <w:rFonts w:ascii="宋体" w:hAnsi="宋体" w:cs="宋体" w:hint="eastAsia"/>
+          <w:sz w:val="24"/>
+        </w:rPr>
+        <w:t>当operator函数被调用时传入当前的正在处理的操作符，对操作符进行判断，分为两类，一类是“=”等于运算，另一类是“+”、“-”……这些关系运行，第一类对应的是赋值运行，第二类对应的是逻辑判断。</w:t>
+      </w:r>
+    </w:p>
+    <w:p>
+      <w:pPr>
+        <w:ind w:firstLine="420"/>
+        <w:rPr>
+          <w:rFonts w:ascii="宋体" w:hAnsi="宋体" w:cs="宋体"/>
+          <w:sz w:val="24"/>
+        </w:rPr>
+      </w:pPr>
+      <w:r>
+        <w:rPr>
+          <w:rFonts w:ascii="宋体" w:hAnsi="宋体" w:cs="宋体" w:hint="eastAsia"/>
+          <w:sz w:val="24"/>
+        </w:rPr>
+        <w:t>在处理第一类问题时，需要判断等号左边的变量类型是普通变量还是数组变量，之后临时存储变量的位置，等待等号右边处理完后赋值给该变量。等号右边一直读取到“；”结束符，然后将所有关键字转换成一个string字符串，如果等号右边是字符串直接赋值给等号左边的变量，如果是算式运算则调用Beval直接处理算式运算，运算结束之后转换数据类型赋值给等号左边的变量，等号运算结束，返回默认值1表示运算成功。</w:t>
+      </w:r>
+    </w:p>
+    <w:p>
+      <w:pPr>
+        <w:ind w:firstLine="420"/>
+        <w:rPr>
+          <w:rFonts w:ascii="宋体" w:hAnsi="宋体" w:cs="宋体"/>
+          <w:b/>
+          <w:sz w:val="24"/>
+        </w:rPr>
+      </w:pPr>
+      <w:r>
+        <w:rPr>
+          <w:rFonts w:ascii="宋体" w:hAnsi="宋体" w:cs="宋体" w:hint="eastAsia"/>
+          <w:sz w:val="24"/>
+        </w:rPr>
+        <w:t>在处理第二类问题时，需要从运算符左边一直读取到结束符“){”结束，读取一个完整的逻辑运算表达式，中间需要将变量和数组全部转换成相应的数据并追加进入字符串中，然后调用Beval直接运算出结果，数据类型转成int返回该值。</w:t>
+      </w:r>
+    </w:p>
+    <w:p>
+      <w:pPr>
+        <w:rPr>
+          <w:rFonts w:ascii="宋体" w:hAnsi="宋体" w:cs="宋体"/>
+          <w:b/>
+          <w:bCs/>
+          <w:sz w:val="24"/>
+        </w:rPr>
+      </w:pPr>
+      <w:bookmarkStart w:id="9" w:name="_Toc28314"/>
+      <w:r>
+        <w:rPr>
+          <w:rFonts w:ascii="宋体" w:hAnsi="宋体" w:cs="宋体" w:hint="eastAsia"/>
+          <w:b/>
+          <w:bCs/>
+          <w:sz w:val="24"/>
+        </w:rPr>
+        <w:t>9 Bwhile函数</w:t>
+      </w:r>
+      <w:bookmarkEnd w:id="9"/>
+    </w:p>
+    <w:p>
+      <w:pPr>
+        <w:ind w:firstLine="420"/>
+        <w:rPr>
+          <w:rFonts w:ascii="宋体" w:hAnsi="宋体" w:cs="宋体"/>
+          <w:sz w:val="24"/>
+        </w:rPr>
+      </w:pPr>
+      <w:r>
+        <w:rPr>
+          <w:rFonts w:ascii="宋体" w:hAnsi="宋体" w:cs="宋体" w:hint="eastAsia"/>
+          <w:sz w:val="24"/>
+        </w:rPr>
+        <w:lastRenderedPageBreak/>
+        <w:t>当BParser读取到while关键字时，跳转到对应的BWhile函数执行，首先循环判断while语句是否正确：当到左花括号时将对应参数加一，当读到右花括号时将上述的参数减一，当参数为零时停止循环；而后利用C#的while函数来执行：首先调用Wcheck函数检查判断条件是否成立，如果成立则进入C#对应的while函数，将while语句的起始位置传递给Parser函数执行。</w:t>
+      </w:r>
+    </w:p>
+    <w:p>
+      <w:pPr>
+        <w:rPr>
+          <w:rFonts w:ascii="宋体" w:hAnsi="宋体" w:cs="宋体"/>
+          <w:b/>
+          <w:bCs/>
+          <w:sz w:val="24"/>
+        </w:rPr>
+      </w:pPr>
+      <w:bookmarkStart w:id="10" w:name="_Toc21237"/>
+      <w:r>
+        <w:rPr>
+          <w:rFonts w:ascii="宋体" w:hAnsi="宋体" w:cs="宋体" w:hint="eastAsia"/>
+          <w:b/>
+          <w:bCs/>
+          <w:sz w:val="24"/>
+        </w:rPr>
+        <w:t>10 Bif函数</w:t>
+      </w:r>
+      <w:bookmarkEnd w:id="10"/>
+    </w:p>
+    <w:p>
+      <w:pPr>
+        <w:ind w:firstLine="420"/>
+        <w:rPr>
+          <w:rFonts w:ascii="宋体" w:hAnsi="宋体" w:cs="宋体"/>
+          <w:sz w:val="24"/>
+        </w:rPr>
+      </w:pPr>
+      <w:r>
+        <w:rPr>
+          <w:rFonts w:ascii="宋体" w:hAnsi="宋体" w:cs="宋体" w:hint="eastAsia"/>
+          <w:sz w:val="24"/>
+        </w:rPr>
+        <w:t>当BParser读取到if关键字时，跳转到Bif函数执行，首先循环判断if语句是否正确，而后检查是否有else语句，如果没有就将if语句的结尾标志赋值为紧接着if的右花括号所对应的位置的下标，如果有else语句就将对应的是否具有else语句的标志置为true并且将else语句结尾标志赋值为紧接着else的右花括号所对应的位置的下标。而后进行判断执行，具体介绍参看类里的注释。</w:t>
+      </w:r>
+    </w:p>
+    <w:p>
+      <w:pPr>
+        <w:rPr>
+          <w:rFonts w:ascii="宋体" w:hAnsi="宋体" w:cs="宋体"/>
+          <w:b/>
+          <w:bCs/>
+          <w:sz w:val="24"/>
+        </w:rPr>
+      </w:pPr>
+      <w:bookmarkStart w:id="11" w:name="_Toc10177"/>
+      <w:r>
+        <w:rPr>
+          <w:rFonts w:ascii="宋体" w:hAnsi="宋体" w:cs="宋体" w:hint="eastAsia"/>
+          <w:b/>
+          <w:bCs/>
+          <w:sz w:val="24"/>
+        </w:rPr>
+        <w:t>11 unaryOperation函数</w:t>
+      </w:r>
+      <w:bookmarkEnd w:id="11"/>
+    </w:p>
+    <w:p>
+      <w:pPr>
+        <w:rPr>
+          <w:rFonts w:ascii="宋体" w:hAnsi="宋体" w:cs="宋体"/>
+          <w:sz w:val="24"/>
+        </w:rPr>
+      </w:pPr>
+      <w:r>
+        <w:rPr>
+          <w:rFonts w:ascii="宋体" w:hAnsi="宋体" w:cs="宋体" w:hint="eastAsia"/>
+          <w:sz w:val="24"/>
+        </w:rPr>
         <w:t xml:space="preserve"> </w:t>
       </w:r>
       <w:r>
@@ -7642,7 +6287,329 @@
           <w:rFonts w:ascii="宋体" w:hAnsi="宋体" w:cs="宋体" w:hint="eastAsia"/>
           <w:sz w:val="24"/>
         </w:rPr>
-        <w:t xml:space="preserve">   k++;</w:t>
+        <w:tab/>
+        <w:t>分为读到++和--两种情况，在++和--中又分为变量在前和变量在后两种情况，例如变量在前，首先判断语法是否正确（满足 变量++； 或者 ++变量；）如果满足则判断变量是否已经被声明，若被声明，则将该变量的值加一，将tt_i右移至分号所在处，然后返回该变量原来的值，若变量在后，则返回更新后的变量值。</w:t>
+      </w:r>
+      <w:bookmarkStart w:id="12" w:name="_Toc5751"/>
+    </w:p>
+    <w:p>
+      <w:pPr>
+        <w:rPr>
+          <w:rFonts w:ascii="宋体" w:hAnsi="宋体" w:cs="宋体"/>
+          <w:b/>
+          <w:bCs/>
+          <w:sz w:val="24"/>
+        </w:rPr>
+      </w:pPr>
+      <w:r>
+        <w:rPr>
+          <w:rFonts w:ascii="宋体" w:hAnsi="宋体" w:cs="宋体" w:hint="eastAsia"/>
+          <w:b/>
+          <w:bCs/>
+          <w:sz w:val="24"/>
+        </w:rPr>
+        <w:t>12 BDo_while函数</w:t>
+      </w:r>
+      <w:bookmarkEnd w:id="12"/>
+    </w:p>
+    <w:p>
+      <w:pPr>
+        <w:ind w:firstLine="420"/>
+        <w:rPr>
+          <w:rFonts w:ascii="宋体" w:hAnsi="宋体" w:cs="宋体"/>
+          <w:sz w:val="24"/>
+        </w:rPr>
+      </w:pPr>
+      <w:r>
+        <w:rPr>
+          <w:rFonts w:ascii="宋体" w:hAnsi="宋体" w:cs="宋体" w:hint="eastAsia"/>
+          <w:sz w:val="24"/>
+        </w:rPr>
+        <w:t>BDo_while函数在读取到do关键字后，跳转到BDo_while方法，在判断语法没有问题后继续，分别将do语句判断与执行开始和结束处的下标赋给两个局部变量，再判断是否存在while语句，若存在则将判断语句开始和结束处的下标赋给另外两个局部变量，先将do执行语句下标为参数调用Parser方法再将判断语句下标作为参数调用WCheck方法，若正确继续调用do执行语句,若错误，则读取下一个字。</w:t>
+      </w:r>
+    </w:p>
+    <w:p>
+      <w:pPr>
+        <w:rPr>
+          <w:rFonts w:ascii="宋体" w:hAnsi="宋体" w:cs="宋体"/>
+          <w:b/>
+          <w:bCs/>
+          <w:sz w:val="24"/>
+        </w:rPr>
+      </w:pPr>
+      <w:bookmarkStart w:id="13" w:name="_Toc27384"/>
+      <w:r>
+        <w:rPr>
+          <w:rFonts w:ascii="宋体" w:hAnsi="宋体" w:cs="宋体" w:hint="eastAsia"/>
+          <w:b/>
+          <w:bCs/>
+          <w:sz w:val="24"/>
+        </w:rPr>
+        <w:t>13 Bfor函数</w:t>
+      </w:r>
+      <w:bookmarkEnd w:id="13"/>
+    </w:p>
+    <w:p>
+      <w:pPr>
+        <w:ind w:firstLine="420"/>
+        <w:rPr>
+          <w:rFonts w:ascii="宋体" w:hAnsi="宋体" w:cs="宋体"/>
+          <w:sz w:val="24"/>
+        </w:rPr>
+      </w:pPr>
+      <w:r>
+        <w:rPr>
+          <w:rFonts w:ascii="宋体" w:hAnsi="宋体" w:cs="宋体" w:hint="eastAsia"/>
+          <w:sz w:val="24"/>
+        </w:rPr>
+        <w:t>BParser函数在读取到for关键字后，跳转到Bfor方法，先将圆括号中的语句进行扫描，计算分号数量，从而进行语法的判断，若没有错误，以分号为分隔符将圆括号中的语句分为三个部分，将各自的语句开始和结束处的下标赋分别给两个局部变量，并将右圆括号改为分号，保证语句的完整性。然后将循环语句的开始和结束的下标赋给两个局部变量。首先以第一部分的下标为参数调用FParser，然后使用while语句以第二部分的下标为参数调用WCheck进行判断若为假将全局变量指向循环结束下标，若正确进行以第三部分下标和循环部分下标为参数的FParser调用达到循环的效果。</w:t>
+      </w:r>
+    </w:p>
+    <w:p>
+      <w:pPr>
+        <w:rPr>
+          <w:rFonts w:ascii="宋体" w:hAnsi="宋体" w:cs="宋体"/>
+          <w:b/>
+          <w:bCs/>
+          <w:sz w:val="24"/>
+        </w:rPr>
+      </w:pPr>
+      <w:bookmarkStart w:id="14" w:name="_Toc5048"/>
+      <w:r>
+        <w:rPr>
+          <w:rFonts w:ascii="宋体" w:hAnsi="宋体" w:cs="宋体" w:hint="eastAsia"/>
+          <w:b/>
+          <w:bCs/>
+          <w:sz w:val="24"/>
+        </w:rPr>
+        <w:t>14 Note函数</w:t>
+      </w:r>
+      <w:bookmarkEnd w:id="14"/>
+    </w:p>
+    <w:p>
+      <w:pPr>
+        <w:ind w:firstLine="420"/>
+        <w:rPr>
+          <w:rFonts w:ascii="宋体" w:hAnsi="宋体" w:cs="宋体"/>
+          <w:sz w:val="24"/>
+        </w:rPr>
+      </w:pPr>
+      <w:r>
+        <w:rPr>
+          <w:rFonts w:ascii="宋体" w:hAnsi="宋体" w:cs="宋体" w:hint="eastAsia"/>
+          <w:sz w:val="24"/>
+        </w:rPr>
+        <w:t>处理思路，函数读取到note关键字跳转到对应函数执行，note函数读取到的类型为note时进行判断，如果是左注释就将是否有左注释的标志置为真，在读取到右注释时判断是否存在左注释，如果不存在就报错，如果存在就将全局下标tt_i指向右注释所在位置，如果读取到函数体最后还是未读取到右注释则报错。</w:t>
+      </w:r>
+    </w:p>
+    <w:p>
+      <w:pPr>
+        <w:rPr>
+          <w:rFonts w:ascii="宋体" w:hAnsi="宋体" w:cs="宋体"/>
+          <w:b/>
+          <w:bCs/>
+          <w:sz w:val="24"/>
+        </w:rPr>
+      </w:pPr>
+      <w:bookmarkStart w:id="15" w:name="_Toc19999"/>
+      <w:r>
+        <w:rPr>
+          <w:rFonts w:ascii="宋体" w:hAnsi="宋体" w:cs="宋体" w:hint="eastAsia"/>
+          <w:b/>
+          <w:bCs/>
+          <w:sz w:val="24"/>
+        </w:rPr>
+        <w:t>15 Putstr函数</w:t>
+      </w:r>
+      <w:bookmarkEnd w:id="15"/>
+    </w:p>
+    <w:p>
+      <w:pPr>
+        <w:rPr>
+          <w:rFonts w:ascii="宋体" w:hAnsi="宋体" w:cs="宋体"/>
+          <w:sz w:val="24"/>
+        </w:rPr>
+      </w:pPr>
+      <w:r>
+        <w:rPr>
+          <w:rFonts w:ascii="宋体" w:hAnsi="宋体" w:cs="宋体" w:hint="eastAsia"/>
+          <w:sz w:val="24"/>
+        </w:rPr>
+        <w:t xml:space="preserve">   首先判断语法逻辑，如果满足putstr（变量）；的形式，然后判断变量是否是已经声明过的数组，如果不是就抛出异常，如果是，则循环输出该数组</w:t>
+      </w:r>
+    </w:p>
+    <w:p>
+      <w:pPr>
+        <w:rPr>
+          <w:rFonts w:ascii="宋体" w:hAnsi="宋体" w:cs="宋体"/>
+          <w:b/>
+          <w:bCs/>
+          <w:sz w:val="28"/>
+          <w:szCs w:val="28"/>
+        </w:rPr>
+      </w:pPr>
+      <w:r>
+        <w:rPr>
+          <w:rFonts w:ascii="宋体" w:hAnsi="宋体" w:cs="宋体" w:hint="eastAsia"/>
+          <w:b/>
+          <w:bCs/>
+          <w:sz w:val="28"/>
+          <w:szCs w:val="28"/>
+        </w:rPr>
+        <w:t>4.4 项目示例</w:t>
+      </w:r>
+    </w:p>
+    <w:p>
+      <w:pPr>
+        <w:rPr>
+          <w:rFonts w:ascii="宋体" w:hAnsi="宋体" w:cs="宋体"/>
+          <w:sz w:val="28"/>
+          <w:szCs w:val="28"/>
+        </w:rPr>
+      </w:pPr>
+      <w:r>
+        <w:rPr>
+          <w:rFonts w:ascii="宋体" w:hAnsi="宋体" w:cs="宋体" w:hint="eastAsia"/>
+          <w:sz w:val="28"/>
+          <w:szCs w:val="28"/>
+        </w:rPr>
+        <w:lastRenderedPageBreak/>
+        <w:t>1.最大数和平均数</w:t>
+      </w:r>
+    </w:p>
+    <w:p>
+      <w:pPr>
+        <w:rPr>
+          <w:rFonts w:ascii="宋体" w:hAnsi="宋体" w:cs="宋体"/>
+          <w:sz w:val="24"/>
+        </w:rPr>
+      </w:pPr>
+      <w:r>
+        <w:rPr>
+          <w:rFonts w:ascii="宋体" w:hAnsi="宋体" w:cs="宋体" w:hint="eastAsia"/>
+          <w:sz w:val="24"/>
+        </w:rPr>
+        <w:t>auto a[10];</w:t>
+      </w:r>
+    </w:p>
+    <w:p>
+      <w:pPr>
+        <w:rPr>
+          <w:rFonts w:ascii="宋体" w:hAnsi="宋体" w:cs="宋体"/>
+          <w:sz w:val="24"/>
+        </w:rPr>
+      </w:pPr>
+      <w:r>
+        <w:rPr>
+          <w:rFonts w:ascii="宋体" w:hAnsi="宋体" w:cs="宋体" w:hint="eastAsia"/>
+          <w:sz w:val="24"/>
+        </w:rPr>
+        <w:t>auto i , j;</w:t>
+      </w:r>
+    </w:p>
+    <w:p>
+      <w:pPr>
+        <w:rPr>
+          <w:rFonts w:ascii="宋体" w:hAnsi="宋体" w:cs="宋体"/>
+          <w:sz w:val="24"/>
+        </w:rPr>
+      </w:pPr>
+      <w:r>
+        <w:rPr>
+          <w:rFonts w:ascii="宋体" w:hAnsi="宋体" w:cs="宋体" w:hint="eastAsia"/>
+          <w:sz w:val="24"/>
+        </w:rPr>
+        <w:t>putchar('Please enter 10 numbers');</w:t>
+      </w:r>
+    </w:p>
+    <w:p>
+      <w:pPr>
+        <w:rPr>
+          <w:rFonts w:ascii="宋体" w:hAnsi="宋体" w:cs="宋体"/>
+          <w:sz w:val="24"/>
+        </w:rPr>
+      </w:pPr>
+      <w:r>
+        <w:rPr>
+          <w:rFonts w:ascii="宋体" w:hAnsi="宋体" w:cs="宋体" w:hint="eastAsia"/>
+          <w:sz w:val="24"/>
+        </w:rPr>
+        <w:t>i = 0;</w:t>
+      </w:r>
+    </w:p>
+    <w:p>
+      <w:pPr>
+        <w:rPr>
+          <w:rFonts w:ascii="宋体" w:hAnsi="宋体" w:cs="宋体"/>
+          <w:sz w:val="24"/>
+        </w:rPr>
+      </w:pPr>
+      <w:r>
+        <w:rPr>
+          <w:rFonts w:ascii="宋体" w:hAnsi="宋体" w:cs="宋体" w:hint="eastAsia"/>
+          <w:sz w:val="24"/>
+        </w:rPr>
+        <w:t>A:</w:t>
+      </w:r>
+    </w:p>
+    <w:p>
+      <w:pPr>
+        <w:rPr>
+          <w:rFonts w:ascii="宋体" w:hAnsi="宋体" w:cs="宋体"/>
+          <w:sz w:val="24"/>
+        </w:rPr>
+      </w:pPr>
+      <w:r>
+        <w:rPr>
+          <w:rFonts w:ascii="宋体" w:hAnsi="宋体" w:cs="宋体" w:hint="eastAsia"/>
+          <w:sz w:val="24"/>
+        </w:rPr>
+        <w:t>while(i &lt; 10){</w:t>
+      </w:r>
+    </w:p>
+    <w:p>
+      <w:pPr>
+        <w:rPr>
+          <w:rFonts w:ascii="宋体" w:hAnsi="宋体" w:cs="宋体"/>
+          <w:sz w:val="24"/>
+        </w:rPr>
+      </w:pPr>
+      <w:r>
+        <w:rPr>
+          <w:rFonts w:ascii="宋体" w:hAnsi="宋体" w:cs="宋体" w:hint="eastAsia"/>
+          <w:sz w:val="24"/>
+        </w:rPr>
+        <w:t xml:space="preserve">   getnumb(j);</w:t>
+      </w:r>
+    </w:p>
+    <w:p>
+      <w:pPr>
+        <w:rPr>
+          <w:rFonts w:ascii="宋体" w:hAnsi="宋体" w:cs="宋体"/>
+          <w:sz w:val="24"/>
+        </w:rPr>
+      </w:pPr>
+      <w:r>
+        <w:rPr>
+          <w:rFonts w:ascii="宋体" w:hAnsi="宋体" w:cs="宋体" w:hint="eastAsia"/>
+          <w:sz w:val="24"/>
+        </w:rPr>
+        <w:t xml:space="preserve">   a[i] = j;</w:t>
+      </w:r>
+    </w:p>
+    <w:p>
+      <w:pPr>
+        <w:rPr>
+          <w:rFonts w:ascii="宋体" w:hAnsi="宋体" w:cs="宋体"/>
+          <w:sz w:val="24"/>
+        </w:rPr>
+      </w:pPr>
+      <w:r>
+        <w:rPr>
+          <w:rFonts w:ascii="宋体" w:hAnsi="宋体" w:cs="宋体" w:hint="eastAsia"/>
+          <w:sz w:val="24"/>
+        </w:rPr>
+        <w:t xml:space="preserve">   i++;</w:t>
       </w:r>
     </w:p>
     <w:p>
@@ -7672,3419 +6639,6 @@
           <w:rFonts w:ascii="宋体" w:hAnsi="宋体" w:cs="宋体" w:hint="eastAsia"/>
           <w:sz w:val="24"/>
         </w:rPr>
-        <w:t>sum = sum / 10;</w:t>
-      </w:r>
-    </w:p>
-    <w:p>
-      <w:pPr>
-        <w:rPr>
-          <w:rFonts w:ascii="宋体" w:hAnsi="宋体" w:cs="宋体"/>
-          <w:sz w:val="24"/>
-        </w:rPr>
-      </w:pPr>
-      <w:r>
-        <w:rPr>
-          <w:rFonts w:ascii="宋体" w:hAnsi="宋体" w:cs="宋体" w:hint="eastAsia"/>
-          <w:sz w:val="24"/>
-        </w:rPr>
-        <w:t>putnumb(max);</w:t>
-      </w:r>
-    </w:p>
-    <w:p>
-      <w:pPr>
-        <w:rPr>
-          <w:rFonts w:ascii="宋体" w:hAnsi="宋体" w:cs="宋体"/>
-          <w:sz w:val="24"/>
-        </w:rPr>
-      </w:pPr>
-      <w:r>
-        <w:rPr>
-          <w:rFonts w:ascii="宋体" w:hAnsi="宋体" w:cs="宋体" w:hint="eastAsia"/>
-          <w:sz w:val="24"/>
-        </w:rPr>
-        <w:t>putchar('The average of 10 numbers is');</w:t>
-      </w:r>
-    </w:p>
-    <w:p>
-      <w:pPr>
-        <w:rPr>
-          <w:rFonts w:ascii="宋体" w:hAnsi="宋体" w:cs="宋体"/>
-          <w:sz w:val="24"/>
-        </w:rPr>
-      </w:pPr>
-      <w:r>
-        <w:rPr>
-          <w:rFonts w:ascii="宋体" w:hAnsi="宋体" w:cs="宋体" w:hint="eastAsia"/>
-          <w:sz w:val="24"/>
-        </w:rPr>
-        <w:t>putnumb(sum);</w:t>
-      </w:r>
-    </w:p>
-    <w:p>
-      <w:pPr>
-        <w:rPr>
-          <w:rFonts w:ascii="宋体" w:hAnsi="宋体" w:cs="宋体"/>
-          <w:b/>
-          <w:bCs/>
-          <w:sz w:val="28"/>
-          <w:szCs w:val="28"/>
-        </w:rPr>
-      </w:pPr>
-      <w:r>
-        <w:rPr>
-          <w:rFonts w:ascii="宋体" w:hAnsi="宋体" w:cs="宋体" w:hint="eastAsia"/>
-          <w:b/>
-          <w:bCs/>
-          <w:sz w:val="28"/>
-          <w:szCs w:val="28"/>
-        </w:rPr>
-        <w:t>4.</w:t>
-      </w:r>
-      <w:r>
-        <w:rPr>
-          <w:rFonts w:ascii="宋体" w:hAnsi="宋体" w:cs="宋体" w:hint="eastAsia"/>
-          <w:b/>
-          <w:bCs/>
-          <w:sz w:val="28"/>
-          <w:szCs w:val="28"/>
-        </w:rPr>
-        <w:t>3</w:t>
-      </w:r>
-      <w:r>
-        <w:rPr>
-          <w:rFonts w:ascii="宋体" w:hAnsi="宋体" w:cs="宋体" w:hint="eastAsia"/>
-          <w:b/>
-          <w:bCs/>
-          <w:sz w:val="28"/>
-          <w:szCs w:val="28"/>
-        </w:rPr>
-        <w:t xml:space="preserve"> </w:t>
-      </w:r>
-      <w:r>
-        <w:rPr>
-          <w:rFonts w:ascii="宋体" w:hAnsi="宋体" w:cs="宋体" w:hint="eastAsia"/>
-          <w:b/>
-          <w:bCs/>
-          <w:sz w:val="28"/>
-          <w:szCs w:val="28"/>
-        </w:rPr>
-        <w:t>项目分析</w:t>
-      </w:r>
-    </w:p>
-    <w:p>
-      <w:pPr>
-        <w:ind w:firstLine="420"/>
-        <w:rPr>
-          <w:rFonts w:ascii="宋体" w:hAnsi="宋体" w:cs="宋体"/>
-          <w:sz w:val="24"/>
-        </w:rPr>
-      </w:pPr>
-      <w:r>
-        <w:rPr>
-          <w:rFonts w:ascii="宋体" w:hAnsi="宋体" w:cs="宋体" w:hint="eastAsia"/>
-          <w:sz w:val="24"/>
-        </w:rPr>
-        <w:t>程序有</w:t>
-      </w:r>
-      <w:r>
-        <w:rPr>
-          <w:rFonts w:ascii="宋体" w:hAnsi="宋体" w:cs="宋体" w:hint="eastAsia"/>
-          <w:sz w:val="24"/>
-        </w:rPr>
-        <w:t>2</w:t>
-      </w:r>
-      <w:r>
-        <w:rPr>
-          <w:rFonts w:ascii="宋体" w:hAnsi="宋体" w:cs="宋体" w:hint="eastAsia"/>
-          <w:sz w:val="24"/>
-        </w:rPr>
-        <w:t>个自定义类型变量</w:t>
-      </w:r>
-      <w:r>
-        <w:rPr>
-          <w:rFonts w:ascii="宋体" w:hAnsi="宋体" w:cs="宋体" w:hint="eastAsia"/>
-          <w:sz w:val="24"/>
-        </w:rPr>
-        <w:t>MyArray</w:t>
-      </w:r>
-      <w:r>
-        <w:rPr>
-          <w:rFonts w:ascii="宋体" w:hAnsi="宋体" w:cs="宋体" w:hint="eastAsia"/>
-          <w:sz w:val="24"/>
-        </w:rPr>
-        <w:t>和</w:t>
-      </w:r>
-      <w:r>
-        <w:rPr>
-          <w:rFonts w:ascii="宋体" w:hAnsi="宋体" w:cs="宋体" w:hint="eastAsia"/>
-          <w:sz w:val="24"/>
-        </w:rPr>
-        <w:t>WordType</w:t>
-      </w:r>
-      <w:r>
-        <w:rPr>
-          <w:rFonts w:ascii="宋体" w:hAnsi="宋体" w:cs="宋体" w:hint="eastAsia"/>
-          <w:sz w:val="24"/>
-        </w:rPr>
-        <w:t>，</w:t>
-      </w:r>
-      <w:r>
-        <w:rPr>
-          <w:rFonts w:ascii="宋体" w:hAnsi="宋体" w:cs="宋体" w:hint="eastAsia"/>
-          <w:sz w:val="24"/>
-        </w:rPr>
-        <w:t>4</w:t>
-      </w:r>
-      <w:r>
-        <w:rPr>
-          <w:rFonts w:ascii="宋体" w:hAnsi="宋体" w:cs="宋体" w:hint="eastAsia"/>
-          <w:sz w:val="24"/>
-        </w:rPr>
-        <w:t>个异常处理类，和</w:t>
-      </w:r>
-      <w:r>
-        <w:rPr>
-          <w:rFonts w:ascii="宋体" w:hAnsi="宋体" w:cs="宋体" w:hint="eastAsia"/>
-          <w:sz w:val="24"/>
-        </w:rPr>
-        <w:t>2</w:t>
-      </w:r>
-      <w:r>
-        <w:rPr>
-          <w:rFonts w:ascii="宋体" w:hAnsi="宋体" w:cs="宋体" w:hint="eastAsia"/>
-          <w:sz w:val="24"/>
-        </w:rPr>
-        <w:t>个核心处理类</w:t>
-      </w:r>
-      <w:r>
-        <w:rPr>
-          <w:rFonts w:ascii="宋体" w:hAnsi="宋体" w:cs="宋体" w:hint="eastAsia"/>
-          <w:sz w:val="24"/>
-        </w:rPr>
-        <w:t>词法分析器类</w:t>
-      </w:r>
-      <w:r>
-        <w:rPr>
-          <w:rFonts w:ascii="宋体" w:hAnsi="宋体" w:cs="宋体" w:hint="eastAsia"/>
-          <w:sz w:val="24"/>
-        </w:rPr>
-        <w:t>C</w:t>
-      </w:r>
-      <w:r>
-        <w:rPr>
-          <w:rFonts w:ascii="宋体" w:hAnsi="宋体" w:cs="宋体" w:hint="eastAsia"/>
-          <w:sz w:val="24"/>
-        </w:rPr>
-        <w:t>ompile</w:t>
-      </w:r>
-      <w:r>
-        <w:rPr>
-          <w:rFonts w:ascii="宋体" w:hAnsi="宋体" w:cs="宋体" w:hint="eastAsia"/>
-          <w:sz w:val="24"/>
-        </w:rPr>
-        <w:t>和解析器类</w:t>
-      </w:r>
-      <w:r>
-        <w:rPr>
-          <w:rFonts w:ascii="宋体" w:hAnsi="宋体" w:cs="宋体" w:hint="eastAsia"/>
-          <w:sz w:val="24"/>
-        </w:rPr>
-        <w:t>Parser</w:t>
-      </w:r>
-      <w:r>
-        <w:rPr>
-          <w:rFonts w:ascii="宋体" w:hAnsi="宋体" w:cs="宋体" w:hint="eastAsia"/>
-          <w:b/>
-          <w:bCs/>
-          <w:sz w:val="24"/>
-        </w:rPr>
-        <w:t>，</w:t>
-      </w:r>
-      <w:r>
-        <w:rPr>
-          <w:rFonts w:ascii="宋体" w:hAnsi="宋体" w:cs="宋体" w:hint="eastAsia"/>
-          <w:sz w:val="24"/>
-        </w:rPr>
-        <w:t>选择一个文件后，</w:t>
-      </w:r>
-      <w:r>
-        <w:rPr>
-          <w:rFonts w:ascii="宋体" w:hAnsi="宋体" w:cs="宋体" w:hint="eastAsia"/>
-          <w:sz w:val="24"/>
-        </w:rPr>
-        <w:t>经过</w:t>
-      </w:r>
-      <w:r>
-        <w:rPr>
-          <w:rFonts w:ascii="宋体" w:hAnsi="宋体" w:cs="宋体" w:hint="eastAsia"/>
-          <w:sz w:val="24"/>
-        </w:rPr>
-        <w:t>C</w:t>
-      </w:r>
-      <w:r>
-        <w:rPr>
-          <w:rFonts w:ascii="宋体" w:hAnsi="宋体" w:cs="宋体" w:hint="eastAsia"/>
-          <w:sz w:val="24"/>
-        </w:rPr>
-        <w:t>ompile</w:t>
-      </w:r>
-      <w:r>
-        <w:rPr>
-          <w:rFonts w:ascii="宋体" w:hAnsi="宋体" w:cs="宋体" w:hint="eastAsia"/>
-          <w:sz w:val="24"/>
-        </w:rPr>
-        <w:t>中的</w:t>
-      </w:r>
-      <w:r>
-        <w:rPr>
-          <w:rFonts w:ascii="宋体" w:hAnsi="宋体" w:cs="宋体" w:hint="eastAsia"/>
-          <w:sz w:val="24"/>
-        </w:rPr>
-        <w:t>scanner</w:t>
-      </w:r>
-      <w:r>
-        <w:rPr>
-          <w:rFonts w:ascii="宋体" w:hAnsi="宋体" w:cs="宋体" w:hint="eastAsia"/>
-          <w:sz w:val="24"/>
-        </w:rPr>
-        <w:t>函数处理成</w:t>
-      </w:r>
-      <w:r>
-        <w:rPr>
-          <w:rFonts w:ascii="宋体" w:hAnsi="宋体" w:cs="宋体" w:hint="eastAsia"/>
-          <w:sz w:val="24"/>
-        </w:rPr>
-        <w:t>&lt;Type, code&gt;</w:t>
-      </w:r>
-      <w:r>
-        <w:rPr>
-          <w:rFonts w:ascii="宋体" w:hAnsi="宋体" w:cs="宋体" w:hint="eastAsia"/>
-          <w:sz w:val="24"/>
-        </w:rPr>
-        <w:t>序列的形式保存在</w:t>
-      </w:r>
-      <w:r>
-        <w:rPr>
-          <w:rFonts w:ascii="宋体" w:hAnsi="宋体" w:cs="宋体" w:hint="eastAsia"/>
-          <w:sz w:val="24"/>
-        </w:rPr>
-        <w:t>WordType</w:t>
-      </w:r>
-      <w:r>
-        <w:rPr>
-          <w:rFonts w:ascii="宋体" w:hAnsi="宋体" w:cs="宋体" w:hint="eastAsia"/>
-          <w:sz w:val="24"/>
-        </w:rPr>
-        <w:t>类中，</w:t>
-      </w:r>
-      <w:r>
-        <w:rPr>
-          <w:rFonts w:ascii="宋体" w:hAnsi="宋体" w:cs="宋体" w:hint="eastAsia"/>
-          <w:sz w:val="24"/>
-        </w:rPr>
-        <w:t>Parser</w:t>
-      </w:r>
-      <w:r>
-        <w:rPr>
-          <w:rFonts w:ascii="宋体" w:hAnsi="宋体" w:cs="宋体" w:hint="eastAsia"/>
-          <w:sz w:val="24"/>
-        </w:rPr>
-        <w:t>解析器类</w:t>
-      </w:r>
-      <w:r>
-        <w:rPr>
-          <w:rFonts w:ascii="宋体" w:hAnsi="宋体" w:cs="宋体" w:hint="eastAsia"/>
-          <w:sz w:val="24"/>
-        </w:rPr>
-        <w:t>中的</w:t>
-      </w:r>
-      <w:r>
-        <w:rPr>
-          <w:rFonts w:ascii="宋体" w:hAnsi="宋体" w:cs="宋体" w:hint="eastAsia"/>
-          <w:sz w:val="24"/>
-        </w:rPr>
-        <w:t>BParser</w:t>
-      </w:r>
-      <w:r>
-        <w:rPr>
-          <w:rFonts w:ascii="宋体" w:hAnsi="宋体" w:cs="宋体" w:hint="eastAsia"/>
-          <w:sz w:val="24"/>
-        </w:rPr>
-        <w:t>函数</w:t>
-      </w:r>
-      <w:r>
-        <w:rPr>
-          <w:rFonts w:ascii="宋体" w:hAnsi="宋体" w:cs="宋体" w:hint="eastAsia"/>
-          <w:sz w:val="24"/>
-        </w:rPr>
-        <w:t>对这个序列进行分析，触发调用</w:t>
-      </w:r>
-      <w:r>
-        <w:rPr>
-          <w:rFonts w:ascii="宋体" w:hAnsi="宋体" w:cs="宋体" w:hint="eastAsia"/>
-          <w:sz w:val="24"/>
-        </w:rPr>
-        <w:t>不同的函数</w:t>
-      </w:r>
-      <w:r>
-        <w:rPr>
-          <w:rFonts w:ascii="宋体" w:hAnsi="宋体" w:cs="宋体" w:hint="eastAsia"/>
-          <w:sz w:val="24"/>
-        </w:rPr>
-        <w:t>，从而解析出正真运行的结果</w:t>
-      </w:r>
-      <w:r>
-        <w:rPr>
-          <w:rFonts w:ascii="宋体" w:hAnsi="宋体" w:cs="宋体" w:hint="eastAsia"/>
-          <w:sz w:val="24"/>
-        </w:rPr>
-        <w:t>。</w:t>
-      </w:r>
-    </w:p>
-    <w:p>
-      <w:pPr>
-        <w:rPr>
-          <w:rFonts w:ascii="宋体" w:hAnsi="宋体" w:cs="宋体"/>
-          <w:b/>
-          <w:bCs/>
-          <w:sz w:val="24"/>
-        </w:rPr>
-      </w:pPr>
-      <w:bookmarkStart w:id="1" w:name="_Toc22508"/>
-    </w:p>
-    <w:p>
-      <w:pPr>
-        <w:rPr>
-          <w:rFonts w:ascii="宋体" w:hAnsi="宋体" w:cs="宋体"/>
-          <w:b/>
-          <w:bCs/>
-          <w:sz w:val="24"/>
-        </w:rPr>
-      </w:pPr>
-      <w:r>
-        <w:rPr>
-          <w:rFonts w:ascii="宋体" w:hAnsi="宋体" w:cs="宋体" w:hint="eastAsia"/>
-          <w:b/>
-          <w:bCs/>
-          <w:sz w:val="24"/>
-        </w:rPr>
-        <w:t>1 C</w:t>
-      </w:r>
-      <w:r>
-        <w:rPr>
-          <w:rFonts w:ascii="宋体" w:hAnsi="宋体" w:cs="宋体" w:hint="eastAsia"/>
-          <w:b/>
-          <w:bCs/>
-          <w:sz w:val="24"/>
-        </w:rPr>
-        <w:t>ompile</w:t>
-      </w:r>
-      <w:r>
-        <w:rPr>
-          <w:rFonts w:ascii="宋体" w:hAnsi="宋体" w:cs="宋体" w:hint="eastAsia"/>
-          <w:b/>
-          <w:bCs/>
-          <w:sz w:val="24"/>
-        </w:rPr>
-        <w:t>类中的</w:t>
-      </w:r>
-      <w:r>
-        <w:rPr>
-          <w:rFonts w:ascii="宋体" w:hAnsi="宋体" w:cs="宋体" w:hint="eastAsia"/>
-          <w:b/>
-          <w:bCs/>
-          <w:sz w:val="24"/>
-        </w:rPr>
-        <w:t>scanner</w:t>
-      </w:r>
-      <w:r>
-        <w:rPr>
-          <w:rFonts w:ascii="宋体" w:hAnsi="宋体" w:cs="宋体" w:hint="eastAsia"/>
-          <w:b/>
-          <w:bCs/>
-          <w:sz w:val="24"/>
-        </w:rPr>
-        <w:t>函数</w:t>
-      </w:r>
-      <w:bookmarkEnd w:id="1"/>
-    </w:p>
-    <w:p>
-      <w:pPr>
-        <w:ind w:firstLineChars="200" w:firstLine="480"/>
-        <w:rPr>
-          <w:rFonts w:ascii="宋体" w:hAnsi="宋体" w:cs="宋体"/>
-          <w:sz w:val="24"/>
-        </w:rPr>
-      </w:pPr>
-      <w:r>
-        <w:rPr>
-          <w:rFonts w:ascii="宋体" w:hAnsi="宋体" w:cs="宋体" w:hint="eastAsia"/>
-          <w:sz w:val="24"/>
-        </w:rPr>
-        <w:t>词法分析</w:t>
-      </w:r>
-      <w:r>
-        <w:rPr>
-          <w:rFonts w:ascii="宋体" w:hAnsi="宋体" w:cs="宋体" w:hint="eastAsia"/>
-          <w:sz w:val="24"/>
-        </w:rPr>
-        <w:t>B</w:t>
-      </w:r>
-      <w:r>
-        <w:rPr>
-          <w:rFonts w:ascii="宋体" w:hAnsi="宋体" w:cs="宋体" w:hint="eastAsia"/>
-          <w:sz w:val="24"/>
-        </w:rPr>
-        <w:t>语言，以字符流方式读取，判断读到的是否是关键字，</w:t>
-      </w:r>
-      <w:r>
-        <w:rPr>
-          <w:rFonts w:ascii="宋体" w:hAnsi="宋体" w:cs="宋体" w:hint="eastAsia"/>
-          <w:sz w:val="24"/>
-        </w:rPr>
-        <w:t xml:space="preserve">+ - * </w:t>
-      </w:r>
-      <w:r>
-        <w:rPr>
-          <w:rFonts w:ascii="宋体" w:hAnsi="宋体" w:cs="宋体" w:hint="eastAsia"/>
-          <w:sz w:val="24"/>
-        </w:rPr>
-        <w:t>、等操作符，变量名，</w:t>
-      </w:r>
-      <w:r>
-        <w:rPr>
-          <w:rFonts w:ascii="宋体" w:hAnsi="宋体" w:cs="宋体" w:hint="eastAsia"/>
-          <w:sz w:val="24"/>
-        </w:rPr>
-        <w:t>goto</w:t>
-      </w:r>
-      <w:r>
-        <w:rPr>
-          <w:rFonts w:ascii="宋体" w:hAnsi="宋体" w:cs="宋体" w:hint="eastAsia"/>
-          <w:sz w:val="24"/>
-        </w:rPr>
-        <w:t>的标签等，保存为</w:t>
-      </w:r>
-      <w:r>
-        <w:rPr>
-          <w:rFonts w:ascii="宋体" w:hAnsi="宋体" w:cs="宋体" w:hint="eastAsia"/>
-          <w:sz w:val="24"/>
-        </w:rPr>
-        <w:t>&lt;type,code&gt;</w:t>
-      </w:r>
-      <w:r>
-        <w:rPr>
-          <w:rFonts w:ascii="宋体" w:hAnsi="宋体" w:cs="宋体" w:hint="eastAsia"/>
-          <w:sz w:val="24"/>
-        </w:rPr>
-        <w:t>序列，即放入一个静态的</w:t>
-      </w:r>
-      <w:r>
-        <w:rPr>
-          <w:rFonts w:ascii="宋体" w:hAnsi="宋体" w:cs="宋体" w:hint="eastAsia"/>
-          <w:sz w:val="24"/>
-        </w:rPr>
-        <w:t>WordType</w:t>
-      </w:r>
-      <w:r>
-        <w:rPr>
-          <w:rFonts w:ascii="宋体" w:hAnsi="宋体" w:cs="宋体" w:hint="eastAsia"/>
-          <w:sz w:val="24"/>
-        </w:rPr>
-        <w:t>数组中，对应</w:t>
-      </w:r>
-      <w:r>
-        <w:rPr>
-          <w:rFonts w:ascii="宋体" w:hAnsi="宋体" w:cs="宋体" w:hint="eastAsia"/>
-          <w:sz w:val="24"/>
-        </w:rPr>
-        <w:t>WordType</w:t>
-      </w:r>
-      <w:r>
-        <w:rPr>
-          <w:rFonts w:ascii="宋体" w:hAnsi="宋体" w:cs="宋体" w:hint="eastAsia"/>
-          <w:sz w:val="24"/>
-        </w:rPr>
-        <w:t>类的两个属性。</w:t>
-      </w:r>
-    </w:p>
-    <w:p>
-      <w:pPr>
-        <w:ind w:firstLineChars="200" w:firstLine="480"/>
-        <w:rPr>
-          <w:rFonts w:ascii="宋体" w:hAnsi="宋体" w:cs="宋体"/>
-          <w:sz w:val="24"/>
-        </w:rPr>
-      </w:pPr>
-      <w:r>
-        <w:rPr>
-          <w:rFonts w:ascii="宋体" w:hAnsi="宋体" w:cs="宋体" w:hint="eastAsia"/>
-          <w:sz w:val="24"/>
-        </w:rPr>
-        <w:t>注：在</w:t>
-      </w:r>
-      <w:r>
-        <w:rPr>
-          <w:rFonts w:ascii="宋体" w:hAnsi="宋体" w:cs="宋体" w:hint="eastAsia"/>
-          <w:sz w:val="24"/>
-        </w:rPr>
-        <w:t>C</w:t>
-      </w:r>
-      <w:r>
-        <w:rPr>
-          <w:rFonts w:ascii="宋体" w:hAnsi="宋体" w:cs="宋体" w:hint="eastAsia"/>
-          <w:sz w:val="24"/>
-        </w:rPr>
-        <w:t>ompile</w:t>
-      </w:r>
-      <w:r>
-        <w:rPr>
-          <w:rFonts w:ascii="宋体" w:hAnsi="宋体" w:cs="宋体" w:hint="eastAsia"/>
-          <w:sz w:val="24"/>
-        </w:rPr>
-        <w:t>类中初始化一个静态的</w:t>
-      </w:r>
-      <w:r>
-        <w:rPr>
-          <w:rFonts w:ascii="宋体" w:hAnsi="宋体" w:cs="宋体" w:hint="eastAsia"/>
-          <w:sz w:val="24"/>
-        </w:rPr>
-        <w:t>&lt;</w:t>
-      </w:r>
-      <w:r>
-        <w:rPr>
-          <w:rFonts w:ascii="宋体" w:hAnsi="宋体" w:cs="宋体" w:hint="eastAsia"/>
-          <w:sz w:val="24"/>
-        </w:rPr>
-        <w:t>s</w:t>
-      </w:r>
-      <w:r>
-        <w:rPr>
-          <w:rFonts w:ascii="宋体" w:hAnsi="宋体" w:cs="宋体" w:hint="eastAsia"/>
-          <w:sz w:val="24"/>
-        </w:rPr>
-        <w:t>tring,</w:t>
-      </w:r>
-      <w:r>
-        <w:rPr>
-          <w:rFonts w:ascii="宋体" w:hAnsi="宋体" w:cs="宋体" w:hint="eastAsia"/>
-          <w:sz w:val="24"/>
-        </w:rPr>
-        <w:t>i</w:t>
-      </w:r>
-      <w:r>
-        <w:rPr>
-          <w:rFonts w:ascii="宋体" w:hAnsi="宋体" w:cs="宋体" w:hint="eastAsia"/>
-          <w:sz w:val="24"/>
-        </w:rPr>
-        <w:t>nt&gt;markmap</w:t>
-      </w:r>
-      <w:r>
-        <w:rPr>
-          <w:rFonts w:ascii="宋体" w:hAnsi="宋体" w:cs="宋体" w:hint="eastAsia"/>
-          <w:sz w:val="24"/>
-        </w:rPr>
-        <w:t>用于保存读到的所有</w:t>
-      </w:r>
-      <w:r>
-        <w:rPr>
-          <w:rFonts w:ascii="宋体" w:hAnsi="宋体" w:cs="宋体" w:hint="eastAsia"/>
-          <w:sz w:val="24"/>
-        </w:rPr>
-        <w:t>goto</w:t>
-      </w:r>
-      <w:r>
-        <w:rPr>
-          <w:rFonts w:ascii="宋体" w:hAnsi="宋体" w:cs="宋体" w:hint="eastAsia"/>
-          <w:sz w:val="24"/>
-        </w:rPr>
-        <w:t>语句的标签，以及他们对应的序列下标。</w:t>
-      </w:r>
-    </w:p>
-    <w:p>
-      <w:pPr>
-        <w:rPr>
-          <w:rFonts w:ascii="宋体" w:hAnsi="宋体" w:cs="宋体"/>
-          <w:b/>
-          <w:bCs/>
-          <w:sz w:val="24"/>
-        </w:rPr>
-      </w:pPr>
-      <w:bookmarkStart w:id="2" w:name="_Toc698"/>
-      <w:r>
-        <w:rPr>
-          <w:rFonts w:ascii="宋体" w:hAnsi="宋体" w:cs="宋体" w:hint="eastAsia"/>
-          <w:b/>
-          <w:bCs/>
-          <w:sz w:val="24"/>
-        </w:rPr>
-        <w:t xml:space="preserve">2 </w:t>
-      </w:r>
-      <w:r>
-        <w:rPr>
-          <w:rFonts w:ascii="宋体" w:hAnsi="宋体" w:cs="宋体" w:hint="eastAsia"/>
-          <w:b/>
-          <w:bCs/>
-          <w:sz w:val="24"/>
-        </w:rPr>
-        <w:t>Parser</w:t>
-      </w:r>
-      <w:r>
-        <w:rPr>
-          <w:rFonts w:ascii="宋体" w:hAnsi="宋体" w:cs="宋体" w:hint="eastAsia"/>
-          <w:b/>
-          <w:bCs/>
-          <w:sz w:val="24"/>
-        </w:rPr>
-        <w:t>类以及</w:t>
-      </w:r>
-      <w:r>
-        <w:rPr>
-          <w:rFonts w:ascii="宋体" w:hAnsi="宋体" w:cs="宋体" w:hint="eastAsia"/>
-          <w:b/>
-          <w:bCs/>
-          <w:sz w:val="24"/>
-        </w:rPr>
-        <w:t>Bparse</w:t>
-      </w:r>
-      <w:r>
-        <w:rPr>
-          <w:rFonts w:ascii="宋体" w:hAnsi="宋体" w:cs="宋体" w:hint="eastAsia"/>
-          <w:b/>
-          <w:bCs/>
-          <w:sz w:val="24"/>
-        </w:rPr>
-        <w:t>的实现</w:t>
-      </w:r>
-      <w:bookmarkEnd w:id="2"/>
-    </w:p>
-    <w:p>
-      <w:pPr>
-        <w:ind w:firstLine="420"/>
-        <w:rPr>
-          <w:rFonts w:ascii="宋体" w:hAnsi="宋体" w:cs="宋体"/>
-          <w:sz w:val="24"/>
-        </w:rPr>
-      </w:pPr>
-      <w:r>
-        <w:rPr>
-          <w:rFonts w:ascii="宋体" w:hAnsi="宋体" w:cs="宋体" w:hint="eastAsia"/>
-          <w:sz w:val="24"/>
-        </w:rPr>
-        <w:t>首先初始化一个</w:t>
-      </w:r>
-      <w:r>
-        <w:rPr>
-          <w:rFonts w:ascii="宋体" w:hAnsi="宋体" w:cs="宋体" w:hint="eastAsia"/>
-          <w:sz w:val="24"/>
-        </w:rPr>
-        <w:t>C</w:t>
-      </w:r>
-      <w:r>
-        <w:rPr>
-          <w:rFonts w:ascii="宋体" w:hAnsi="宋体" w:cs="宋体" w:hint="eastAsia"/>
-          <w:sz w:val="24"/>
-        </w:rPr>
-        <w:t>ompile</w:t>
-      </w:r>
-      <w:r>
-        <w:rPr>
-          <w:rFonts w:ascii="宋体" w:hAnsi="宋体" w:cs="宋体" w:hint="eastAsia"/>
-          <w:sz w:val="24"/>
-        </w:rPr>
-        <w:t>类，用来获取词法分析器分析出的</w:t>
-      </w:r>
-      <w:r>
-        <w:rPr>
-          <w:rFonts w:ascii="宋体" w:hAnsi="宋体" w:cs="宋体" w:hint="eastAsia"/>
-          <w:sz w:val="24"/>
-        </w:rPr>
-        <w:t>WordType</w:t>
-      </w:r>
-      <w:r>
-        <w:rPr>
-          <w:rFonts w:ascii="宋体" w:hAnsi="宋体" w:cs="宋体" w:hint="eastAsia"/>
-          <w:sz w:val="24"/>
-        </w:rPr>
-        <w:t>序列</w:t>
-      </w:r>
-      <w:r>
-        <w:rPr>
-          <w:rFonts w:ascii="宋体" w:hAnsi="宋体" w:cs="宋体" w:hint="eastAsia"/>
-          <w:sz w:val="24"/>
-        </w:rPr>
-        <w:t xml:space="preserve">, </w:t>
-      </w:r>
-      <w:r>
-        <w:rPr>
-          <w:rFonts w:ascii="宋体" w:hAnsi="宋体" w:cs="宋体" w:hint="eastAsia"/>
-          <w:sz w:val="24"/>
-        </w:rPr>
-        <w:t>接着初始化</w:t>
-      </w:r>
-      <w:r>
-        <w:rPr>
-          <w:rFonts w:ascii="宋体" w:hAnsi="宋体" w:cs="宋体" w:hint="eastAsia"/>
-          <w:sz w:val="24"/>
-        </w:rPr>
-        <w:t>&lt;string, string&gt;</w:t>
-      </w:r>
-      <w:r>
-        <w:rPr>
-          <w:rFonts w:ascii="宋体" w:hAnsi="宋体" w:cs="宋体" w:hint="eastAsia"/>
-          <w:sz w:val="24"/>
-        </w:rPr>
-        <w:t>和</w:t>
-      </w:r>
-      <w:r>
-        <w:rPr>
-          <w:rFonts w:ascii="宋体" w:hAnsi="宋体" w:cs="宋体" w:hint="eastAsia"/>
-          <w:sz w:val="24"/>
-        </w:rPr>
-        <w:t xml:space="preserve">&lt;string , </w:t>
-      </w:r>
-      <w:r>
-        <w:rPr>
-          <w:rFonts w:ascii="宋体" w:hAnsi="宋体" w:cs="宋体" w:hint="eastAsia"/>
-          <w:sz w:val="24"/>
-        </w:rPr>
-        <w:t>int</w:t>
-      </w:r>
-      <w:r>
-        <w:rPr>
-          <w:rFonts w:ascii="宋体" w:hAnsi="宋体" w:cs="宋体" w:hint="eastAsia"/>
-          <w:sz w:val="24"/>
-        </w:rPr>
-        <w:t>&gt;</w:t>
-      </w:r>
-      <w:r>
-        <w:rPr>
-          <w:rFonts w:ascii="宋体" w:hAnsi="宋体" w:cs="宋体" w:hint="eastAsia"/>
-          <w:sz w:val="24"/>
-        </w:rPr>
-        <w:t>两个</w:t>
-      </w:r>
-      <w:r>
-        <w:rPr>
-          <w:rFonts w:ascii="宋体" w:hAnsi="宋体" w:cs="宋体" w:hint="eastAsia"/>
-          <w:sz w:val="24"/>
-        </w:rPr>
-        <w:t>varmap</w:t>
-      </w:r>
-      <w:r>
-        <w:rPr>
-          <w:rFonts w:ascii="宋体" w:hAnsi="宋体" w:cs="宋体" w:hint="eastAsia"/>
-          <w:sz w:val="24"/>
-        </w:rPr>
-        <w:t>用于存储</w:t>
-      </w:r>
-      <w:r>
-        <w:rPr>
-          <w:rFonts w:ascii="宋体" w:hAnsi="宋体" w:cs="宋体" w:hint="eastAsia"/>
-          <w:sz w:val="24"/>
-        </w:rPr>
-        <w:t>auto</w:t>
-      </w:r>
-      <w:r>
-        <w:rPr>
-          <w:rFonts w:ascii="宋体" w:hAnsi="宋体" w:cs="宋体" w:hint="eastAsia"/>
-          <w:sz w:val="24"/>
-        </w:rPr>
-        <w:t>声明的变量，以及他们对应的</w:t>
-      </w:r>
-      <w:r>
-        <w:rPr>
-          <w:rFonts w:ascii="宋体" w:hAnsi="宋体" w:cs="宋体" w:hint="eastAsia"/>
-          <w:sz w:val="24"/>
-        </w:rPr>
-        <w:t>value</w:t>
-      </w:r>
-      <w:r>
-        <w:rPr>
-          <w:rFonts w:ascii="宋体" w:hAnsi="宋体" w:cs="宋体" w:hint="eastAsia"/>
-          <w:sz w:val="24"/>
-        </w:rPr>
-        <w:t>，由于只有在初始化时才能确定变量的类型，所以需要同时给一个变量存有两种形态。</w:t>
-      </w:r>
-    </w:p>
-    <w:p>
-      <w:pPr>
-        <w:ind w:firstLineChars="200" w:firstLine="480"/>
-        <w:rPr>
-          <w:rFonts w:ascii="宋体" w:hAnsi="宋体" w:cs="宋体"/>
-          <w:sz w:val="24"/>
-        </w:rPr>
-      </w:pPr>
-      <w:r>
-        <w:rPr>
-          <w:rFonts w:ascii="宋体" w:hAnsi="宋体" w:cs="宋体" w:hint="eastAsia"/>
-          <w:sz w:val="24"/>
-        </w:rPr>
-        <w:t>Bparser</w:t>
-      </w:r>
-      <w:r>
-        <w:rPr>
-          <w:rFonts w:ascii="宋体" w:hAnsi="宋体" w:cs="宋体" w:hint="eastAsia"/>
-          <w:sz w:val="24"/>
-        </w:rPr>
-        <w:t>函数中只有一个</w:t>
-      </w:r>
-      <w:r>
-        <w:rPr>
-          <w:rFonts w:ascii="宋体" w:hAnsi="宋体" w:cs="宋体" w:hint="eastAsia"/>
-          <w:sz w:val="24"/>
-        </w:rPr>
-        <w:t>while</w:t>
-      </w:r>
-      <w:r>
-        <w:rPr>
-          <w:rFonts w:ascii="宋体" w:hAnsi="宋体" w:cs="宋体" w:hint="eastAsia"/>
-          <w:sz w:val="24"/>
-        </w:rPr>
-        <w:t>循环，遍历词法分析器解析的</w:t>
-      </w:r>
-      <w:r>
-        <w:rPr>
-          <w:rFonts w:ascii="宋体" w:hAnsi="宋体" w:cs="宋体" w:hint="eastAsia"/>
-          <w:sz w:val="24"/>
-        </w:rPr>
-        <w:t>WordType</w:t>
-      </w:r>
-      <w:r>
-        <w:rPr>
-          <w:rFonts w:ascii="宋体" w:hAnsi="宋体" w:cs="宋体" w:hint="eastAsia"/>
-          <w:sz w:val="24"/>
-        </w:rPr>
-        <w:t>序列，判断对应的</w:t>
-      </w:r>
-      <w:r>
-        <w:rPr>
-          <w:rFonts w:ascii="宋体" w:hAnsi="宋体" w:cs="宋体" w:hint="eastAsia"/>
-          <w:sz w:val="24"/>
-        </w:rPr>
-        <w:t>Type</w:t>
-      </w:r>
-      <w:r>
-        <w:rPr>
-          <w:rFonts w:ascii="宋体" w:hAnsi="宋体" w:cs="宋体" w:hint="eastAsia"/>
-          <w:sz w:val="24"/>
-        </w:rPr>
-        <w:t>跳转到对应的函数去处理。</w:t>
-      </w:r>
-    </w:p>
-    <w:p>
-      <w:pPr>
-        <w:rPr>
-          <w:rFonts w:ascii="宋体" w:hAnsi="宋体" w:cs="宋体"/>
-          <w:b/>
-          <w:bCs/>
-          <w:sz w:val="24"/>
-        </w:rPr>
-      </w:pPr>
-      <w:bookmarkStart w:id="3" w:name="_Toc3665"/>
-      <w:r>
-        <w:rPr>
-          <w:rFonts w:ascii="宋体" w:hAnsi="宋体" w:cs="宋体" w:hint="eastAsia"/>
-          <w:b/>
-          <w:bCs/>
-          <w:sz w:val="24"/>
-        </w:rPr>
-        <w:t>3 auto</w:t>
-      </w:r>
-      <w:r>
-        <w:rPr>
-          <w:rFonts w:ascii="宋体" w:hAnsi="宋体" w:cs="宋体" w:hint="eastAsia"/>
-          <w:b/>
-          <w:bCs/>
-          <w:sz w:val="24"/>
-        </w:rPr>
-        <w:t>函数</w:t>
-      </w:r>
-      <w:bookmarkEnd w:id="3"/>
-    </w:p>
-    <w:p>
-      <w:pPr>
-        <w:ind w:firstLine="420"/>
-        <w:rPr>
-          <w:rFonts w:ascii="宋体" w:hAnsi="宋体" w:cs="宋体"/>
-          <w:sz w:val="24"/>
-        </w:rPr>
-      </w:pPr>
-      <w:r>
-        <w:rPr>
-          <w:rFonts w:ascii="宋体" w:hAnsi="宋体" w:cs="宋体" w:hint="eastAsia"/>
-          <w:sz w:val="24"/>
-        </w:rPr>
-        <w:t>BParser</w:t>
-      </w:r>
-      <w:r>
-        <w:rPr>
-          <w:rFonts w:ascii="宋体" w:hAnsi="宋体" w:cs="宋体" w:hint="eastAsia"/>
-          <w:sz w:val="24"/>
-        </w:rPr>
-        <w:t>函数读取到</w:t>
-      </w:r>
-      <w:r>
-        <w:rPr>
-          <w:rFonts w:ascii="宋体" w:hAnsi="宋体" w:cs="宋体" w:hint="eastAsia"/>
-          <w:sz w:val="24"/>
-        </w:rPr>
-        <w:t>a</w:t>
-      </w:r>
-      <w:r>
-        <w:rPr>
-          <w:rFonts w:ascii="宋体" w:hAnsi="宋体" w:cs="宋体" w:hint="eastAsia"/>
-          <w:sz w:val="24"/>
-        </w:rPr>
-        <w:t>uto</w:t>
-      </w:r>
-      <w:r>
-        <w:rPr>
-          <w:rFonts w:ascii="宋体" w:hAnsi="宋体" w:cs="宋体" w:hint="eastAsia"/>
-          <w:sz w:val="24"/>
-        </w:rPr>
-        <w:t>关键字，跳转到</w:t>
-      </w:r>
-      <w:r>
-        <w:rPr>
-          <w:rFonts w:ascii="宋体" w:hAnsi="宋体" w:cs="宋体" w:hint="eastAsia"/>
-          <w:sz w:val="24"/>
-        </w:rPr>
-        <w:t>auto</w:t>
-      </w:r>
-      <w:r>
-        <w:rPr>
-          <w:rFonts w:ascii="宋体" w:hAnsi="宋体" w:cs="宋体" w:hint="eastAsia"/>
-          <w:sz w:val="24"/>
-        </w:rPr>
-        <w:t>函数，在函数内部，首先判断下一位的类型是不是变量型（</w:t>
-      </w:r>
-      <w:r>
-        <w:rPr>
-          <w:rFonts w:ascii="宋体" w:hAnsi="宋体" w:cs="宋体" w:hint="eastAsia"/>
-          <w:sz w:val="24"/>
-        </w:rPr>
-        <w:t>var</w:t>
-      </w:r>
-      <w:r>
-        <w:rPr>
-          <w:rFonts w:ascii="宋体" w:hAnsi="宋体" w:cs="宋体" w:hint="eastAsia"/>
-          <w:sz w:val="24"/>
-        </w:rPr>
-        <w:t>），如果不是，则报错，如果是，就将变量对应的名称和初始值（</w:t>
-      </w:r>
-      <w:r>
-        <w:rPr>
-          <w:rFonts w:ascii="宋体" w:hAnsi="宋体" w:cs="宋体" w:hint="eastAsia"/>
-          <w:sz w:val="24"/>
-        </w:rPr>
-        <w:t>0</w:t>
-      </w:r>
-      <w:r>
-        <w:rPr>
-          <w:rFonts w:ascii="宋体" w:hAnsi="宋体" w:cs="宋体" w:hint="eastAsia"/>
-          <w:sz w:val="24"/>
-        </w:rPr>
-        <w:t>和</w:t>
-      </w:r>
-      <w:r>
-        <w:rPr>
-          <w:rFonts w:ascii="宋体" w:hAnsi="宋体" w:cs="宋体" w:hint="eastAsia"/>
-          <w:sz w:val="24"/>
-        </w:rPr>
-        <w:t>null</w:t>
-      </w:r>
-      <w:r>
-        <w:rPr>
-          <w:rFonts w:ascii="宋体" w:hAnsi="宋体" w:cs="宋体" w:hint="eastAsia"/>
-          <w:sz w:val="24"/>
-        </w:rPr>
-        <w:t>）存入两个</w:t>
-      </w:r>
-      <w:r>
-        <w:rPr>
-          <w:rFonts w:ascii="宋体" w:hAnsi="宋体" w:cs="宋体" w:hint="eastAsia"/>
-          <w:sz w:val="24"/>
-        </w:rPr>
-        <w:t>map</w:t>
-      </w:r>
-      <w:r>
-        <w:rPr>
-          <w:rFonts w:ascii="宋体" w:hAnsi="宋体" w:cs="宋体" w:hint="eastAsia"/>
-          <w:sz w:val="24"/>
-        </w:rPr>
-        <w:t>里，接着判断变量后面一位是不是等于号，如果是等于号就跳转到</w:t>
-      </w:r>
-      <w:r>
-        <w:rPr>
-          <w:rFonts w:ascii="宋体" w:hAnsi="宋体" w:cs="宋体" w:hint="eastAsia"/>
-          <w:sz w:val="24"/>
-        </w:rPr>
-        <w:t>operator</w:t>
-      </w:r>
-      <w:r>
-        <w:rPr>
-          <w:rFonts w:ascii="宋体" w:hAnsi="宋体" w:cs="宋体" w:hint="eastAsia"/>
-          <w:sz w:val="24"/>
-        </w:rPr>
-        <w:t>函数对变量进行赋值操作后返回；如果下一位是逗号就进行递归操作（调用</w:t>
-      </w:r>
-      <w:r>
-        <w:rPr>
-          <w:rFonts w:ascii="宋体" w:hAnsi="宋体" w:cs="宋体" w:hint="eastAsia"/>
-          <w:sz w:val="24"/>
-        </w:rPr>
-        <w:t>auto</w:t>
-      </w:r>
-      <w:r>
-        <w:rPr>
-          <w:rFonts w:ascii="宋体" w:hAnsi="宋体" w:cs="宋体" w:hint="eastAsia"/>
-          <w:sz w:val="24"/>
-        </w:rPr>
-        <w:t>函数本身）；如果变量的下一位</w:t>
-      </w:r>
-      <w:r>
-        <w:rPr>
-          <w:rFonts w:ascii="宋体" w:hAnsi="宋体" w:cs="宋体" w:hint="eastAsia"/>
-          <w:sz w:val="24"/>
-        </w:rPr>
-        <w:lastRenderedPageBreak/>
-        <w:t>是分号，则直接让</w:t>
-      </w:r>
-      <w:r>
-        <w:rPr>
-          <w:rFonts w:ascii="宋体" w:hAnsi="宋体" w:cs="宋体" w:hint="eastAsia"/>
-          <w:sz w:val="24"/>
-        </w:rPr>
-        <w:t>tt_i</w:t>
-      </w:r>
-      <w:r>
-        <w:rPr>
-          <w:rFonts w:ascii="宋体" w:hAnsi="宋体" w:cs="宋体" w:hint="eastAsia"/>
-          <w:sz w:val="24"/>
-        </w:rPr>
-        <w:t>自增并返回。</w:t>
-      </w:r>
-    </w:p>
-    <w:p>
-      <w:pPr>
-        <w:rPr>
-          <w:rFonts w:ascii="宋体" w:hAnsi="宋体" w:cs="宋体"/>
-          <w:b/>
-          <w:bCs/>
-          <w:sz w:val="24"/>
-        </w:rPr>
-      </w:pPr>
-      <w:bookmarkStart w:id="4" w:name="_Toc5625"/>
-      <w:r>
-        <w:rPr>
-          <w:rFonts w:ascii="宋体" w:hAnsi="宋体" w:cs="宋体" w:hint="eastAsia"/>
-          <w:b/>
-          <w:bCs/>
-          <w:sz w:val="24"/>
-        </w:rPr>
-        <w:t>4 putnumb</w:t>
-      </w:r>
-      <w:r>
-        <w:rPr>
-          <w:rFonts w:ascii="宋体" w:hAnsi="宋体" w:cs="宋体" w:hint="eastAsia"/>
-          <w:b/>
-          <w:bCs/>
-          <w:sz w:val="24"/>
-        </w:rPr>
-        <w:t>函数</w:t>
-      </w:r>
-      <w:bookmarkEnd w:id="4"/>
-    </w:p>
-    <w:p>
-      <w:pPr>
-        <w:ind w:firstLine="420"/>
-        <w:rPr>
-          <w:rFonts w:ascii="宋体" w:hAnsi="宋体" w:cs="宋体"/>
-          <w:sz w:val="24"/>
-        </w:rPr>
-      </w:pPr>
-      <w:r>
-        <w:rPr>
-          <w:rFonts w:ascii="宋体" w:hAnsi="宋体" w:cs="宋体" w:hint="eastAsia"/>
-          <w:sz w:val="24"/>
-        </w:rPr>
-        <w:t>BParser</w:t>
-      </w:r>
-      <w:r>
-        <w:rPr>
-          <w:rFonts w:ascii="宋体" w:hAnsi="宋体" w:cs="宋体" w:hint="eastAsia"/>
-          <w:sz w:val="24"/>
-        </w:rPr>
-        <w:t>函数读取到</w:t>
-      </w:r>
-      <w:r>
-        <w:rPr>
-          <w:rFonts w:ascii="宋体" w:hAnsi="宋体" w:cs="宋体" w:hint="eastAsia"/>
-          <w:sz w:val="24"/>
-        </w:rPr>
-        <w:t>putnumb</w:t>
-      </w:r>
-      <w:r>
-        <w:rPr>
-          <w:rFonts w:ascii="宋体" w:hAnsi="宋体" w:cs="宋体" w:hint="eastAsia"/>
-          <w:sz w:val="24"/>
-        </w:rPr>
-        <w:t>关键字，跳转到</w:t>
-      </w:r>
-      <w:r>
-        <w:rPr>
-          <w:rFonts w:ascii="宋体" w:hAnsi="宋体" w:cs="宋体" w:hint="eastAsia"/>
-          <w:sz w:val="24"/>
-        </w:rPr>
-        <w:t>putnumb</w:t>
-      </w:r>
-      <w:r>
-        <w:rPr>
-          <w:rFonts w:ascii="宋体" w:hAnsi="宋体" w:cs="宋体" w:hint="eastAsia"/>
-          <w:sz w:val="24"/>
-        </w:rPr>
-        <w:t>函数，在函数内部，首先判断下一位的</w:t>
-      </w:r>
-      <w:r>
-        <w:rPr>
-          <w:rFonts w:ascii="宋体" w:hAnsi="宋体" w:cs="宋体" w:hint="eastAsia"/>
-          <w:sz w:val="24"/>
-        </w:rPr>
-        <w:t>c</w:t>
-      </w:r>
-      <w:r>
-        <w:rPr>
-          <w:rFonts w:ascii="宋体" w:hAnsi="宋体" w:cs="宋体" w:hint="eastAsia"/>
-          <w:sz w:val="24"/>
-        </w:rPr>
-        <w:t>ode</w:t>
-      </w:r>
-      <w:r>
-        <w:rPr>
-          <w:rFonts w:ascii="宋体" w:hAnsi="宋体" w:cs="宋体" w:hint="eastAsia"/>
-          <w:sz w:val="24"/>
-        </w:rPr>
-        <w:t>是否是左括号，不是就报错，如果是就将下标加一，接着判断接下来一位的类型是否是变量并且下下一位是否是右括号，并且下下下一位是否是分号，如果是则判断该变量是否在数值型</w:t>
-      </w:r>
-      <w:r>
-        <w:rPr>
-          <w:rFonts w:ascii="宋体" w:hAnsi="宋体" w:cs="宋体" w:hint="eastAsia"/>
-          <w:sz w:val="24"/>
-        </w:rPr>
-        <w:t>markmap</w:t>
-      </w:r>
-      <w:r>
-        <w:rPr>
-          <w:rFonts w:ascii="宋体" w:hAnsi="宋体" w:cs="宋体" w:hint="eastAsia"/>
-          <w:sz w:val="24"/>
-        </w:rPr>
-        <w:t>表中，若在则输出该变量对应的</w:t>
-      </w:r>
-      <w:r>
-        <w:rPr>
-          <w:rFonts w:ascii="宋体" w:hAnsi="宋体" w:cs="宋体" w:hint="eastAsia"/>
-          <w:sz w:val="24"/>
-        </w:rPr>
-        <w:t>value</w:t>
-      </w:r>
-      <w:r>
-        <w:rPr>
-          <w:rFonts w:ascii="宋体" w:hAnsi="宋体" w:cs="宋体" w:hint="eastAsia"/>
-          <w:sz w:val="24"/>
-        </w:rPr>
-        <w:t>并返回下标加</w:t>
-      </w:r>
-      <w:r>
-        <w:rPr>
-          <w:rFonts w:ascii="宋体" w:hAnsi="宋体" w:cs="宋体" w:hint="eastAsia"/>
-          <w:sz w:val="24"/>
-        </w:rPr>
-        <w:t>2</w:t>
-      </w:r>
-      <w:r>
-        <w:rPr>
-          <w:rFonts w:ascii="宋体" w:hAnsi="宋体" w:cs="宋体" w:hint="eastAsia"/>
-          <w:sz w:val="24"/>
-        </w:rPr>
-        <w:t>，如果不满足接下来一位的类型是否是变量并且下下一位是否是右括号，并且下下下一位是否是分号，则判断下一位的类型是否是数值常量并且下下一位是右括号，并且下下下一位是分号，如果是则打印数值并返回下标加</w:t>
-      </w:r>
-      <w:r>
-        <w:rPr>
-          <w:rFonts w:ascii="宋体" w:hAnsi="宋体" w:cs="宋体" w:hint="eastAsia"/>
-          <w:sz w:val="24"/>
-        </w:rPr>
-        <w:t>2</w:t>
-      </w:r>
-      <w:r>
-        <w:rPr>
-          <w:rFonts w:ascii="宋体" w:hAnsi="宋体" w:cs="宋体" w:hint="eastAsia"/>
-          <w:sz w:val="24"/>
-        </w:rPr>
-        <w:t>，如果都不满足就报错</w:t>
-      </w:r>
-    </w:p>
-    <w:p>
-      <w:pPr>
-        <w:rPr>
-          <w:rFonts w:ascii="宋体" w:hAnsi="宋体" w:cs="宋体"/>
-          <w:b/>
-          <w:bCs/>
-          <w:sz w:val="24"/>
-        </w:rPr>
-      </w:pPr>
-      <w:bookmarkStart w:id="5" w:name="_Toc21608"/>
-      <w:r>
-        <w:rPr>
-          <w:rFonts w:ascii="宋体" w:hAnsi="宋体" w:cs="宋体" w:hint="eastAsia"/>
-          <w:b/>
-          <w:bCs/>
-          <w:sz w:val="24"/>
-        </w:rPr>
-        <w:t>4 putchar</w:t>
-      </w:r>
-      <w:r>
-        <w:rPr>
-          <w:rFonts w:ascii="宋体" w:hAnsi="宋体" w:cs="宋体" w:hint="eastAsia"/>
-          <w:b/>
-          <w:bCs/>
-          <w:sz w:val="24"/>
-        </w:rPr>
-        <w:t>函数</w:t>
-      </w:r>
-      <w:bookmarkEnd w:id="5"/>
-    </w:p>
-    <w:p>
-      <w:pPr>
-        <w:ind w:firstLine="420"/>
-        <w:rPr>
-          <w:rFonts w:ascii="宋体" w:hAnsi="宋体" w:cs="宋体"/>
-          <w:sz w:val="24"/>
-        </w:rPr>
-      </w:pPr>
-      <w:r>
-        <w:rPr>
-          <w:rFonts w:ascii="宋体" w:hAnsi="宋体" w:cs="宋体" w:hint="eastAsia"/>
-          <w:sz w:val="24"/>
-        </w:rPr>
-        <w:t>原理同</w:t>
-      </w:r>
-      <w:r>
-        <w:rPr>
-          <w:rFonts w:ascii="宋体" w:hAnsi="宋体" w:cs="宋体" w:hint="eastAsia"/>
-          <w:sz w:val="24"/>
-        </w:rPr>
-        <w:t>putnumb</w:t>
-      </w:r>
-      <w:r>
-        <w:rPr>
-          <w:rFonts w:ascii="宋体" w:hAnsi="宋体" w:cs="宋体" w:hint="eastAsia"/>
-          <w:sz w:val="24"/>
-        </w:rPr>
-        <w:t>函数相同，只是在</w:t>
-      </w:r>
-      <w:r>
-        <w:rPr>
-          <w:rFonts w:ascii="宋体" w:hAnsi="宋体" w:cs="宋体" w:hint="eastAsia"/>
-          <w:sz w:val="24"/>
-        </w:rPr>
-        <w:t>打印字符串时要判断字符串前后的单引号。</w:t>
-      </w:r>
-    </w:p>
-    <w:p>
-      <w:pPr>
-        <w:rPr>
-          <w:rFonts w:ascii="宋体" w:hAnsi="宋体" w:cs="宋体"/>
-          <w:sz w:val="24"/>
-        </w:rPr>
-      </w:pPr>
-      <w:r>
-        <w:rPr>
-          <w:rFonts w:ascii="宋体" w:hAnsi="宋体" w:cs="宋体" w:hint="eastAsia"/>
-          <w:sz w:val="24"/>
-        </w:rPr>
-        <w:t>而后加了判断，当输出的是用单引号包围的字符串时，进行循环判断输出两个单引号之间的所内容，并且在读取到</w:t>
-      </w:r>
-      <w:r>
-        <w:rPr>
-          <w:rFonts w:ascii="宋体" w:hAnsi="宋体" w:cs="宋体" w:hint="eastAsia"/>
-          <w:sz w:val="24"/>
-        </w:rPr>
-        <w:t>*n</w:t>
-      </w:r>
-      <w:r>
-        <w:rPr>
-          <w:rFonts w:ascii="宋体" w:hAnsi="宋体" w:cs="宋体" w:hint="eastAsia"/>
-          <w:sz w:val="24"/>
-        </w:rPr>
-        <w:t>时执行换行输出操作。</w:t>
-      </w:r>
-    </w:p>
-    <w:p>
-      <w:pPr>
-        <w:rPr>
-          <w:rFonts w:ascii="宋体" w:hAnsi="宋体" w:cs="宋体"/>
-          <w:b/>
-          <w:bCs/>
-          <w:sz w:val="24"/>
-        </w:rPr>
-      </w:pPr>
-      <w:bookmarkStart w:id="6" w:name="_Toc23253"/>
-      <w:r>
-        <w:rPr>
-          <w:rFonts w:ascii="宋体" w:hAnsi="宋体" w:cs="宋体" w:hint="eastAsia"/>
-          <w:b/>
-          <w:bCs/>
-          <w:sz w:val="24"/>
-        </w:rPr>
-        <w:t>5 getnumb</w:t>
-      </w:r>
-      <w:r>
-        <w:rPr>
-          <w:rFonts w:ascii="宋体" w:hAnsi="宋体" w:cs="宋体" w:hint="eastAsia"/>
-          <w:b/>
-          <w:bCs/>
-          <w:sz w:val="24"/>
-        </w:rPr>
-        <w:t>函数</w:t>
-      </w:r>
-      <w:bookmarkEnd w:id="6"/>
-    </w:p>
-    <w:p>
-      <w:pPr>
-        <w:ind w:firstLine="420"/>
-        <w:rPr>
-          <w:rFonts w:ascii="宋体" w:hAnsi="宋体" w:cs="宋体"/>
-          <w:sz w:val="24"/>
-        </w:rPr>
-      </w:pPr>
-      <w:r>
-        <w:rPr>
-          <w:rFonts w:ascii="宋体" w:hAnsi="宋体" w:cs="宋体" w:hint="eastAsia"/>
-          <w:sz w:val="24"/>
-        </w:rPr>
-        <w:t>BParser</w:t>
-      </w:r>
-      <w:r>
-        <w:rPr>
-          <w:rFonts w:ascii="宋体" w:hAnsi="宋体" w:cs="宋体" w:hint="eastAsia"/>
-          <w:sz w:val="24"/>
-        </w:rPr>
-        <w:t>函数读取到</w:t>
-      </w:r>
-      <w:r>
-        <w:rPr>
-          <w:rFonts w:ascii="宋体" w:hAnsi="宋体" w:cs="宋体" w:hint="eastAsia"/>
-          <w:sz w:val="24"/>
-        </w:rPr>
-        <w:t>getnumb</w:t>
-      </w:r>
-      <w:r>
-        <w:rPr>
-          <w:rFonts w:ascii="宋体" w:hAnsi="宋体" w:cs="宋体" w:hint="eastAsia"/>
-          <w:sz w:val="24"/>
-        </w:rPr>
-        <w:t>关键字，跳转到</w:t>
-      </w:r>
-      <w:r>
-        <w:rPr>
-          <w:rFonts w:ascii="宋体" w:hAnsi="宋体" w:cs="宋体" w:hint="eastAsia"/>
-          <w:sz w:val="24"/>
-        </w:rPr>
-        <w:t>getnumb</w:t>
-      </w:r>
-      <w:r>
-        <w:rPr>
-          <w:rFonts w:ascii="宋体" w:hAnsi="宋体" w:cs="宋体" w:hint="eastAsia"/>
-          <w:sz w:val="24"/>
-        </w:rPr>
-        <w:t>函数，在函数内部，首先判断下一位是否是左括号，并且下下一位的类型是变量名，并且下下下一位是右括号，并且下下下下一位是分号，满足这些条件说明语法通过，不满足则不报错。接下来判断变量是否已经声明过，通过判断该变量是否在</w:t>
-      </w:r>
-      <w:r>
-        <w:rPr>
-          <w:rFonts w:ascii="宋体" w:hAnsi="宋体" w:cs="宋体" w:hint="eastAsia"/>
-          <w:sz w:val="24"/>
-        </w:rPr>
-        <w:t>markmap</w:t>
-      </w:r>
-      <w:r>
-        <w:rPr>
-          <w:rFonts w:ascii="宋体" w:hAnsi="宋体" w:cs="宋体" w:hint="eastAsia"/>
-          <w:sz w:val="24"/>
-        </w:rPr>
-        <w:t>表中。如果存在，</w:t>
-      </w:r>
-      <w:r>
-        <w:rPr>
-          <w:rFonts w:ascii="宋体" w:hAnsi="宋体" w:cs="宋体" w:hint="eastAsia"/>
-          <w:sz w:val="24"/>
-        </w:rPr>
-        <w:t>new</w:t>
-      </w:r>
-      <w:r>
-        <w:rPr>
-          <w:rFonts w:ascii="宋体" w:hAnsi="宋体" w:cs="宋体" w:hint="eastAsia"/>
-          <w:sz w:val="24"/>
-        </w:rPr>
-        <w:t>一个</w:t>
-      </w:r>
-      <w:r>
-        <w:rPr>
-          <w:rFonts w:ascii="宋体" w:hAnsi="宋体" w:cs="宋体" w:hint="eastAsia"/>
-          <w:sz w:val="24"/>
-        </w:rPr>
-        <w:t>s</w:t>
-      </w:r>
-      <w:r>
-        <w:rPr>
-          <w:rFonts w:ascii="宋体" w:hAnsi="宋体" w:cs="宋体" w:hint="eastAsia"/>
-          <w:sz w:val="24"/>
-        </w:rPr>
-        <w:t>canner</w:t>
-      </w:r>
-      <w:r>
-        <w:rPr>
-          <w:rFonts w:ascii="宋体" w:hAnsi="宋体" w:cs="宋体" w:hint="eastAsia"/>
-          <w:sz w:val="24"/>
-        </w:rPr>
-        <w:t>对象，把从控制台输入的值赋给数值型</w:t>
-      </w:r>
-      <w:r>
-        <w:rPr>
-          <w:rFonts w:ascii="宋体" w:hAnsi="宋体" w:cs="宋体" w:hint="eastAsia"/>
-          <w:sz w:val="24"/>
-        </w:rPr>
-        <w:t>markmap</w:t>
-      </w:r>
-      <w:r>
-        <w:rPr>
-          <w:rFonts w:ascii="宋体" w:hAnsi="宋体" w:cs="宋体" w:hint="eastAsia"/>
-          <w:sz w:val="24"/>
-        </w:rPr>
-        <w:t>表中</w:t>
-      </w:r>
-      <w:r>
-        <w:rPr>
-          <w:rFonts w:ascii="宋体" w:hAnsi="宋体" w:cs="宋体" w:hint="eastAsia"/>
-          <w:sz w:val="24"/>
-        </w:rPr>
-        <w:t>key</w:t>
-      </w:r>
-      <w:r>
-        <w:rPr>
-          <w:rFonts w:ascii="宋体" w:hAnsi="宋体" w:cs="宋体" w:hint="eastAsia"/>
-          <w:sz w:val="24"/>
-        </w:rPr>
-        <w:t>值为该变量名对应的</w:t>
-      </w:r>
-      <w:r>
-        <w:rPr>
-          <w:rFonts w:ascii="宋体" w:hAnsi="宋体" w:cs="宋体" w:hint="eastAsia"/>
-          <w:sz w:val="24"/>
-        </w:rPr>
-        <w:t>value</w:t>
-      </w:r>
-      <w:r>
-        <w:rPr>
-          <w:rFonts w:ascii="宋体" w:hAnsi="宋体" w:cs="宋体" w:hint="eastAsia"/>
-          <w:sz w:val="24"/>
-        </w:rPr>
-        <w:t>。处理下标，返回到分号位置对应的下标号。</w:t>
-      </w:r>
-    </w:p>
-    <w:p>
-      <w:pPr>
-        <w:rPr>
-          <w:rFonts w:ascii="宋体" w:hAnsi="宋体" w:cs="宋体"/>
-          <w:b/>
-          <w:bCs/>
-          <w:sz w:val="24"/>
-        </w:rPr>
-      </w:pPr>
-      <w:bookmarkStart w:id="7" w:name="_Toc31892"/>
-      <w:r>
-        <w:rPr>
-          <w:rFonts w:ascii="宋体" w:hAnsi="宋体" w:cs="宋体" w:hint="eastAsia"/>
-          <w:b/>
-          <w:bCs/>
-          <w:sz w:val="24"/>
-        </w:rPr>
-        <w:t>6 getchar</w:t>
-      </w:r>
-      <w:r>
-        <w:rPr>
-          <w:rFonts w:ascii="宋体" w:hAnsi="宋体" w:cs="宋体" w:hint="eastAsia"/>
-          <w:b/>
-          <w:bCs/>
-          <w:sz w:val="24"/>
-        </w:rPr>
-        <w:t>函数</w:t>
-      </w:r>
-      <w:bookmarkEnd w:id="7"/>
-    </w:p>
-    <w:p>
-      <w:pPr>
-        <w:ind w:firstLine="420"/>
-        <w:rPr>
-          <w:rFonts w:ascii="宋体" w:hAnsi="宋体" w:cs="宋体"/>
-          <w:sz w:val="24"/>
-        </w:rPr>
-      </w:pPr>
-      <w:r>
-        <w:rPr>
-          <w:rFonts w:ascii="宋体" w:hAnsi="宋体" w:cs="宋体" w:hint="eastAsia"/>
-          <w:sz w:val="24"/>
-        </w:rPr>
-        <w:t>原理同</w:t>
-      </w:r>
-      <w:r>
-        <w:rPr>
-          <w:rFonts w:ascii="宋体" w:hAnsi="宋体" w:cs="宋体" w:hint="eastAsia"/>
-          <w:sz w:val="24"/>
-        </w:rPr>
-        <w:t>getnumb</w:t>
-      </w:r>
-      <w:r>
-        <w:rPr>
-          <w:rFonts w:ascii="宋体" w:hAnsi="宋体" w:cs="宋体" w:hint="eastAsia"/>
-          <w:sz w:val="24"/>
-        </w:rPr>
-        <w:t>函数相同</w:t>
-      </w:r>
-      <w:r>
-        <w:rPr>
-          <w:rFonts w:ascii="宋体" w:hAnsi="宋体" w:cs="宋体" w:hint="eastAsia"/>
-          <w:sz w:val="24"/>
-        </w:rPr>
-        <w:t xml:space="preserve"> </w:t>
-      </w:r>
-      <w:r>
-        <w:rPr>
-          <w:rFonts w:ascii="宋体" w:hAnsi="宋体" w:cs="宋体" w:hint="eastAsia"/>
-          <w:sz w:val="24"/>
-        </w:rPr>
-        <w:t>只是把从控制台输入的值赋给字符串型</w:t>
-      </w:r>
-      <w:r>
-        <w:rPr>
-          <w:rFonts w:ascii="宋体" w:hAnsi="宋体" w:cs="宋体" w:hint="eastAsia"/>
-          <w:sz w:val="24"/>
-        </w:rPr>
-        <w:t>markmap</w:t>
-      </w:r>
-      <w:r>
-        <w:rPr>
-          <w:rFonts w:ascii="宋体" w:hAnsi="宋体" w:cs="宋体" w:hint="eastAsia"/>
-          <w:sz w:val="24"/>
-        </w:rPr>
-        <w:t>表中</w:t>
-      </w:r>
-      <w:r>
-        <w:rPr>
-          <w:rFonts w:ascii="宋体" w:hAnsi="宋体" w:cs="宋体" w:hint="eastAsia"/>
-          <w:sz w:val="24"/>
-        </w:rPr>
-        <w:t>key</w:t>
-      </w:r>
-      <w:r>
-        <w:rPr>
-          <w:rFonts w:ascii="宋体" w:hAnsi="宋体" w:cs="宋体" w:hint="eastAsia"/>
-          <w:sz w:val="24"/>
-        </w:rPr>
-        <w:t>值为该变量名对应的</w:t>
-      </w:r>
-      <w:r>
-        <w:rPr>
-          <w:rFonts w:ascii="宋体" w:hAnsi="宋体" w:cs="宋体" w:hint="eastAsia"/>
-          <w:sz w:val="24"/>
-        </w:rPr>
-        <w:t>value</w:t>
-      </w:r>
-      <w:r>
-        <w:rPr>
-          <w:rFonts w:ascii="宋体" w:hAnsi="宋体" w:cs="宋体" w:hint="eastAsia"/>
-          <w:sz w:val="24"/>
-        </w:rPr>
-        <w:t>。。</w:t>
-      </w:r>
-    </w:p>
-    <w:p>
-      <w:pPr>
-        <w:rPr>
-          <w:rFonts w:ascii="宋体" w:hAnsi="宋体" w:cs="宋体"/>
-          <w:b/>
-          <w:bCs/>
-          <w:sz w:val="24"/>
-        </w:rPr>
-      </w:pPr>
-      <w:bookmarkStart w:id="8" w:name="_Toc18870"/>
-      <w:r>
-        <w:rPr>
-          <w:rFonts w:ascii="宋体" w:hAnsi="宋体" w:cs="宋体" w:hint="eastAsia"/>
-          <w:b/>
-          <w:bCs/>
-          <w:sz w:val="24"/>
-        </w:rPr>
-        <w:t>7 Bgoto</w:t>
-      </w:r>
-      <w:r>
-        <w:rPr>
-          <w:rFonts w:ascii="宋体" w:hAnsi="宋体" w:cs="宋体" w:hint="eastAsia"/>
-          <w:b/>
-          <w:bCs/>
-          <w:sz w:val="24"/>
-        </w:rPr>
-        <w:t>函数</w:t>
-      </w:r>
-      <w:bookmarkEnd w:id="8"/>
-    </w:p>
-    <w:p>
-      <w:pPr>
-        <w:ind w:firstLine="420"/>
-        <w:rPr>
-          <w:rFonts w:ascii="宋体" w:hAnsi="宋体" w:cs="宋体"/>
-          <w:sz w:val="24"/>
-        </w:rPr>
-      </w:pPr>
-      <w:r>
-        <w:rPr>
-          <w:rFonts w:ascii="宋体" w:hAnsi="宋体" w:cs="宋体" w:hint="eastAsia"/>
-          <w:sz w:val="24"/>
-        </w:rPr>
-        <w:t>BParser</w:t>
-      </w:r>
-      <w:r>
-        <w:rPr>
-          <w:rFonts w:ascii="宋体" w:hAnsi="宋体" w:cs="宋体" w:hint="eastAsia"/>
-          <w:sz w:val="24"/>
-        </w:rPr>
-        <w:t>函数读取到</w:t>
-      </w:r>
-      <w:r>
-        <w:rPr>
-          <w:rFonts w:ascii="宋体" w:hAnsi="宋体" w:cs="宋体" w:hint="eastAsia"/>
-          <w:sz w:val="24"/>
-        </w:rPr>
-        <w:t>goto</w:t>
-      </w:r>
-      <w:r>
-        <w:rPr>
-          <w:rFonts w:ascii="宋体" w:hAnsi="宋体" w:cs="宋体" w:hint="eastAsia"/>
-          <w:sz w:val="24"/>
-        </w:rPr>
-        <w:t>关键字，跳转到</w:t>
-      </w:r>
-      <w:r>
-        <w:rPr>
-          <w:rFonts w:ascii="宋体" w:hAnsi="宋体" w:cs="宋体" w:hint="eastAsia"/>
-          <w:sz w:val="24"/>
-        </w:rPr>
-        <w:t>B</w:t>
-      </w:r>
-      <w:r>
-        <w:rPr>
-          <w:rFonts w:ascii="宋体" w:hAnsi="宋体" w:cs="宋体" w:hint="eastAsia"/>
-          <w:sz w:val="24"/>
-        </w:rPr>
-        <w:t>goto</w:t>
-      </w:r>
-      <w:r>
-        <w:rPr>
-          <w:rFonts w:ascii="宋体" w:hAnsi="宋体" w:cs="宋体" w:hint="eastAsia"/>
-          <w:sz w:val="24"/>
-        </w:rPr>
-        <w:t>函数，在函数内部，首先判断下一位的类型是否是</w:t>
-      </w:r>
-      <w:r>
-        <w:rPr>
-          <w:rFonts w:ascii="宋体" w:hAnsi="宋体" w:cs="宋体" w:hint="eastAsia"/>
-          <w:sz w:val="24"/>
-        </w:rPr>
-        <w:t>goto</w:t>
-      </w:r>
-      <w:r>
-        <w:rPr>
-          <w:rFonts w:ascii="宋体" w:hAnsi="宋体" w:cs="宋体" w:hint="eastAsia"/>
-          <w:sz w:val="24"/>
-        </w:rPr>
-        <w:t>的跳转标签（</w:t>
-      </w:r>
-      <w:r>
-        <w:rPr>
-          <w:rFonts w:ascii="宋体" w:hAnsi="宋体" w:cs="宋体" w:hint="eastAsia"/>
-          <w:sz w:val="24"/>
-        </w:rPr>
-        <w:t>mark</w:t>
-      </w:r>
-      <w:r>
-        <w:rPr>
-          <w:rFonts w:ascii="宋体" w:hAnsi="宋体" w:cs="宋体" w:hint="eastAsia"/>
-          <w:sz w:val="24"/>
-        </w:rPr>
-        <w:t>），如果不是则报错，如果是就从标签对应的</w:t>
-      </w:r>
-      <w:r>
-        <w:rPr>
-          <w:rFonts w:ascii="宋体" w:hAnsi="宋体" w:cs="宋体" w:hint="eastAsia"/>
-          <w:sz w:val="24"/>
-        </w:rPr>
-        <w:t>markmap</w:t>
-      </w:r>
-      <w:r>
-        <w:rPr>
-          <w:rFonts w:ascii="宋体" w:hAnsi="宋体" w:cs="宋体" w:hint="eastAsia"/>
-          <w:sz w:val="24"/>
-        </w:rPr>
-        <w:t>中找到该标签对应的</w:t>
-      </w:r>
-      <w:r>
-        <w:rPr>
-          <w:rFonts w:ascii="宋体" w:hAnsi="宋体" w:cs="宋体" w:hint="eastAsia"/>
-          <w:sz w:val="24"/>
-        </w:rPr>
-        <w:t>value</w:t>
-      </w:r>
-      <w:r>
-        <w:rPr>
-          <w:rFonts w:ascii="宋体" w:hAnsi="宋体" w:cs="宋体" w:hint="eastAsia"/>
-          <w:sz w:val="24"/>
-        </w:rPr>
-        <w:t>值，也就是标签之后的序列下标，将其赋值给当前下标</w:t>
-      </w:r>
-      <w:r>
-        <w:rPr>
-          <w:rFonts w:ascii="宋体" w:hAnsi="宋体" w:cs="宋体" w:hint="eastAsia"/>
-          <w:sz w:val="24"/>
-        </w:rPr>
-        <w:t xml:space="preserve">tt_i </w:t>
-      </w:r>
-      <w:r>
-        <w:rPr>
-          <w:rFonts w:ascii="宋体" w:hAnsi="宋体" w:cs="宋体" w:hint="eastAsia"/>
-          <w:sz w:val="24"/>
-        </w:rPr>
-        <w:t>并</w:t>
-      </w:r>
-      <w:r>
-        <w:rPr>
-          <w:rFonts w:ascii="宋体" w:hAnsi="宋体" w:cs="宋体" w:hint="eastAsia"/>
-          <w:sz w:val="24"/>
-        </w:rPr>
-        <w:t>return</w:t>
-      </w:r>
-      <w:r>
-        <w:rPr>
-          <w:rFonts w:ascii="宋体" w:hAnsi="宋体" w:cs="宋体" w:hint="eastAsia"/>
-          <w:sz w:val="24"/>
-        </w:rPr>
-        <w:t>出去。</w:t>
-      </w:r>
-    </w:p>
-    <w:p>
-      <w:pPr>
-        <w:rPr>
-          <w:rFonts w:ascii="宋体" w:hAnsi="宋体" w:cs="宋体"/>
-          <w:b/>
-          <w:bCs/>
-          <w:sz w:val="24"/>
-        </w:rPr>
-      </w:pPr>
-      <w:bookmarkStart w:id="9" w:name="_Toc5857"/>
-      <w:r>
-        <w:rPr>
-          <w:rFonts w:ascii="宋体" w:hAnsi="宋体" w:cs="宋体" w:hint="eastAsia"/>
-          <w:b/>
-          <w:bCs/>
-          <w:sz w:val="24"/>
-        </w:rPr>
-        <w:t>8 Bopreator</w:t>
-      </w:r>
-      <w:r>
-        <w:rPr>
-          <w:rFonts w:ascii="宋体" w:hAnsi="宋体" w:cs="宋体" w:hint="eastAsia"/>
-          <w:b/>
-          <w:bCs/>
-          <w:sz w:val="24"/>
-        </w:rPr>
-        <w:t>函数</w:t>
-      </w:r>
-      <w:bookmarkEnd w:id="9"/>
-    </w:p>
-    <w:p>
-      <w:pPr>
-        <w:ind w:firstLine="420"/>
-        <w:rPr>
-          <w:rFonts w:ascii="宋体" w:hAnsi="宋体" w:cs="宋体"/>
-          <w:sz w:val="24"/>
-        </w:rPr>
-      </w:pPr>
-      <w:r>
-        <w:rPr>
-          <w:rFonts w:ascii="宋体" w:hAnsi="宋体" w:cs="宋体" w:hint="eastAsia"/>
-          <w:sz w:val="24"/>
-        </w:rPr>
-        <w:t>当</w:t>
-      </w:r>
-      <w:r>
-        <w:rPr>
-          <w:rFonts w:ascii="宋体" w:hAnsi="宋体" w:cs="宋体" w:hint="eastAsia"/>
-          <w:sz w:val="24"/>
-        </w:rPr>
-        <w:t>operator</w:t>
-      </w:r>
-      <w:r>
-        <w:rPr>
-          <w:rFonts w:ascii="宋体" w:hAnsi="宋体" w:cs="宋体" w:hint="eastAsia"/>
-          <w:sz w:val="24"/>
-        </w:rPr>
-        <w:t>函数被调用时传入当前的正在处理的操作符，对操作符进行判断，分为两类，一类是“</w:t>
-      </w:r>
-      <w:r>
-        <w:rPr>
-          <w:rFonts w:ascii="宋体" w:hAnsi="宋体" w:cs="宋体" w:hint="eastAsia"/>
-          <w:sz w:val="24"/>
-        </w:rPr>
-        <w:t>=</w:t>
-      </w:r>
-      <w:r>
-        <w:rPr>
-          <w:rFonts w:ascii="宋体" w:hAnsi="宋体" w:cs="宋体" w:hint="eastAsia"/>
-          <w:sz w:val="24"/>
-        </w:rPr>
-        <w:t>”等于运算，另一类是“</w:t>
-      </w:r>
-      <w:r>
-        <w:rPr>
-          <w:rFonts w:ascii="宋体" w:hAnsi="宋体" w:cs="宋体" w:hint="eastAsia"/>
-          <w:sz w:val="24"/>
-        </w:rPr>
-        <w:t>+</w:t>
-      </w:r>
-      <w:r>
-        <w:rPr>
-          <w:rFonts w:ascii="宋体" w:hAnsi="宋体" w:cs="宋体" w:hint="eastAsia"/>
-          <w:sz w:val="24"/>
-        </w:rPr>
-        <w:t>”、“</w:t>
-      </w:r>
-      <w:r>
-        <w:rPr>
-          <w:rFonts w:ascii="宋体" w:hAnsi="宋体" w:cs="宋体" w:hint="eastAsia"/>
-          <w:sz w:val="24"/>
-        </w:rPr>
-        <w:t>-</w:t>
-      </w:r>
-      <w:r>
-        <w:rPr>
-          <w:rFonts w:ascii="宋体" w:hAnsi="宋体" w:cs="宋体" w:hint="eastAsia"/>
-          <w:sz w:val="24"/>
-        </w:rPr>
-        <w:t>”……这些关系运行，第一类对应的是赋值运行，第二类对应的是逻辑判断。</w:t>
-      </w:r>
-    </w:p>
-    <w:p>
-      <w:pPr>
-        <w:ind w:firstLine="420"/>
-        <w:rPr>
-          <w:rFonts w:ascii="宋体" w:hAnsi="宋体" w:cs="宋体"/>
-          <w:sz w:val="24"/>
-        </w:rPr>
-      </w:pPr>
-      <w:r>
-        <w:rPr>
-          <w:rFonts w:ascii="宋体" w:hAnsi="宋体" w:cs="宋体" w:hint="eastAsia"/>
-          <w:sz w:val="24"/>
-        </w:rPr>
-        <w:t>在处理第一类问题时，需要判断等号左边的变量类型是普通变量还是数组变量，之后临时存储变量的位置，等待等号右边处理完后赋值给该变量。等号右边一直读取到“；”结束符，然后将所有关键字转</w:t>
-      </w:r>
-      <w:r>
-        <w:rPr>
-          <w:rFonts w:ascii="宋体" w:hAnsi="宋体" w:cs="宋体" w:hint="eastAsia"/>
-          <w:sz w:val="24"/>
-        </w:rPr>
-        <w:t>换成一个</w:t>
-      </w:r>
-      <w:r>
-        <w:rPr>
-          <w:rFonts w:ascii="宋体" w:hAnsi="宋体" w:cs="宋体" w:hint="eastAsia"/>
-          <w:sz w:val="24"/>
-        </w:rPr>
-        <w:t>string</w:t>
-      </w:r>
-      <w:r>
-        <w:rPr>
-          <w:rFonts w:ascii="宋体" w:hAnsi="宋体" w:cs="宋体" w:hint="eastAsia"/>
-          <w:sz w:val="24"/>
-        </w:rPr>
-        <w:t>字符串，如果等号右边是字符串直接赋值给等号左边的变量，如果是算式运算则调用</w:t>
-      </w:r>
-      <w:r>
-        <w:rPr>
-          <w:rFonts w:ascii="宋体" w:hAnsi="宋体" w:cs="宋体" w:hint="eastAsia"/>
-          <w:sz w:val="24"/>
-        </w:rPr>
-        <w:t>B</w:t>
-      </w:r>
-      <w:r>
-        <w:rPr>
-          <w:rFonts w:ascii="宋体" w:hAnsi="宋体" w:cs="宋体" w:hint="eastAsia"/>
-          <w:sz w:val="24"/>
-        </w:rPr>
-        <w:t>eval</w:t>
-      </w:r>
-      <w:r>
-        <w:rPr>
-          <w:rFonts w:ascii="宋体" w:hAnsi="宋体" w:cs="宋体" w:hint="eastAsia"/>
-          <w:sz w:val="24"/>
-        </w:rPr>
-        <w:t>直接处理算式运算，运算结束之后转换数据类型赋值给等号左边的变量，等号运算结束，返回默认值</w:t>
-      </w:r>
-      <w:r>
-        <w:rPr>
-          <w:rFonts w:ascii="宋体" w:hAnsi="宋体" w:cs="宋体" w:hint="eastAsia"/>
-          <w:sz w:val="24"/>
-        </w:rPr>
-        <w:t>1</w:t>
-      </w:r>
-      <w:r>
-        <w:rPr>
-          <w:rFonts w:ascii="宋体" w:hAnsi="宋体" w:cs="宋体" w:hint="eastAsia"/>
-          <w:sz w:val="24"/>
-        </w:rPr>
-        <w:t>表示运算成功。</w:t>
-      </w:r>
-    </w:p>
-    <w:p>
-      <w:pPr>
-        <w:ind w:firstLine="420"/>
-        <w:rPr>
-          <w:rFonts w:ascii="宋体" w:hAnsi="宋体" w:cs="宋体"/>
-          <w:b/>
-          <w:sz w:val="24"/>
-        </w:rPr>
-      </w:pPr>
-      <w:r>
-        <w:rPr>
-          <w:rFonts w:ascii="宋体" w:hAnsi="宋体" w:cs="宋体" w:hint="eastAsia"/>
-          <w:sz w:val="24"/>
-        </w:rPr>
-        <w:t>在处理第二类问题时，需要从运算符左边一直读取到结束符“</w:t>
-      </w:r>
-      <w:r>
-        <w:rPr>
-          <w:rFonts w:ascii="宋体" w:hAnsi="宋体" w:cs="宋体" w:hint="eastAsia"/>
-          <w:sz w:val="24"/>
-        </w:rPr>
-        <w:t>){</w:t>
-      </w:r>
-      <w:r>
-        <w:rPr>
-          <w:rFonts w:ascii="宋体" w:hAnsi="宋体" w:cs="宋体" w:hint="eastAsia"/>
-          <w:sz w:val="24"/>
-        </w:rPr>
-        <w:t>”结束，读取一个完整的逻辑运算表达式，中间需要将变量和数组全部转换成相应的数据</w:t>
-      </w:r>
-      <w:r>
-        <w:rPr>
-          <w:rFonts w:ascii="宋体" w:hAnsi="宋体" w:cs="宋体" w:hint="eastAsia"/>
-          <w:sz w:val="24"/>
-        </w:rPr>
-        <w:t>并</w:t>
-      </w:r>
-      <w:r>
-        <w:rPr>
-          <w:rFonts w:ascii="宋体" w:hAnsi="宋体" w:cs="宋体" w:hint="eastAsia"/>
-          <w:sz w:val="24"/>
-        </w:rPr>
-        <w:t>追加进入字符串中，然后调用</w:t>
-      </w:r>
-      <w:r>
-        <w:rPr>
-          <w:rFonts w:ascii="宋体" w:hAnsi="宋体" w:cs="宋体" w:hint="eastAsia"/>
-          <w:sz w:val="24"/>
-        </w:rPr>
-        <w:t>B</w:t>
-      </w:r>
-      <w:r>
-        <w:rPr>
-          <w:rFonts w:ascii="宋体" w:hAnsi="宋体" w:cs="宋体" w:hint="eastAsia"/>
-          <w:sz w:val="24"/>
-        </w:rPr>
-        <w:t>eval</w:t>
-      </w:r>
-      <w:r>
-        <w:rPr>
-          <w:rFonts w:ascii="宋体" w:hAnsi="宋体" w:cs="宋体" w:hint="eastAsia"/>
-          <w:sz w:val="24"/>
-        </w:rPr>
-        <w:t>直接运算出结果，数据类型转成</w:t>
-      </w:r>
-      <w:r>
-        <w:rPr>
-          <w:rFonts w:ascii="宋体" w:hAnsi="宋体" w:cs="宋体" w:hint="eastAsia"/>
-          <w:sz w:val="24"/>
-        </w:rPr>
-        <w:t>int</w:t>
-      </w:r>
-      <w:r>
-        <w:rPr>
-          <w:rFonts w:ascii="宋体" w:hAnsi="宋体" w:cs="宋体" w:hint="eastAsia"/>
-          <w:sz w:val="24"/>
-        </w:rPr>
-        <w:t>返回该值。</w:t>
-      </w:r>
-    </w:p>
-    <w:p>
-      <w:pPr>
-        <w:rPr>
-          <w:rFonts w:ascii="宋体" w:hAnsi="宋体" w:cs="宋体"/>
-          <w:b/>
-          <w:bCs/>
-          <w:sz w:val="24"/>
-        </w:rPr>
-      </w:pPr>
-      <w:bookmarkStart w:id="10" w:name="_Toc28314"/>
-      <w:r>
-        <w:rPr>
-          <w:rFonts w:ascii="宋体" w:hAnsi="宋体" w:cs="宋体" w:hint="eastAsia"/>
-          <w:b/>
-          <w:bCs/>
-          <w:sz w:val="24"/>
-        </w:rPr>
-        <w:t>9 Bwhile</w:t>
-      </w:r>
-      <w:r>
-        <w:rPr>
-          <w:rFonts w:ascii="宋体" w:hAnsi="宋体" w:cs="宋体" w:hint="eastAsia"/>
-          <w:b/>
-          <w:bCs/>
-          <w:sz w:val="24"/>
-        </w:rPr>
-        <w:t>函数</w:t>
-      </w:r>
-      <w:bookmarkEnd w:id="10"/>
-    </w:p>
-    <w:p>
-      <w:pPr>
-        <w:ind w:firstLine="420"/>
-        <w:rPr>
-          <w:rFonts w:ascii="宋体" w:hAnsi="宋体" w:cs="宋体"/>
-          <w:sz w:val="24"/>
-        </w:rPr>
-      </w:pPr>
-      <w:r>
-        <w:rPr>
-          <w:rFonts w:ascii="宋体" w:hAnsi="宋体" w:cs="宋体" w:hint="eastAsia"/>
-          <w:sz w:val="24"/>
-        </w:rPr>
-        <w:lastRenderedPageBreak/>
-        <w:t>当</w:t>
-      </w:r>
-      <w:r>
-        <w:rPr>
-          <w:rFonts w:ascii="宋体" w:hAnsi="宋体" w:cs="宋体" w:hint="eastAsia"/>
-          <w:sz w:val="24"/>
-        </w:rPr>
-        <w:t>BParser</w:t>
-      </w:r>
-      <w:r>
-        <w:rPr>
-          <w:rFonts w:ascii="宋体" w:hAnsi="宋体" w:cs="宋体" w:hint="eastAsia"/>
-          <w:sz w:val="24"/>
-        </w:rPr>
-        <w:t>读取到</w:t>
-      </w:r>
-      <w:r>
-        <w:rPr>
-          <w:rFonts w:ascii="宋体" w:hAnsi="宋体" w:cs="宋体" w:hint="eastAsia"/>
-          <w:sz w:val="24"/>
-        </w:rPr>
-        <w:t>while</w:t>
-      </w:r>
-      <w:r>
-        <w:rPr>
-          <w:rFonts w:ascii="宋体" w:hAnsi="宋体" w:cs="宋体" w:hint="eastAsia"/>
-          <w:sz w:val="24"/>
-        </w:rPr>
-        <w:t>关键字时，跳转到对应的</w:t>
-      </w:r>
-      <w:r>
-        <w:rPr>
-          <w:rFonts w:ascii="宋体" w:hAnsi="宋体" w:cs="宋体" w:hint="eastAsia"/>
-          <w:sz w:val="24"/>
-        </w:rPr>
-        <w:t>BWh</w:t>
-      </w:r>
-      <w:r>
-        <w:rPr>
-          <w:rFonts w:ascii="宋体" w:hAnsi="宋体" w:cs="宋体" w:hint="eastAsia"/>
-          <w:sz w:val="24"/>
-        </w:rPr>
-        <w:t>ile</w:t>
-      </w:r>
-      <w:r>
-        <w:rPr>
-          <w:rFonts w:ascii="宋体" w:hAnsi="宋体" w:cs="宋体" w:hint="eastAsia"/>
-          <w:sz w:val="24"/>
-        </w:rPr>
-        <w:t>函数执行，首先循环判断</w:t>
-      </w:r>
-      <w:r>
-        <w:rPr>
-          <w:rFonts w:ascii="宋体" w:hAnsi="宋体" w:cs="宋体" w:hint="eastAsia"/>
-          <w:sz w:val="24"/>
-        </w:rPr>
-        <w:t>while</w:t>
-      </w:r>
-      <w:r>
-        <w:rPr>
-          <w:rFonts w:ascii="宋体" w:hAnsi="宋体" w:cs="宋体" w:hint="eastAsia"/>
-          <w:sz w:val="24"/>
-        </w:rPr>
-        <w:t>语句是否正确：当到左花括号时将对应参数加一，当读到右花括号时将上述的参数减一，当参数为零时停止循环；而后利用</w:t>
-      </w:r>
-      <w:r>
-        <w:rPr>
-          <w:rFonts w:ascii="宋体" w:hAnsi="宋体" w:cs="宋体" w:hint="eastAsia"/>
-          <w:sz w:val="24"/>
-        </w:rPr>
-        <w:t>C#</w:t>
-      </w:r>
-      <w:r>
-        <w:rPr>
-          <w:rFonts w:ascii="宋体" w:hAnsi="宋体" w:cs="宋体" w:hint="eastAsia"/>
-          <w:sz w:val="24"/>
-        </w:rPr>
-        <w:t>的</w:t>
-      </w:r>
-      <w:r>
-        <w:rPr>
-          <w:rFonts w:ascii="宋体" w:hAnsi="宋体" w:cs="宋体" w:hint="eastAsia"/>
-          <w:sz w:val="24"/>
-        </w:rPr>
-        <w:t>while</w:t>
-      </w:r>
-      <w:r>
-        <w:rPr>
-          <w:rFonts w:ascii="宋体" w:hAnsi="宋体" w:cs="宋体" w:hint="eastAsia"/>
-          <w:sz w:val="24"/>
-        </w:rPr>
-        <w:t>函数来执行：首先调用</w:t>
-      </w:r>
-      <w:r>
-        <w:rPr>
-          <w:rFonts w:ascii="宋体" w:hAnsi="宋体" w:cs="宋体" w:hint="eastAsia"/>
-          <w:sz w:val="24"/>
-        </w:rPr>
-        <w:t>Wcheck</w:t>
-      </w:r>
-      <w:r>
-        <w:rPr>
-          <w:rFonts w:ascii="宋体" w:hAnsi="宋体" w:cs="宋体" w:hint="eastAsia"/>
-          <w:sz w:val="24"/>
-        </w:rPr>
-        <w:t>函数检查判断条件是否成立，如果成立则进入</w:t>
-      </w:r>
-      <w:r>
-        <w:rPr>
-          <w:rFonts w:ascii="宋体" w:hAnsi="宋体" w:cs="宋体" w:hint="eastAsia"/>
-          <w:sz w:val="24"/>
-        </w:rPr>
-        <w:t>C#</w:t>
-      </w:r>
-      <w:r>
-        <w:rPr>
-          <w:rFonts w:ascii="宋体" w:hAnsi="宋体" w:cs="宋体" w:hint="eastAsia"/>
-          <w:sz w:val="24"/>
-        </w:rPr>
-        <w:t>对应的</w:t>
-      </w:r>
-      <w:r>
-        <w:rPr>
-          <w:rFonts w:ascii="宋体" w:hAnsi="宋体" w:cs="宋体" w:hint="eastAsia"/>
-          <w:sz w:val="24"/>
-        </w:rPr>
-        <w:t>while</w:t>
-      </w:r>
-      <w:r>
-        <w:rPr>
-          <w:rFonts w:ascii="宋体" w:hAnsi="宋体" w:cs="宋体" w:hint="eastAsia"/>
-          <w:sz w:val="24"/>
-        </w:rPr>
-        <w:t>函数，将</w:t>
-      </w:r>
-      <w:r>
-        <w:rPr>
-          <w:rFonts w:ascii="宋体" w:hAnsi="宋体" w:cs="宋体" w:hint="eastAsia"/>
-          <w:sz w:val="24"/>
-        </w:rPr>
-        <w:t>while</w:t>
-      </w:r>
-      <w:r>
-        <w:rPr>
-          <w:rFonts w:ascii="宋体" w:hAnsi="宋体" w:cs="宋体" w:hint="eastAsia"/>
-          <w:sz w:val="24"/>
-        </w:rPr>
-        <w:t>语句的起始位置传递给</w:t>
-      </w:r>
-      <w:r>
-        <w:rPr>
-          <w:rFonts w:ascii="宋体" w:hAnsi="宋体" w:cs="宋体" w:hint="eastAsia"/>
-          <w:sz w:val="24"/>
-        </w:rPr>
-        <w:t>Parser</w:t>
-      </w:r>
-      <w:r>
-        <w:rPr>
-          <w:rFonts w:ascii="宋体" w:hAnsi="宋体" w:cs="宋体" w:hint="eastAsia"/>
-          <w:sz w:val="24"/>
-        </w:rPr>
-        <w:t>函数执行。</w:t>
-      </w:r>
-    </w:p>
-    <w:p>
-      <w:pPr>
-        <w:rPr>
-          <w:rFonts w:ascii="宋体" w:hAnsi="宋体" w:cs="宋体"/>
-          <w:b/>
-          <w:bCs/>
-          <w:sz w:val="24"/>
-        </w:rPr>
-      </w:pPr>
-      <w:bookmarkStart w:id="11" w:name="_Toc21237"/>
-      <w:r>
-        <w:rPr>
-          <w:rFonts w:ascii="宋体" w:hAnsi="宋体" w:cs="宋体" w:hint="eastAsia"/>
-          <w:b/>
-          <w:bCs/>
-          <w:sz w:val="24"/>
-        </w:rPr>
-        <w:t>10 Bif</w:t>
-      </w:r>
-      <w:r>
-        <w:rPr>
-          <w:rFonts w:ascii="宋体" w:hAnsi="宋体" w:cs="宋体" w:hint="eastAsia"/>
-          <w:b/>
-          <w:bCs/>
-          <w:sz w:val="24"/>
-        </w:rPr>
-        <w:t>函数</w:t>
-      </w:r>
-      <w:bookmarkEnd w:id="11"/>
-    </w:p>
-    <w:p>
-      <w:pPr>
-        <w:ind w:firstLine="420"/>
-        <w:rPr>
-          <w:rFonts w:ascii="宋体" w:hAnsi="宋体" w:cs="宋体"/>
-          <w:sz w:val="24"/>
-        </w:rPr>
-      </w:pPr>
-      <w:r>
-        <w:rPr>
-          <w:rFonts w:ascii="宋体" w:hAnsi="宋体" w:cs="宋体" w:hint="eastAsia"/>
-          <w:sz w:val="24"/>
-        </w:rPr>
-        <w:t>当</w:t>
-      </w:r>
-      <w:r>
-        <w:rPr>
-          <w:rFonts w:ascii="宋体" w:hAnsi="宋体" w:cs="宋体" w:hint="eastAsia"/>
-          <w:sz w:val="24"/>
-        </w:rPr>
-        <w:t>BParser</w:t>
-      </w:r>
-      <w:r>
-        <w:rPr>
-          <w:rFonts w:ascii="宋体" w:hAnsi="宋体" w:cs="宋体" w:hint="eastAsia"/>
-          <w:sz w:val="24"/>
-        </w:rPr>
-        <w:t>读取到</w:t>
-      </w:r>
-      <w:r>
-        <w:rPr>
-          <w:rFonts w:ascii="宋体" w:hAnsi="宋体" w:cs="宋体" w:hint="eastAsia"/>
-          <w:sz w:val="24"/>
-        </w:rPr>
-        <w:t>if</w:t>
-      </w:r>
-      <w:r>
-        <w:rPr>
-          <w:rFonts w:ascii="宋体" w:hAnsi="宋体" w:cs="宋体" w:hint="eastAsia"/>
-          <w:sz w:val="24"/>
-        </w:rPr>
-        <w:t>关键字时，跳转到</w:t>
-      </w:r>
-      <w:r>
-        <w:rPr>
-          <w:rFonts w:ascii="宋体" w:hAnsi="宋体" w:cs="宋体" w:hint="eastAsia"/>
-          <w:sz w:val="24"/>
-        </w:rPr>
-        <w:t>Bif</w:t>
-      </w:r>
-      <w:r>
-        <w:rPr>
-          <w:rFonts w:ascii="宋体" w:hAnsi="宋体" w:cs="宋体" w:hint="eastAsia"/>
-          <w:sz w:val="24"/>
-        </w:rPr>
-        <w:t>函数执行，首先循环判断</w:t>
-      </w:r>
-      <w:r>
-        <w:rPr>
-          <w:rFonts w:ascii="宋体" w:hAnsi="宋体" w:cs="宋体" w:hint="eastAsia"/>
-          <w:sz w:val="24"/>
-        </w:rPr>
-        <w:t>if</w:t>
-      </w:r>
-      <w:r>
-        <w:rPr>
-          <w:rFonts w:ascii="宋体" w:hAnsi="宋体" w:cs="宋体" w:hint="eastAsia"/>
-          <w:sz w:val="24"/>
-        </w:rPr>
-        <w:t>语句是否正确，而后检查是否有</w:t>
-      </w:r>
-      <w:r>
-        <w:rPr>
-          <w:rFonts w:ascii="宋体" w:hAnsi="宋体" w:cs="宋体" w:hint="eastAsia"/>
-          <w:sz w:val="24"/>
-        </w:rPr>
-        <w:t>else</w:t>
-      </w:r>
-      <w:r>
-        <w:rPr>
-          <w:rFonts w:ascii="宋体" w:hAnsi="宋体" w:cs="宋体" w:hint="eastAsia"/>
-          <w:sz w:val="24"/>
-        </w:rPr>
-        <w:t>语句，如果没有就将</w:t>
-      </w:r>
-      <w:r>
-        <w:rPr>
-          <w:rFonts w:ascii="宋体" w:hAnsi="宋体" w:cs="宋体" w:hint="eastAsia"/>
-          <w:sz w:val="24"/>
-        </w:rPr>
-        <w:t>if</w:t>
-      </w:r>
-      <w:r>
-        <w:rPr>
-          <w:rFonts w:ascii="宋体" w:hAnsi="宋体" w:cs="宋体" w:hint="eastAsia"/>
-          <w:sz w:val="24"/>
-        </w:rPr>
-        <w:t>语句的结尾标志赋值为紧接着</w:t>
-      </w:r>
-      <w:r>
-        <w:rPr>
-          <w:rFonts w:ascii="宋体" w:hAnsi="宋体" w:cs="宋体" w:hint="eastAsia"/>
-          <w:sz w:val="24"/>
-        </w:rPr>
-        <w:t>if</w:t>
-      </w:r>
-      <w:r>
-        <w:rPr>
-          <w:rFonts w:ascii="宋体" w:hAnsi="宋体" w:cs="宋体" w:hint="eastAsia"/>
-          <w:sz w:val="24"/>
-        </w:rPr>
-        <w:t>的右花括号所对应</w:t>
-      </w:r>
-      <w:r>
-        <w:rPr>
-          <w:rFonts w:ascii="宋体" w:hAnsi="宋体" w:cs="宋体" w:hint="eastAsia"/>
-          <w:sz w:val="24"/>
-        </w:rPr>
-        <w:t>的位置的下标，如果有</w:t>
-      </w:r>
-      <w:r>
-        <w:rPr>
-          <w:rFonts w:ascii="宋体" w:hAnsi="宋体" w:cs="宋体" w:hint="eastAsia"/>
-          <w:sz w:val="24"/>
-        </w:rPr>
-        <w:t>else</w:t>
-      </w:r>
-      <w:r>
-        <w:rPr>
-          <w:rFonts w:ascii="宋体" w:hAnsi="宋体" w:cs="宋体" w:hint="eastAsia"/>
-          <w:sz w:val="24"/>
-        </w:rPr>
-        <w:t>语句就将对应的是否具有</w:t>
-      </w:r>
-      <w:r>
-        <w:rPr>
-          <w:rFonts w:ascii="宋体" w:hAnsi="宋体" w:cs="宋体" w:hint="eastAsia"/>
-          <w:sz w:val="24"/>
-        </w:rPr>
-        <w:t>else</w:t>
-      </w:r>
-      <w:r>
-        <w:rPr>
-          <w:rFonts w:ascii="宋体" w:hAnsi="宋体" w:cs="宋体" w:hint="eastAsia"/>
-          <w:sz w:val="24"/>
-        </w:rPr>
-        <w:t>语句的标志置为</w:t>
-      </w:r>
-      <w:r>
-        <w:rPr>
-          <w:rFonts w:ascii="宋体" w:hAnsi="宋体" w:cs="宋体" w:hint="eastAsia"/>
-          <w:sz w:val="24"/>
-        </w:rPr>
-        <w:t>true</w:t>
-      </w:r>
-      <w:r>
-        <w:rPr>
-          <w:rFonts w:ascii="宋体" w:hAnsi="宋体" w:cs="宋体" w:hint="eastAsia"/>
-          <w:sz w:val="24"/>
-        </w:rPr>
-        <w:t>并且将</w:t>
-      </w:r>
-      <w:r>
-        <w:rPr>
-          <w:rFonts w:ascii="宋体" w:hAnsi="宋体" w:cs="宋体" w:hint="eastAsia"/>
-          <w:sz w:val="24"/>
-        </w:rPr>
-        <w:t>else</w:t>
-      </w:r>
-      <w:r>
-        <w:rPr>
-          <w:rFonts w:ascii="宋体" w:hAnsi="宋体" w:cs="宋体" w:hint="eastAsia"/>
-          <w:sz w:val="24"/>
-        </w:rPr>
-        <w:t>语句结尾标志赋值为紧接着</w:t>
-      </w:r>
-      <w:r>
-        <w:rPr>
-          <w:rFonts w:ascii="宋体" w:hAnsi="宋体" w:cs="宋体" w:hint="eastAsia"/>
-          <w:sz w:val="24"/>
-        </w:rPr>
-        <w:t>else</w:t>
-      </w:r>
-      <w:r>
-        <w:rPr>
-          <w:rFonts w:ascii="宋体" w:hAnsi="宋体" w:cs="宋体" w:hint="eastAsia"/>
-          <w:sz w:val="24"/>
-        </w:rPr>
-        <w:t>的右花括号所对应的位置的下标。而后进行判断执行，具体介绍参看类里的注释。</w:t>
-      </w:r>
-    </w:p>
-    <w:p>
-      <w:pPr>
-        <w:rPr>
-          <w:rFonts w:ascii="宋体" w:hAnsi="宋体" w:cs="宋体"/>
-          <w:b/>
-          <w:bCs/>
-          <w:sz w:val="24"/>
-        </w:rPr>
-      </w:pPr>
-      <w:bookmarkStart w:id="12" w:name="_Toc10177"/>
-      <w:r>
-        <w:rPr>
-          <w:rFonts w:ascii="宋体" w:hAnsi="宋体" w:cs="宋体" w:hint="eastAsia"/>
-          <w:b/>
-          <w:bCs/>
-          <w:sz w:val="24"/>
-        </w:rPr>
-        <w:t>11 unaryOperation</w:t>
-      </w:r>
-      <w:r>
-        <w:rPr>
-          <w:rFonts w:ascii="宋体" w:hAnsi="宋体" w:cs="宋体" w:hint="eastAsia"/>
-          <w:b/>
-          <w:bCs/>
-          <w:sz w:val="24"/>
-        </w:rPr>
-        <w:t>函数</w:t>
-      </w:r>
-      <w:bookmarkEnd w:id="12"/>
-    </w:p>
-    <w:p>
-      <w:pPr>
-        <w:rPr>
-          <w:rFonts w:ascii="宋体" w:hAnsi="宋体" w:cs="宋体"/>
-          <w:sz w:val="24"/>
-        </w:rPr>
-      </w:pPr>
-      <w:r>
-        <w:rPr>
-          <w:rFonts w:ascii="宋体" w:hAnsi="宋体" w:cs="宋体" w:hint="eastAsia"/>
-          <w:sz w:val="24"/>
-        </w:rPr>
-        <w:t xml:space="preserve"> </w:t>
-      </w:r>
-      <w:r>
-        <w:rPr>
-          <w:rFonts w:ascii="宋体" w:hAnsi="宋体" w:cs="宋体" w:hint="eastAsia"/>
-          <w:sz w:val="24"/>
-        </w:rPr>
-        <w:tab/>
-      </w:r>
-      <w:r>
-        <w:rPr>
-          <w:rFonts w:ascii="宋体" w:hAnsi="宋体" w:cs="宋体" w:hint="eastAsia"/>
-          <w:sz w:val="24"/>
-        </w:rPr>
-        <w:t>分为读到</w:t>
-      </w:r>
-      <w:r>
-        <w:rPr>
-          <w:rFonts w:ascii="宋体" w:hAnsi="宋体" w:cs="宋体" w:hint="eastAsia"/>
-          <w:sz w:val="24"/>
-        </w:rPr>
-        <w:t>++</w:t>
-      </w:r>
-      <w:r>
-        <w:rPr>
-          <w:rFonts w:ascii="宋体" w:hAnsi="宋体" w:cs="宋体" w:hint="eastAsia"/>
-          <w:sz w:val="24"/>
-        </w:rPr>
-        <w:t>和</w:t>
-      </w:r>
-      <w:r>
-        <w:rPr>
-          <w:rFonts w:ascii="宋体" w:hAnsi="宋体" w:cs="宋体" w:hint="eastAsia"/>
-          <w:sz w:val="24"/>
-        </w:rPr>
-        <w:t>--</w:t>
-      </w:r>
-      <w:r>
-        <w:rPr>
-          <w:rFonts w:ascii="宋体" w:hAnsi="宋体" w:cs="宋体" w:hint="eastAsia"/>
-          <w:sz w:val="24"/>
-        </w:rPr>
-        <w:t>两种情况，在</w:t>
-      </w:r>
-      <w:r>
-        <w:rPr>
-          <w:rFonts w:ascii="宋体" w:hAnsi="宋体" w:cs="宋体" w:hint="eastAsia"/>
-          <w:sz w:val="24"/>
-        </w:rPr>
-        <w:t>++</w:t>
-      </w:r>
-      <w:r>
-        <w:rPr>
-          <w:rFonts w:ascii="宋体" w:hAnsi="宋体" w:cs="宋体" w:hint="eastAsia"/>
-          <w:sz w:val="24"/>
-        </w:rPr>
-        <w:t>和</w:t>
-      </w:r>
-      <w:r>
-        <w:rPr>
-          <w:rFonts w:ascii="宋体" w:hAnsi="宋体" w:cs="宋体" w:hint="eastAsia"/>
-          <w:sz w:val="24"/>
-        </w:rPr>
-        <w:t>--</w:t>
-      </w:r>
-      <w:r>
-        <w:rPr>
-          <w:rFonts w:ascii="宋体" w:hAnsi="宋体" w:cs="宋体" w:hint="eastAsia"/>
-          <w:sz w:val="24"/>
-        </w:rPr>
-        <w:t>中又分为变量在前和变量在后两种情况，例如变量在前，首先判断语法是否正确（满足</w:t>
-      </w:r>
-      <w:r>
-        <w:rPr>
-          <w:rFonts w:ascii="宋体" w:hAnsi="宋体" w:cs="宋体" w:hint="eastAsia"/>
-          <w:sz w:val="24"/>
-        </w:rPr>
-        <w:t xml:space="preserve"> </w:t>
-      </w:r>
-      <w:r>
-        <w:rPr>
-          <w:rFonts w:ascii="宋体" w:hAnsi="宋体" w:cs="宋体" w:hint="eastAsia"/>
-          <w:sz w:val="24"/>
-        </w:rPr>
-        <w:t>变量</w:t>
-      </w:r>
-      <w:r>
-        <w:rPr>
-          <w:rFonts w:ascii="宋体" w:hAnsi="宋体" w:cs="宋体" w:hint="eastAsia"/>
-          <w:sz w:val="24"/>
-        </w:rPr>
-        <w:t>++</w:t>
-      </w:r>
-      <w:r>
-        <w:rPr>
-          <w:rFonts w:ascii="宋体" w:hAnsi="宋体" w:cs="宋体" w:hint="eastAsia"/>
-          <w:sz w:val="24"/>
-        </w:rPr>
-        <w:t>；</w:t>
-      </w:r>
-      <w:r>
-        <w:rPr>
-          <w:rFonts w:ascii="宋体" w:hAnsi="宋体" w:cs="宋体" w:hint="eastAsia"/>
-          <w:sz w:val="24"/>
-        </w:rPr>
-        <w:t xml:space="preserve"> </w:t>
-      </w:r>
-      <w:r>
-        <w:rPr>
-          <w:rFonts w:ascii="宋体" w:hAnsi="宋体" w:cs="宋体" w:hint="eastAsia"/>
-          <w:sz w:val="24"/>
-        </w:rPr>
-        <w:t>或者</w:t>
-      </w:r>
-      <w:r>
-        <w:rPr>
-          <w:rFonts w:ascii="宋体" w:hAnsi="宋体" w:cs="宋体" w:hint="eastAsia"/>
-          <w:sz w:val="24"/>
-        </w:rPr>
-        <w:t xml:space="preserve"> ++</w:t>
-      </w:r>
-      <w:r>
-        <w:rPr>
-          <w:rFonts w:ascii="宋体" w:hAnsi="宋体" w:cs="宋体" w:hint="eastAsia"/>
-          <w:sz w:val="24"/>
-        </w:rPr>
-        <w:t>变量；）如果满足则判断变量是否已经被声明，若被声明，则将该变量的值加一，将</w:t>
-      </w:r>
-      <w:r>
-        <w:rPr>
-          <w:rFonts w:ascii="宋体" w:hAnsi="宋体" w:cs="宋体" w:hint="eastAsia"/>
-          <w:sz w:val="24"/>
-        </w:rPr>
-        <w:t>tt_i</w:t>
-      </w:r>
-      <w:r>
-        <w:rPr>
-          <w:rFonts w:ascii="宋体" w:hAnsi="宋体" w:cs="宋体" w:hint="eastAsia"/>
-          <w:sz w:val="24"/>
-        </w:rPr>
-        <w:t>右移至分号所在处，然后返回该变量原来的值，若变</w:t>
-      </w:r>
-      <w:r>
-        <w:rPr>
-          <w:rFonts w:ascii="宋体" w:hAnsi="宋体" w:cs="宋体" w:hint="eastAsia"/>
-          <w:sz w:val="24"/>
-        </w:rPr>
-        <w:t>量在后，则返回更新后的变量值。</w:t>
-      </w:r>
-      <w:bookmarkStart w:id="13" w:name="_Toc5751"/>
-    </w:p>
-    <w:p>
-      <w:pPr>
-        <w:rPr>
-          <w:rFonts w:ascii="宋体" w:hAnsi="宋体" w:cs="宋体"/>
-          <w:b/>
-          <w:bCs/>
-          <w:sz w:val="24"/>
-        </w:rPr>
-      </w:pPr>
-      <w:r>
-        <w:rPr>
-          <w:rFonts w:ascii="宋体" w:hAnsi="宋体" w:cs="宋体" w:hint="eastAsia"/>
-          <w:b/>
-          <w:bCs/>
-          <w:sz w:val="24"/>
-        </w:rPr>
-        <w:t>12 BDo_while</w:t>
-      </w:r>
-      <w:r>
-        <w:rPr>
-          <w:rFonts w:ascii="宋体" w:hAnsi="宋体" w:cs="宋体" w:hint="eastAsia"/>
-          <w:b/>
-          <w:bCs/>
-          <w:sz w:val="24"/>
-        </w:rPr>
-        <w:t>函数</w:t>
-      </w:r>
-      <w:bookmarkEnd w:id="13"/>
-    </w:p>
-    <w:p>
-      <w:pPr>
-        <w:ind w:firstLine="420"/>
-        <w:rPr>
-          <w:rFonts w:ascii="宋体" w:hAnsi="宋体" w:cs="宋体"/>
-          <w:sz w:val="24"/>
-        </w:rPr>
-      </w:pPr>
-      <w:r>
-        <w:rPr>
-          <w:rFonts w:ascii="宋体" w:hAnsi="宋体" w:cs="宋体" w:hint="eastAsia"/>
-          <w:sz w:val="24"/>
-        </w:rPr>
-        <w:t>BDo_while</w:t>
-      </w:r>
-      <w:r>
-        <w:rPr>
-          <w:rFonts w:ascii="宋体" w:hAnsi="宋体" w:cs="宋体" w:hint="eastAsia"/>
-          <w:sz w:val="24"/>
-        </w:rPr>
-        <w:t>函数在读取到</w:t>
-      </w:r>
-      <w:r>
-        <w:rPr>
-          <w:rFonts w:ascii="宋体" w:hAnsi="宋体" w:cs="宋体" w:hint="eastAsia"/>
-          <w:sz w:val="24"/>
-        </w:rPr>
-        <w:t>do</w:t>
-      </w:r>
-      <w:r>
-        <w:rPr>
-          <w:rFonts w:ascii="宋体" w:hAnsi="宋体" w:cs="宋体" w:hint="eastAsia"/>
-          <w:sz w:val="24"/>
-        </w:rPr>
-        <w:t>关键字后，跳转到</w:t>
-      </w:r>
-      <w:r>
-        <w:rPr>
-          <w:rFonts w:ascii="宋体" w:hAnsi="宋体" w:cs="宋体" w:hint="eastAsia"/>
-          <w:sz w:val="24"/>
-        </w:rPr>
-        <w:t>BDo_while</w:t>
-      </w:r>
-      <w:r>
-        <w:rPr>
-          <w:rFonts w:ascii="宋体" w:hAnsi="宋体" w:cs="宋体" w:hint="eastAsia"/>
-          <w:sz w:val="24"/>
-        </w:rPr>
-        <w:t>方法，在判断语法没有问题后继续，分别将</w:t>
-      </w:r>
-      <w:r>
-        <w:rPr>
-          <w:rFonts w:ascii="宋体" w:hAnsi="宋体" w:cs="宋体" w:hint="eastAsia"/>
-          <w:sz w:val="24"/>
-        </w:rPr>
-        <w:t>do</w:t>
-      </w:r>
-      <w:r>
-        <w:rPr>
-          <w:rFonts w:ascii="宋体" w:hAnsi="宋体" w:cs="宋体" w:hint="eastAsia"/>
-          <w:sz w:val="24"/>
-        </w:rPr>
-        <w:t>语句判断与执行开始和结束处的下标赋给两个局部变量，再判断是否存在</w:t>
-      </w:r>
-      <w:r>
-        <w:rPr>
-          <w:rFonts w:ascii="宋体" w:hAnsi="宋体" w:cs="宋体" w:hint="eastAsia"/>
-          <w:sz w:val="24"/>
-        </w:rPr>
-        <w:t>while</w:t>
-      </w:r>
-      <w:r>
-        <w:rPr>
-          <w:rFonts w:ascii="宋体" w:hAnsi="宋体" w:cs="宋体" w:hint="eastAsia"/>
-          <w:sz w:val="24"/>
-        </w:rPr>
-        <w:t>语句，若存在则将判断语句开始和结束处的下标赋给另外两个局部变量，先将</w:t>
-      </w:r>
-      <w:r>
-        <w:rPr>
-          <w:rFonts w:ascii="宋体" w:hAnsi="宋体" w:cs="宋体" w:hint="eastAsia"/>
-          <w:sz w:val="24"/>
-        </w:rPr>
-        <w:t>do</w:t>
-      </w:r>
-      <w:r>
-        <w:rPr>
-          <w:rFonts w:ascii="宋体" w:hAnsi="宋体" w:cs="宋体" w:hint="eastAsia"/>
-          <w:sz w:val="24"/>
-        </w:rPr>
-        <w:t>执行语句下标为参数调用</w:t>
-      </w:r>
-      <w:r>
-        <w:rPr>
-          <w:rFonts w:ascii="宋体" w:hAnsi="宋体" w:cs="宋体" w:hint="eastAsia"/>
-          <w:sz w:val="24"/>
-        </w:rPr>
-        <w:t>Parser</w:t>
-      </w:r>
-      <w:r>
-        <w:rPr>
-          <w:rFonts w:ascii="宋体" w:hAnsi="宋体" w:cs="宋体" w:hint="eastAsia"/>
-          <w:sz w:val="24"/>
-        </w:rPr>
-        <w:t>方法再将判断语句下标作为参数调用</w:t>
-      </w:r>
-      <w:r>
-        <w:rPr>
-          <w:rFonts w:ascii="宋体" w:hAnsi="宋体" w:cs="宋体" w:hint="eastAsia"/>
-          <w:sz w:val="24"/>
-        </w:rPr>
-        <w:t>WCheck</w:t>
-      </w:r>
-      <w:r>
-        <w:rPr>
-          <w:rFonts w:ascii="宋体" w:hAnsi="宋体" w:cs="宋体" w:hint="eastAsia"/>
-          <w:sz w:val="24"/>
-        </w:rPr>
-        <w:t>方法，若正确继续调用</w:t>
-      </w:r>
-      <w:r>
-        <w:rPr>
-          <w:rFonts w:ascii="宋体" w:hAnsi="宋体" w:cs="宋体" w:hint="eastAsia"/>
-          <w:sz w:val="24"/>
-        </w:rPr>
-        <w:t>do</w:t>
-      </w:r>
-      <w:r>
-        <w:rPr>
-          <w:rFonts w:ascii="宋体" w:hAnsi="宋体" w:cs="宋体" w:hint="eastAsia"/>
-          <w:sz w:val="24"/>
-        </w:rPr>
-        <w:t>执行语句</w:t>
-      </w:r>
-      <w:r>
-        <w:rPr>
-          <w:rFonts w:ascii="宋体" w:hAnsi="宋体" w:cs="宋体" w:hint="eastAsia"/>
-          <w:sz w:val="24"/>
-        </w:rPr>
-        <w:t>,</w:t>
-      </w:r>
-      <w:r>
-        <w:rPr>
-          <w:rFonts w:ascii="宋体" w:hAnsi="宋体" w:cs="宋体" w:hint="eastAsia"/>
-          <w:sz w:val="24"/>
-        </w:rPr>
-        <w:t>若错误，则读取下一个字。</w:t>
-      </w:r>
-    </w:p>
-    <w:p>
-      <w:pPr>
-        <w:rPr>
-          <w:rFonts w:ascii="宋体" w:hAnsi="宋体" w:cs="宋体"/>
-          <w:b/>
-          <w:bCs/>
-          <w:sz w:val="24"/>
-        </w:rPr>
-      </w:pPr>
-      <w:bookmarkStart w:id="14" w:name="_Toc27384"/>
-      <w:r>
-        <w:rPr>
-          <w:rFonts w:ascii="宋体" w:hAnsi="宋体" w:cs="宋体" w:hint="eastAsia"/>
-          <w:b/>
-          <w:bCs/>
-          <w:sz w:val="24"/>
-        </w:rPr>
-        <w:t>13 Bfor</w:t>
-      </w:r>
-      <w:r>
-        <w:rPr>
-          <w:rFonts w:ascii="宋体" w:hAnsi="宋体" w:cs="宋体" w:hint="eastAsia"/>
-          <w:b/>
-          <w:bCs/>
-          <w:sz w:val="24"/>
-        </w:rPr>
-        <w:t>函数</w:t>
-      </w:r>
-      <w:bookmarkEnd w:id="14"/>
-    </w:p>
-    <w:p>
-      <w:pPr>
-        <w:ind w:firstLine="420"/>
-        <w:rPr>
-          <w:rFonts w:ascii="宋体" w:hAnsi="宋体" w:cs="宋体"/>
-          <w:sz w:val="24"/>
-        </w:rPr>
-      </w:pPr>
-      <w:r>
-        <w:rPr>
-          <w:rFonts w:ascii="宋体" w:hAnsi="宋体" w:cs="宋体" w:hint="eastAsia"/>
-          <w:sz w:val="24"/>
-        </w:rPr>
-        <w:t>BParser</w:t>
-      </w:r>
-      <w:r>
-        <w:rPr>
-          <w:rFonts w:ascii="宋体" w:hAnsi="宋体" w:cs="宋体" w:hint="eastAsia"/>
-          <w:sz w:val="24"/>
-        </w:rPr>
-        <w:t>函数在读取到</w:t>
-      </w:r>
-      <w:r>
-        <w:rPr>
-          <w:rFonts w:ascii="宋体" w:hAnsi="宋体" w:cs="宋体" w:hint="eastAsia"/>
-          <w:sz w:val="24"/>
-        </w:rPr>
-        <w:t>for</w:t>
-      </w:r>
-      <w:r>
-        <w:rPr>
-          <w:rFonts w:ascii="宋体" w:hAnsi="宋体" w:cs="宋体" w:hint="eastAsia"/>
-          <w:sz w:val="24"/>
-        </w:rPr>
-        <w:t>关键字后，跳转到</w:t>
-      </w:r>
-      <w:r>
-        <w:rPr>
-          <w:rFonts w:ascii="宋体" w:hAnsi="宋体" w:cs="宋体" w:hint="eastAsia"/>
-          <w:sz w:val="24"/>
-        </w:rPr>
-        <w:t>Bfor</w:t>
-      </w:r>
-      <w:r>
-        <w:rPr>
-          <w:rFonts w:ascii="宋体" w:hAnsi="宋体" w:cs="宋体" w:hint="eastAsia"/>
-          <w:sz w:val="24"/>
-        </w:rPr>
-        <w:t>方法，先将圆括号中的语句进行扫描，计算分号数量，从而进行语法的判断，若没有错误，以分号为分隔符将圆括号中的语句分为三个部分，将各自的语句开始和结束处的下标赋分别给两个局部变量，并将右圆括号改为分号，保证语句的完整性。然后将循环语句的开始和结束的下标赋给两个局部变量。首先以第一部分的下标为参数调用</w:t>
-      </w:r>
-      <w:r>
-        <w:rPr>
-          <w:rFonts w:ascii="宋体" w:hAnsi="宋体" w:cs="宋体" w:hint="eastAsia"/>
-          <w:sz w:val="24"/>
-        </w:rPr>
-        <w:t>FParser</w:t>
-      </w:r>
-      <w:r>
-        <w:rPr>
-          <w:rFonts w:ascii="宋体" w:hAnsi="宋体" w:cs="宋体" w:hint="eastAsia"/>
-          <w:sz w:val="24"/>
-        </w:rPr>
-        <w:t>，然后使用</w:t>
-      </w:r>
-      <w:r>
-        <w:rPr>
-          <w:rFonts w:ascii="宋体" w:hAnsi="宋体" w:cs="宋体" w:hint="eastAsia"/>
-          <w:sz w:val="24"/>
-        </w:rPr>
-        <w:t>while</w:t>
-      </w:r>
-      <w:r>
-        <w:rPr>
-          <w:rFonts w:ascii="宋体" w:hAnsi="宋体" w:cs="宋体" w:hint="eastAsia"/>
-          <w:sz w:val="24"/>
-        </w:rPr>
-        <w:t>语句以第二部分的下标为参数调用</w:t>
-      </w:r>
-      <w:r>
-        <w:rPr>
-          <w:rFonts w:ascii="宋体" w:hAnsi="宋体" w:cs="宋体" w:hint="eastAsia"/>
-          <w:sz w:val="24"/>
-        </w:rPr>
-        <w:t>WCheck</w:t>
-      </w:r>
-      <w:r>
-        <w:rPr>
-          <w:rFonts w:ascii="宋体" w:hAnsi="宋体" w:cs="宋体" w:hint="eastAsia"/>
-          <w:sz w:val="24"/>
-        </w:rPr>
-        <w:t>进行判断若为假将全局变量指向循环结束下标，若正确进行以第三部分下标和循环部分下标为参数的</w:t>
-      </w:r>
-      <w:r>
-        <w:rPr>
-          <w:rFonts w:ascii="宋体" w:hAnsi="宋体" w:cs="宋体" w:hint="eastAsia"/>
-          <w:sz w:val="24"/>
-        </w:rPr>
-        <w:t>FPars</w:t>
-      </w:r>
-      <w:r>
-        <w:rPr>
-          <w:rFonts w:ascii="宋体" w:hAnsi="宋体" w:cs="宋体" w:hint="eastAsia"/>
-          <w:sz w:val="24"/>
-        </w:rPr>
-        <w:t>er</w:t>
-      </w:r>
-      <w:r>
-        <w:rPr>
-          <w:rFonts w:ascii="宋体" w:hAnsi="宋体" w:cs="宋体" w:hint="eastAsia"/>
-          <w:sz w:val="24"/>
-        </w:rPr>
-        <w:t>调用达到循环的效果。</w:t>
-      </w:r>
-    </w:p>
-    <w:p>
-      <w:pPr>
-        <w:rPr>
-          <w:rFonts w:ascii="宋体" w:hAnsi="宋体" w:cs="宋体"/>
-          <w:b/>
-          <w:bCs/>
-          <w:sz w:val="24"/>
-        </w:rPr>
-      </w:pPr>
-      <w:bookmarkStart w:id="15" w:name="_Toc5048"/>
-      <w:r>
-        <w:rPr>
-          <w:rFonts w:ascii="宋体" w:hAnsi="宋体" w:cs="宋体" w:hint="eastAsia"/>
-          <w:b/>
-          <w:bCs/>
-          <w:sz w:val="24"/>
-        </w:rPr>
-        <w:t>14 Note</w:t>
-      </w:r>
-      <w:r>
-        <w:rPr>
-          <w:rFonts w:ascii="宋体" w:hAnsi="宋体" w:cs="宋体" w:hint="eastAsia"/>
-          <w:b/>
-          <w:bCs/>
-          <w:sz w:val="24"/>
-        </w:rPr>
-        <w:t>函数</w:t>
-      </w:r>
-      <w:bookmarkEnd w:id="15"/>
-    </w:p>
-    <w:p>
-      <w:pPr>
-        <w:ind w:firstLine="420"/>
-        <w:rPr>
-          <w:rFonts w:ascii="宋体" w:hAnsi="宋体" w:cs="宋体"/>
-          <w:sz w:val="24"/>
-        </w:rPr>
-      </w:pPr>
-      <w:r>
-        <w:rPr>
-          <w:rFonts w:ascii="宋体" w:hAnsi="宋体" w:cs="宋体" w:hint="eastAsia"/>
-          <w:sz w:val="24"/>
-        </w:rPr>
-        <w:t>处理思路，函数读取到</w:t>
-      </w:r>
-      <w:r>
-        <w:rPr>
-          <w:rFonts w:ascii="宋体" w:hAnsi="宋体" w:cs="宋体" w:hint="eastAsia"/>
-          <w:sz w:val="24"/>
-        </w:rPr>
-        <w:t>note</w:t>
-      </w:r>
-      <w:r>
-        <w:rPr>
-          <w:rFonts w:ascii="宋体" w:hAnsi="宋体" w:cs="宋体" w:hint="eastAsia"/>
-          <w:sz w:val="24"/>
-        </w:rPr>
-        <w:t>关键字跳转到对应函数执行，</w:t>
-      </w:r>
-      <w:r>
-        <w:rPr>
-          <w:rFonts w:ascii="宋体" w:hAnsi="宋体" w:cs="宋体" w:hint="eastAsia"/>
-          <w:sz w:val="24"/>
-        </w:rPr>
-        <w:t>note</w:t>
-      </w:r>
-      <w:r>
-        <w:rPr>
-          <w:rFonts w:ascii="宋体" w:hAnsi="宋体" w:cs="宋体" w:hint="eastAsia"/>
-          <w:sz w:val="24"/>
-        </w:rPr>
-        <w:t>函数读取到的类型为</w:t>
-      </w:r>
-      <w:r>
-        <w:rPr>
-          <w:rFonts w:ascii="宋体" w:hAnsi="宋体" w:cs="宋体" w:hint="eastAsia"/>
-          <w:sz w:val="24"/>
-        </w:rPr>
-        <w:t>note</w:t>
-      </w:r>
-      <w:r>
-        <w:rPr>
-          <w:rFonts w:ascii="宋体" w:hAnsi="宋体" w:cs="宋体" w:hint="eastAsia"/>
-          <w:sz w:val="24"/>
-        </w:rPr>
-        <w:t>时进行判断，如果是左注释就将是否有左注释的标志置为真，在读取到右注释时判断是否存在左注释，如果不存在就报错，如果存在就将全局下标</w:t>
-      </w:r>
-      <w:r>
-        <w:rPr>
-          <w:rFonts w:ascii="宋体" w:hAnsi="宋体" w:cs="宋体" w:hint="eastAsia"/>
-          <w:sz w:val="24"/>
-        </w:rPr>
-        <w:t>tt_i</w:t>
-      </w:r>
-      <w:r>
-        <w:rPr>
-          <w:rFonts w:ascii="宋体" w:hAnsi="宋体" w:cs="宋体" w:hint="eastAsia"/>
-          <w:sz w:val="24"/>
-        </w:rPr>
-        <w:t>指向右注释所在位置，如果读取到函数体最后还是未读取到右注释则报错。</w:t>
-      </w:r>
-    </w:p>
-    <w:p>
-      <w:pPr>
-        <w:rPr>
-          <w:rFonts w:ascii="宋体" w:hAnsi="宋体" w:cs="宋体"/>
-          <w:b/>
-          <w:bCs/>
-          <w:sz w:val="24"/>
-        </w:rPr>
-      </w:pPr>
-      <w:bookmarkStart w:id="16" w:name="_Toc19999"/>
-      <w:r>
-        <w:rPr>
-          <w:rFonts w:ascii="宋体" w:hAnsi="宋体" w:cs="宋体" w:hint="eastAsia"/>
-          <w:b/>
-          <w:bCs/>
-          <w:sz w:val="24"/>
-        </w:rPr>
-        <w:t>15 Putstr</w:t>
-      </w:r>
-      <w:r>
-        <w:rPr>
-          <w:rFonts w:ascii="宋体" w:hAnsi="宋体" w:cs="宋体" w:hint="eastAsia"/>
-          <w:b/>
-          <w:bCs/>
-          <w:sz w:val="24"/>
-        </w:rPr>
-        <w:t>函数</w:t>
-      </w:r>
-      <w:bookmarkEnd w:id="16"/>
-    </w:p>
-    <w:p>
-      <w:pPr>
-        <w:rPr>
-          <w:rFonts w:ascii="宋体" w:hAnsi="宋体" w:cs="宋体"/>
-          <w:sz w:val="24"/>
-        </w:rPr>
-      </w:pPr>
-      <w:r>
-        <w:rPr>
-          <w:rFonts w:ascii="宋体" w:hAnsi="宋体" w:cs="宋体" w:hint="eastAsia"/>
-          <w:sz w:val="24"/>
-        </w:rPr>
-        <w:t xml:space="preserve">   </w:t>
-      </w:r>
-      <w:r>
-        <w:rPr>
-          <w:rFonts w:ascii="宋体" w:hAnsi="宋体" w:cs="宋体" w:hint="eastAsia"/>
-          <w:sz w:val="24"/>
-        </w:rPr>
-        <w:t>首先判断语法逻辑，如果满足</w:t>
-      </w:r>
-      <w:r>
-        <w:rPr>
-          <w:rFonts w:ascii="宋体" w:hAnsi="宋体" w:cs="宋体" w:hint="eastAsia"/>
-          <w:sz w:val="24"/>
-        </w:rPr>
-        <w:t>putstr</w:t>
-      </w:r>
-      <w:r>
-        <w:rPr>
-          <w:rFonts w:ascii="宋体" w:hAnsi="宋体" w:cs="宋体" w:hint="eastAsia"/>
-          <w:sz w:val="24"/>
-        </w:rPr>
-        <w:t>（变量）；的形式，然后判断变量是否是已经声明过的数组，如果不是就抛出异常，如果是，则循环输出该数组</w:t>
-      </w:r>
-    </w:p>
-    <w:p>
-      <w:pPr>
-        <w:rPr>
-          <w:rFonts w:ascii="宋体" w:hAnsi="宋体" w:cs="宋体"/>
-          <w:b/>
-          <w:bCs/>
-          <w:sz w:val="28"/>
-          <w:szCs w:val="28"/>
-        </w:rPr>
-      </w:pPr>
-      <w:r>
-        <w:rPr>
-          <w:rFonts w:ascii="宋体" w:hAnsi="宋体" w:cs="宋体" w:hint="eastAsia"/>
-          <w:b/>
-          <w:bCs/>
-          <w:sz w:val="28"/>
-          <w:szCs w:val="28"/>
-        </w:rPr>
-        <w:t>4.</w:t>
-      </w:r>
-      <w:r>
-        <w:rPr>
-          <w:rFonts w:ascii="宋体" w:hAnsi="宋体" w:cs="宋体" w:hint="eastAsia"/>
-          <w:b/>
-          <w:bCs/>
-          <w:sz w:val="28"/>
-          <w:szCs w:val="28"/>
-        </w:rPr>
-        <w:t>4</w:t>
-      </w:r>
-      <w:r>
-        <w:rPr>
-          <w:rFonts w:ascii="宋体" w:hAnsi="宋体" w:cs="宋体" w:hint="eastAsia"/>
-          <w:b/>
-          <w:bCs/>
-          <w:sz w:val="28"/>
-          <w:szCs w:val="28"/>
-        </w:rPr>
-        <w:t xml:space="preserve"> </w:t>
-      </w:r>
-      <w:r>
-        <w:rPr>
-          <w:rFonts w:ascii="宋体" w:hAnsi="宋体" w:cs="宋体" w:hint="eastAsia"/>
-          <w:b/>
-          <w:bCs/>
-          <w:sz w:val="28"/>
-          <w:szCs w:val="28"/>
-        </w:rPr>
-        <w:t>项目示例</w:t>
-      </w:r>
-    </w:p>
-    <w:p>
-      <w:pPr>
-        <w:rPr>
-          <w:rFonts w:ascii="宋体" w:hAnsi="宋体" w:cs="宋体"/>
-          <w:sz w:val="28"/>
-          <w:szCs w:val="28"/>
-        </w:rPr>
-      </w:pPr>
-      <w:r>
-        <w:rPr>
-          <w:rFonts w:ascii="宋体" w:hAnsi="宋体" w:cs="宋体" w:hint="eastAsia"/>
-          <w:sz w:val="28"/>
-          <w:szCs w:val="28"/>
-        </w:rPr>
-        <w:lastRenderedPageBreak/>
-        <w:t>1.</w:t>
-      </w:r>
-      <w:r>
-        <w:rPr>
-          <w:rFonts w:ascii="宋体" w:hAnsi="宋体" w:cs="宋体" w:hint="eastAsia"/>
-          <w:sz w:val="28"/>
-          <w:szCs w:val="28"/>
-        </w:rPr>
-        <w:t>最大数和平均数</w:t>
-      </w:r>
-    </w:p>
-    <w:p>
-      <w:pPr>
-        <w:rPr>
-          <w:rFonts w:ascii="宋体" w:hAnsi="宋体" w:cs="宋体"/>
-          <w:sz w:val="24"/>
-        </w:rPr>
-      </w:pPr>
-      <w:r>
-        <w:rPr>
-          <w:rFonts w:ascii="宋体" w:hAnsi="宋体" w:cs="宋体" w:hint="eastAsia"/>
-          <w:sz w:val="24"/>
-        </w:rPr>
-        <w:t>auto a[10];</w:t>
-      </w:r>
-    </w:p>
-    <w:p>
-      <w:pPr>
-        <w:rPr>
-          <w:rFonts w:ascii="宋体" w:hAnsi="宋体" w:cs="宋体"/>
-          <w:sz w:val="24"/>
-        </w:rPr>
-      </w:pPr>
-      <w:r>
-        <w:rPr>
-          <w:rFonts w:ascii="宋体" w:hAnsi="宋体" w:cs="宋体" w:hint="eastAsia"/>
-          <w:sz w:val="24"/>
-        </w:rPr>
-        <w:t>auto i , j;</w:t>
-      </w:r>
-    </w:p>
-    <w:p>
-      <w:pPr>
-        <w:rPr>
-          <w:rFonts w:ascii="宋体" w:hAnsi="宋体" w:cs="宋体"/>
-          <w:sz w:val="24"/>
-        </w:rPr>
-      </w:pPr>
-      <w:r>
-        <w:rPr>
-          <w:rFonts w:ascii="宋体" w:hAnsi="宋体" w:cs="宋体" w:hint="eastAsia"/>
-          <w:sz w:val="24"/>
-        </w:rPr>
-        <w:t>putchar('Please enter 10 numbers');</w:t>
-      </w:r>
-    </w:p>
-    <w:p>
-      <w:pPr>
-        <w:rPr>
-          <w:rFonts w:ascii="宋体" w:hAnsi="宋体" w:cs="宋体"/>
-          <w:sz w:val="24"/>
-        </w:rPr>
-      </w:pPr>
-      <w:r>
-        <w:rPr>
-          <w:rFonts w:ascii="宋体" w:hAnsi="宋体" w:cs="宋体" w:hint="eastAsia"/>
-          <w:sz w:val="24"/>
-        </w:rPr>
-        <w:t>i = 0;</w:t>
-      </w:r>
-    </w:p>
-    <w:p>
-      <w:pPr>
-        <w:rPr>
-          <w:rFonts w:ascii="宋体" w:hAnsi="宋体" w:cs="宋体"/>
-          <w:sz w:val="24"/>
-        </w:rPr>
-      </w:pPr>
-      <w:r>
-        <w:rPr>
-          <w:rFonts w:ascii="宋体" w:hAnsi="宋体" w:cs="宋体" w:hint="eastAsia"/>
-          <w:sz w:val="24"/>
-        </w:rPr>
-        <w:t>A:</w:t>
-      </w:r>
-    </w:p>
-    <w:p>
-      <w:pPr>
-        <w:rPr>
-          <w:rFonts w:ascii="宋体" w:hAnsi="宋体" w:cs="宋体"/>
-          <w:sz w:val="24"/>
-        </w:rPr>
-      </w:pPr>
-      <w:r>
-        <w:rPr>
-          <w:rFonts w:ascii="宋体" w:hAnsi="宋体" w:cs="宋体" w:hint="eastAsia"/>
-          <w:sz w:val="24"/>
-        </w:rPr>
-        <w:t>while(i &lt; 10){</w:t>
-      </w:r>
-    </w:p>
-    <w:p>
-      <w:pPr>
-        <w:rPr>
-          <w:rFonts w:ascii="宋体" w:hAnsi="宋体" w:cs="宋体"/>
-          <w:sz w:val="24"/>
-        </w:rPr>
-      </w:pPr>
-      <w:r>
-        <w:rPr>
-          <w:rFonts w:ascii="宋体" w:hAnsi="宋体" w:cs="宋体" w:hint="eastAsia"/>
-          <w:sz w:val="24"/>
-        </w:rPr>
-        <w:t xml:space="preserve">   getnumb(j);</w:t>
-      </w:r>
-    </w:p>
-    <w:p>
-      <w:pPr>
-        <w:rPr>
-          <w:rFonts w:ascii="宋体" w:hAnsi="宋体" w:cs="宋体"/>
-          <w:sz w:val="24"/>
-        </w:rPr>
-      </w:pPr>
-      <w:r>
-        <w:rPr>
-          <w:rFonts w:ascii="宋体" w:hAnsi="宋体" w:cs="宋体" w:hint="eastAsia"/>
-          <w:sz w:val="24"/>
-        </w:rPr>
-        <w:t xml:space="preserve">   a[i] = j;</w:t>
-      </w:r>
-    </w:p>
-    <w:p>
-      <w:pPr>
-        <w:rPr>
-          <w:rFonts w:ascii="宋体" w:hAnsi="宋体" w:cs="宋体"/>
-          <w:sz w:val="24"/>
-        </w:rPr>
-      </w:pPr>
-      <w:r>
-        <w:rPr>
-          <w:rFonts w:ascii="宋体" w:hAnsi="宋体" w:cs="宋体" w:hint="eastAsia"/>
-          <w:sz w:val="24"/>
-        </w:rPr>
-        <w:t xml:space="preserve">   i++;</w:t>
-      </w:r>
-    </w:p>
-    <w:p>
-      <w:pPr>
-        <w:rPr>
-          <w:rFonts w:ascii="宋体" w:hAnsi="宋体" w:cs="宋体"/>
-          <w:sz w:val="24"/>
-        </w:rPr>
-      </w:pPr>
-      <w:r>
-        <w:rPr>
-          <w:rFonts w:ascii="宋体" w:hAnsi="宋体" w:cs="宋体" w:hint="eastAsia"/>
-          <w:sz w:val="24"/>
-        </w:rPr>
-        <w:t>}</w:t>
-      </w:r>
-    </w:p>
-    <w:p>
-      <w:pPr>
-        <w:rPr>
-          <w:rFonts w:ascii="宋体" w:hAnsi="宋体" w:cs="宋体"/>
-          <w:sz w:val="24"/>
-        </w:rPr>
-      </w:pPr>
-      <w:r>
-        <w:rPr>
-          <w:rFonts w:ascii="宋体" w:hAnsi="宋体" w:cs="宋体" w:hint="eastAsia"/>
-          <w:sz w:val="24"/>
-        </w:rPr>
         <w:t>putchar('The 10 numbers are');</w:t>
       </w:r>
     </w:p>
@@ -11100,21 +6654,7 @@
           <w:rFonts w:ascii="宋体" w:hAnsi="宋体" w:cs="宋体" w:hint="eastAsia"/>
           <w:sz w:val="24"/>
         </w:rPr>
-        <w:t xml:space="preserve">putstr(a); /* </w:t>
-      </w:r>
-      <w:r>
-        <w:rPr>
-          <w:rFonts w:ascii="宋体" w:hAnsi="宋体" w:cs="宋体" w:hint="eastAsia"/>
-          <w:sz w:val="24"/>
-        </w:rPr>
-        <w:t>输出数组</w:t>
-      </w:r>
-      <w:r>
-        <w:rPr>
-          <w:rFonts w:ascii="宋体" w:hAnsi="宋体" w:cs="宋体" w:hint="eastAsia"/>
-          <w:sz w:val="24"/>
-        </w:rPr>
-        <w:t xml:space="preserve"> */</w:t>
+        <w:t>putstr(a); /* 输出数组 */</w:t>
       </w:r>
     </w:p>
     <w:p>
@@ -11486,7 +7026,7 @@
                     </pic:cNvPicPr>
                   </pic:nvPicPr>
                   <pic:blipFill>
-                    <a:blip r:embed="rId21"/>
+                    <a:blip r:embed="rId23"/>
                     <a:stretch>
                       <a:fillRect/>
                     </a:stretch>
@@ -11534,7 +7074,7 @@
                     </pic:cNvPicPr>
                   </pic:nvPicPr>
                   <pic:blipFill>
-                    <a:blip r:embed="rId22"/>
+                    <a:blip r:embed="rId24"/>
                     <a:stretch>
                       <a:fillRect/>
                     </a:stretch>
@@ -11589,7 +7129,7 @@
                     </pic:cNvPicPr>
                   </pic:nvPicPr>
                   <pic:blipFill>
-                    <a:blip r:embed="rId23"/>
+                    <a:blip r:embed="rId25"/>
                     <a:stretch>
                       <a:fillRect/>
                     </a:stretch>
@@ -11730,7 +7270,7 @@
                     </pic:cNvPicPr>
                   </pic:nvPicPr>
                   <pic:blipFill>
-                    <a:blip r:embed="rId24"/>
+                    <a:blip r:embed="rId26"/>
                     <a:stretch>
                       <a:fillRect/>
                     </a:stretch>
@@ -11855,7 +7395,7 @@
                     </pic:cNvPicPr>
                   </pic:nvPicPr>
                   <pic:blipFill>
-                    <a:blip r:embed="rId25"/>
+                    <a:blip r:embed="rId27"/>
                     <a:stretch>
                       <a:fillRect/>
                     </a:stretch>
@@ -12011,7 +7551,7 @@
                     </pic:cNvPicPr>
                   </pic:nvPicPr>
                   <pic:blipFill>
-                    <a:blip r:embed="rId26"/>
+                    <a:blip r:embed="rId28"/>
                     <a:stretch>
                       <a:fillRect/>
                     </a:stretch>
@@ -12166,7 +7706,7 @@
                     </pic:cNvPicPr>
                   </pic:nvPicPr>
                   <pic:blipFill>
-                    <a:blip r:embed="rId27"/>
+                    <a:blip r:embed="rId29"/>
                     <a:stretch>
                       <a:fillRect/>
                     </a:stretch>
@@ -12337,7 +7877,7 @@
                     </pic:cNvPicPr>
                   </pic:nvPicPr>
                   <pic:blipFill>
-                    <a:blip r:embed="rId28"/>
+                    <a:blip r:embed="rId30"/>
                     <a:stretch>
                       <a:fillRect/>
                     </a:stretch>
@@ -12376,23 +7916,7 @@
           <w:sz w:val="28"/>
           <w:szCs w:val="28"/>
         </w:rPr>
-        <w:t>7.while</w:t>
-      </w:r>
-      <w:r>
-        <w:rPr>
-          <w:rFonts w:ascii="宋体" w:hAnsi="宋体" w:cs="宋体" w:hint="eastAsia"/>
-          <w:sz w:val="28"/>
-          <w:szCs w:val="28"/>
-        </w:rPr>
-        <w:t>嵌套</w:t>
-      </w:r>
-      <w:r>
-        <w:rPr>
-          <w:rFonts w:ascii="宋体" w:hAnsi="宋体" w:cs="宋体" w:hint="eastAsia"/>
-          <w:sz w:val="28"/>
-          <w:szCs w:val="28"/>
-        </w:rPr>
-        <w:t>if</w:t>
+        <w:t>7.while嵌套if</w:t>
       </w:r>
     </w:p>
     <w:p>
@@ -12538,7 +8062,7 @@
                     </pic:cNvPicPr>
                   </pic:nvPicPr>
                   <pic:blipFill>
-                    <a:blip r:embed="rId29"/>
+                    <a:blip r:embed="rId31"/>
                     <a:stretch>
                       <a:fillRect/>
                     </a:stretch>
@@ -12577,15 +8101,7 @@
           <w:sz w:val="28"/>
           <w:szCs w:val="28"/>
         </w:rPr>
-        <w:t>8.</w:t>
-      </w:r>
-      <w:r>
-        <w:rPr>
-          <w:rFonts w:ascii="宋体" w:hAnsi="宋体" w:cs="宋体" w:hint="eastAsia"/>
-          <w:sz w:val="28"/>
-          <w:szCs w:val="28"/>
-        </w:rPr>
-        <w:t>变量初始化及输出</w:t>
+        <w:t>8.变量初始化及输出</w:t>
       </w:r>
     </w:p>
     <w:p>
@@ -12702,7 +8218,7 @@
                     </pic:cNvPicPr>
                   </pic:nvPicPr>
                   <pic:blipFill>
-                    <a:blip r:embed="rId30"/>
+                    <a:blip r:embed="rId32"/>
                     <a:stretch>
                       <a:fillRect/>
                     </a:stretch>
@@ -12741,15 +8257,7 @@
           <w:sz w:val="28"/>
           <w:szCs w:val="28"/>
         </w:rPr>
-        <w:t>9.</w:t>
-      </w:r>
-      <w:r>
-        <w:rPr>
-          <w:rFonts w:ascii="宋体" w:hAnsi="宋体" w:cs="宋体" w:hint="eastAsia"/>
-          <w:sz w:val="28"/>
-          <w:szCs w:val="28"/>
-        </w:rPr>
-        <w:t>输入</w:t>
+        <w:t>9.输入</w:t>
       </w:r>
     </w:p>
     <w:p>
@@ -12880,7 +8388,7 @@
                     </pic:cNvPicPr>
                   </pic:nvPicPr>
                   <pic:blipFill>
-                    <a:blip r:embed="rId31"/>
+                    <a:blip r:embed="rId33"/>
                     <a:stretch>
                       <a:fillRect/>
                     </a:stretch>
@@ -12928,7 +8436,7 @@
                     </pic:cNvPicPr>
                   </pic:nvPicPr>
                   <pic:blipFill>
-                    <a:blip r:embed="rId32"/>
+                    <a:blip r:embed="rId34"/>
                     <a:stretch>
                       <a:fillRect/>
                     </a:stretch>
@@ -12954,6 +8462,12 @@
       </w:r>
     </w:p>
     <w:p>
+      <w:pPr>
+        <w:rPr>
+          <w:rFonts w:hint="eastAsia"/>
+        </w:rPr>
+      </w:pPr>
+      <w:bookmarkStart w:id="16" w:name="_GoBack"/>
       <w:r>
         <w:rPr>
           <w:noProof/>
@@ -12977,7 +8491,7 @@
                     </pic:cNvPicPr>
                   </pic:nvPicPr>
                   <pic:blipFill>
-                    <a:blip r:embed="rId33"/>
+                    <a:blip r:embed="rId35"/>
                     <a:stretch>
                       <a:fillRect/>
                     </a:stretch>
@@ -13001,71 +8515,7 @@
           </wp:inline>
         </w:drawing>
       </w:r>
-    </w:p>
-    <w:p>
-      <w:pPr>
-        <w:numPr>
-          <w:ilvl w:val="0"/>
-          <w:numId w:val="1"/>
-        </w:numPr>
-        <w:spacing w:line="360" w:lineRule="auto"/>
-        <w:rPr>
-          <w:rFonts w:ascii="黑体" w:eastAsia="黑体"/>
-          <w:b/>
-          <w:bCs/>
-          <w:sz w:val="32"/>
-          <w:szCs w:val="32"/>
-        </w:rPr>
-      </w:pPr>
-      <w:r>
-        <w:rPr>
-          <w:rFonts w:ascii="黑体" w:eastAsia="黑体" w:hint="eastAsia"/>
-          <w:b/>
-          <w:bCs/>
-          <w:sz w:val="32"/>
-          <w:szCs w:val="32"/>
-        </w:rPr>
-        <w:t>成员分工</w:t>
-      </w:r>
-    </w:p>
-    <w:p>
-      <w:pPr>
-        <w:spacing w:line="360" w:lineRule="auto"/>
-        <w:rPr>
-          <w:rFonts w:ascii="黑体" w:eastAsia="黑体"/>
-          <w:b/>
-          <w:bCs/>
-          <w:sz w:val="32"/>
-          <w:szCs w:val="32"/>
-        </w:rPr>
-      </w:pPr>
-    </w:p>
-    <w:p/>
-    <w:p>
-      <w:pPr>
-        <w:numPr>
-          <w:ilvl w:val="0"/>
-          <w:numId w:val="1"/>
-        </w:numPr>
-        <w:spacing w:line="360" w:lineRule="auto"/>
-        <w:rPr>
-          <w:rFonts w:ascii="黑体" w:eastAsia="黑体"/>
-          <w:b/>
-          <w:bCs/>
-          <w:sz w:val="32"/>
-          <w:szCs w:val="32"/>
-        </w:rPr>
-      </w:pPr>
-      <w:r>
-        <w:rPr>
-          <w:rFonts w:ascii="黑体" w:eastAsia="黑体" w:hint="eastAsia"/>
-          <w:b/>
-          <w:bCs/>
-          <w:sz w:val="32"/>
-          <w:szCs w:val="32"/>
-        </w:rPr>
-        <w:t>总结</w:t>
-      </w:r>
+      <w:bookmarkEnd w:id="16"/>
     </w:p>
     <w:p>
       <w:pPr>
@@ -13088,51 +8538,13 @@
           <w:szCs w:val="32"/>
         </w:rPr>
       </w:pPr>
-    </w:p>
-    <w:p>
-      <w:pPr>
-        <w:pStyle w:val="1"/>
-        <w:spacing w:before="260" w:after="260"/>
-        <w:rPr>
-          <w:rFonts w:ascii="黑体" w:eastAsia="黑体"/>
-          <w:sz w:val="32"/>
-          <w:szCs w:val="32"/>
-        </w:rPr>
-      </w:pPr>
-    </w:p>
-    <w:p>
-      <w:pPr>
-        <w:pStyle w:val="1"/>
-        <w:spacing w:before="260" w:after="260"/>
-        <w:rPr>
-          <w:rFonts w:ascii="黑体" w:eastAsia="黑体"/>
-          <w:sz w:val="32"/>
-          <w:szCs w:val="32"/>
-        </w:rPr>
-      </w:pPr>
       <w:r>
         <w:rPr>
           <w:rFonts w:ascii="黑体" w:eastAsia="黑体" w:hint="eastAsia"/>
           <w:sz w:val="32"/>
           <w:szCs w:val="32"/>
         </w:rPr>
-        <w:t>附</w:t>
-      </w:r>
-      <w:r>
-        <w:rPr>
-          <w:rFonts w:ascii="黑体" w:eastAsia="黑体" w:hint="eastAsia"/>
-          <w:sz w:val="32"/>
-          <w:szCs w:val="32"/>
-        </w:rPr>
-        <w:t xml:space="preserve">. </w:t>
-      </w:r>
-      <w:r>
-        <w:rPr>
-          <w:rFonts w:ascii="黑体" w:eastAsia="黑体" w:hint="eastAsia"/>
-          <w:sz w:val="32"/>
-          <w:szCs w:val="32"/>
-        </w:rPr>
-        <w:t>参考文献</w:t>
+        <w:t>附. 参考文献</w:t>
       </w:r>
     </w:p>
     <w:p>
@@ -13168,28 +8580,7 @@
           <w:rFonts w:ascii="宋体" w:hAnsi="宋体" w:cs="宋体" w:hint="eastAsia"/>
           <w:sz w:val="24"/>
         </w:rPr>
-        <w:t>《</w:t>
-      </w:r>
-      <w:r>
-        <w:rPr>
-          <w:rFonts w:ascii="宋体" w:hAnsi="宋体" w:cs="宋体" w:hint="eastAsia"/>
-          <w:sz w:val="24"/>
-        </w:rPr>
-        <w:t>代码大全</w:t>
-      </w:r>
-      <w:r>
-        <w:rPr>
-          <w:rFonts w:ascii="宋体" w:hAnsi="宋体" w:cs="宋体" w:hint="eastAsia"/>
-          <w:sz w:val="24"/>
-        </w:rPr>
-        <w:t>》</w:t>
-      </w:r>
-      <w:r>
-        <w:rPr>
-          <w:rFonts w:ascii="宋体" w:hAnsi="宋体" w:cs="宋体" w:hint="eastAsia"/>
-          <w:sz w:val="24"/>
-        </w:rPr>
-        <w:t xml:space="preserve"> </w:t>
+        <w:t xml:space="preserve">《代码大全》 </w:t>
       </w:r>
     </w:p>
     <w:p>
@@ -13206,21 +8597,7 @@
           <w:rFonts w:ascii="宋体" w:hAnsi="宋体" w:cs="宋体" w:hint="eastAsia"/>
           <w:sz w:val="24"/>
         </w:rPr>
-        <w:t>《</w:t>
-      </w:r>
-      <w:r>
-        <w:rPr>
-          <w:rFonts w:ascii="宋体" w:hAnsi="宋体" w:cs="宋体" w:hint="eastAsia"/>
-          <w:sz w:val="24"/>
-        </w:rPr>
-        <w:t>编译原理</w:t>
-      </w:r>
-      <w:r>
-        <w:rPr>
-          <w:rFonts w:ascii="宋体" w:hAnsi="宋体" w:cs="宋体" w:hint="eastAsia"/>
-          <w:sz w:val="24"/>
-        </w:rPr>
-        <w:t>》</w:t>
+        <w:t>《编译原理》</w:t>
       </w:r>
     </w:p>
     <w:p>
@@ -13237,28 +8614,7 @@
           <w:rFonts w:ascii="宋体" w:hAnsi="宋体" w:cs="宋体" w:hint="eastAsia"/>
           <w:sz w:val="24"/>
         </w:rPr>
-        <w:t>《</w:t>
-      </w:r>
-      <w:r>
-        <w:rPr>
-          <w:rFonts w:ascii="宋体" w:hAnsi="宋体" w:cs="宋体" w:hint="eastAsia"/>
-          <w:sz w:val="24"/>
-        </w:rPr>
-        <w:t>C#</w:t>
-      </w:r>
-      <w:r>
-        <w:rPr>
-          <w:rFonts w:ascii="宋体" w:hAnsi="宋体" w:cs="宋体" w:hint="eastAsia"/>
-          <w:sz w:val="24"/>
-        </w:rPr>
-        <w:t>图解教程</w:t>
-      </w:r>
-      <w:r>
-        <w:rPr>
-          <w:rFonts w:ascii="宋体" w:hAnsi="宋体" w:cs="宋体" w:hint="eastAsia"/>
-          <w:sz w:val="24"/>
-        </w:rPr>
-        <w:t>》</w:t>
+        <w:t>《C#图解教程》</w:t>
       </w:r>
     </w:p>
     <w:p>
@@ -13292,7 +8648,7 @@
           <w:szCs w:val="52"/>
         </w:rPr>
       </w:pPr>
-      <w:hyperlink r:id="rId34" w:history="1">
+      <w:hyperlink r:id="rId36" w:history="1">
         <w:r>
           <w:rPr>
             <w:rStyle w:val="a3"/>
@@ -13313,20 +8669,13 @@
         </w:rPr>
         <w:t>语言学习网址</w:t>
       </w:r>
-      <w:hyperlink r:id="rId35" w:history="1">
+      <w:hyperlink r:id="rId37" w:history="1">
         <w:r>
           <w:rPr>
             <w:rStyle w:val="a3"/>
             <w:rFonts w:hint="eastAsia"/>
           </w:rPr>
-          <w:t>http://blog.csdn.net/u012577528/article/details/45</w:t>
-        </w:r>
-        <w:r>
-          <w:rPr>
-            <w:rStyle w:val="a3"/>
-            <w:rFonts w:hint="eastAsia"/>
-          </w:rPr>
-          <w:t>315925</w:t>
+          <w:t>http://blog.csdn.net/u012577528/article/details/45315925</w:t>
         </w:r>
       </w:hyperlink>
       <w:r>
@@ -13350,6 +8699,44 @@
     </w:sectPr>
   </w:body>
 </w:document>
+</file>
+
+<file path=word/endnotes.xml><?xml version="1.0" encoding="utf-8"?>
+<w:endnotes xmlns:wpc="http://schemas.microsoft.com/office/word/2010/wordprocessingCanvas" xmlns:cx="http://schemas.microsoft.com/office/drawing/2014/chartex" xmlns:mc="http://schemas.openxmlformats.org/markup-compatibility/2006" xmlns:o="urn:schemas-microsoft-com:office:office" xmlns:r="http://schemas.openxmlformats.org/officeDocument/2006/relationships" xmlns:m="http://schemas.openxmlformats.org/officeDocument/2006/math" xmlns:v="urn:schemas-microsoft-com:vml" xmlns:wp14="http://schemas.microsoft.com/office/word/2010/wordprocessingDrawing" xmlns:wp="http://schemas.openxmlformats.org/drawingml/2006/wordprocessingDrawing" xmlns:w10="urn:schemas-microsoft-com:office:word" xmlns:w="http://schemas.openxmlformats.org/wordprocessingml/2006/main" xmlns:w14="http://schemas.microsoft.com/office/word/2010/wordml" xmlns:w15="http://schemas.microsoft.com/office/word/2012/wordml" xmlns:w16se="http://schemas.microsoft.com/office/word/2015/wordml/symex" xmlns:wpg="http://schemas.microsoft.com/office/word/2010/wordprocessingGroup" xmlns:wpi="http://schemas.microsoft.com/office/word/2010/wordprocessingInk" xmlns:wne="http://schemas.microsoft.com/office/word/2006/wordml" xmlns:wps="http://schemas.microsoft.com/office/word/2010/wordprocessingShape" mc:Ignorable="w14 w15 w16se wp14">
+  <w:endnote w:type="separator" w:id="-1">
+    <w:p>
+      <w:r>
+        <w:separator/>
+      </w:r>
+    </w:p>
+  </w:endnote>
+  <w:endnote w:type="continuationSeparator" w:id="0">
+    <w:p>
+      <w:r>
+        <w:continuationSeparator/>
+      </w:r>
+    </w:p>
+  </w:endnote>
+</w:endnotes>
+</file>
+
+<file path=word/footnotes.xml><?xml version="1.0" encoding="utf-8"?>
+<w:footnotes xmlns:wpc="http://schemas.microsoft.com/office/word/2010/wordprocessingCanvas" xmlns:cx="http://schemas.microsoft.com/office/drawing/2014/chartex" xmlns:mc="http://schemas.openxmlformats.org/markup-compatibility/2006" xmlns:o="urn:schemas-microsoft-com:office:office" xmlns:r="http://schemas.openxmlformats.org/officeDocument/2006/relationships" xmlns:m="http://schemas.openxmlformats.org/officeDocument/2006/math" xmlns:v="urn:schemas-microsoft-com:vml" xmlns:wp14="http://schemas.microsoft.com/office/word/2010/wordprocessingDrawing" xmlns:wp="http://schemas.openxmlformats.org/drawingml/2006/wordprocessingDrawing" xmlns:w10="urn:schemas-microsoft-com:office:word" xmlns:w="http://schemas.openxmlformats.org/wordprocessingml/2006/main" xmlns:w14="http://schemas.microsoft.com/office/word/2010/wordml" xmlns:w15="http://schemas.microsoft.com/office/word/2012/wordml" xmlns:w16se="http://schemas.microsoft.com/office/word/2015/wordml/symex" xmlns:wpg="http://schemas.microsoft.com/office/word/2010/wordprocessingGroup" xmlns:wpi="http://schemas.microsoft.com/office/word/2010/wordprocessingInk" xmlns:wne="http://schemas.microsoft.com/office/word/2006/wordml" xmlns:wps="http://schemas.microsoft.com/office/word/2010/wordprocessingShape" mc:Ignorable="w14 w15 w16se wp14">
+  <w:footnote w:type="separator" w:id="-1">
+    <w:p>
+      <w:r>
+        <w:separator/>
+      </w:r>
+    </w:p>
+  </w:footnote>
+  <w:footnote w:type="continuationSeparator" w:id="0">
+    <w:p>
+      <w:r>
+        <w:continuationSeparator/>
+      </w:r>
+    </w:p>
+  </w:footnote>
+</w:footnotes>
 </file>
 
 <file path=word/numbering.xml><?xml version="1.0" encoding="utf-8"?>
@@ -13522,7 +8909,6 @@
     <w:lsdException w:name="Table Web 1" w:semiHidden="1" w:unhideWhenUsed="1"/>
     <w:lsdException w:name="Table Web 2" w:semiHidden="1" w:unhideWhenUsed="1"/>
     <w:lsdException w:name="Table Web 3" w:semiHidden="1" w:unhideWhenUsed="1"/>
-    <w:lsdException w:name="Table Grid" w:semiHidden="1" w:unhideWhenUsed="1"/>
     <w:lsdException w:name="Table Theme" w:semiHidden="1" w:unhideWhenUsed="1"/>
     <w:lsdException w:name="Placeholder Text" w:semiHidden="1" w:uiPriority="99"/>
     <w:lsdException w:name="No Spacing" w:uiPriority="99"/>
@@ -13849,6 +9235,67 @@
       <w:u w:val="single"/>
     </w:rPr>
   </w:style>
+  <w:style w:type="paragraph" w:styleId="a4">
+    <w:name w:val="header"/>
+    <w:basedOn w:val="a"/>
+    <w:link w:val="a5"/>
+    <w:rsid w:val="00CF484E"/>
+    <w:pPr>
+      <w:pBdr>
+        <w:bottom w:val="single" w:sz="6" w:space="1" w:color="auto"/>
+      </w:pBdr>
+      <w:tabs>
+        <w:tab w:val="center" w:pos="4153"/>
+        <w:tab w:val="right" w:pos="8306"/>
+      </w:tabs>
+      <w:snapToGrid w:val="0"/>
+      <w:jc w:val="center"/>
+    </w:pPr>
+    <w:rPr>
+      <w:sz w:val="18"/>
+      <w:szCs w:val="18"/>
+    </w:rPr>
+  </w:style>
+  <w:style w:type="character" w:customStyle="1" w:styleId="a5">
+    <w:name w:val="页眉 字符"/>
+    <w:basedOn w:val="a0"/>
+    <w:link w:val="a4"/>
+    <w:rsid w:val="00CF484E"/>
+    <w:rPr>
+      <w:kern w:val="2"/>
+      <w:sz w:val="18"/>
+      <w:szCs w:val="18"/>
+    </w:rPr>
+  </w:style>
+  <w:style w:type="paragraph" w:styleId="a6">
+    <w:name w:val="footer"/>
+    <w:basedOn w:val="a"/>
+    <w:link w:val="a7"/>
+    <w:rsid w:val="00CF484E"/>
+    <w:pPr>
+      <w:tabs>
+        <w:tab w:val="center" w:pos="4153"/>
+        <w:tab w:val="right" w:pos="8306"/>
+      </w:tabs>
+      <w:snapToGrid w:val="0"/>
+      <w:jc w:val="left"/>
+    </w:pPr>
+    <w:rPr>
+      <w:sz w:val="18"/>
+      <w:szCs w:val="18"/>
+    </w:rPr>
+  </w:style>
+  <w:style w:type="character" w:customStyle="1" w:styleId="a7">
+    <w:name w:val="页脚 字符"/>
+    <w:basedOn w:val="a0"/>
+    <w:link w:val="a6"/>
+    <w:rsid w:val="00CF484E"/>
+    <w:rPr>
+      <w:kern w:val="2"/>
+      <w:sz w:val="18"/>
+      <w:szCs w:val="18"/>
+    </w:rPr>
+  </w:style>
 </w:styles>
 </file>
 
